--- a/диплом/contents.docx
+++ b/диплом/contents.docx
@@ -1665,7 +1665,6 @@
           <w:id w:val="2066911839"/>
           <w:citation/>
         </w:sdtPr>
-        <w:sdtEndPr/>
         <w:sdtContent>
           <w:r>
             <w:rPr>
@@ -1758,7 +1757,6 @@
           <w:id w:val="1848284890"/>
           <w:citation/>
         </w:sdtPr>
-        <w:sdtEndPr/>
         <w:sdtContent>
           <w:r>
             <w:rPr>
@@ -2151,7 +2149,6 @@
           <w:id w:val="-469821519"/>
           <w:citation/>
         </w:sdtPr>
-        <w:sdtEndPr/>
         <w:sdtContent>
           <w:r>
             <w:rPr>
@@ -2366,11 +2363,6 @@
           <w:id w:val="1117486917"/>
           <w:citation/>
         </w:sdtPr>
-        <w:sdtEndPr>
-          <w:rPr>
-            <w:rStyle w:val="apple-converted-space"/>
-          </w:rPr>
-        </w:sdtEndPr>
         <w:sdtContent>
           <w:r>
             <w:rPr>
@@ -2675,7 +2667,7 @@
           <w:rFonts w:cs="Times New Roman"/>
           <w:szCs w:val="28"/>
         </w:rPr>
-        <w:t xml:space="preserve">В данной работе решается задача поиска кратчайшего пути движения </w:t>
+        <w:t xml:space="preserve">В данной работе решается задача движения </w:t>
       </w:r>
       <w:proofErr w:type="spellStart"/>
       <w:r>
@@ -2707,7 +2699,21 @@
           <w:rFonts w:cs="Times New Roman"/>
           <w:szCs w:val="28"/>
         </w:rPr>
-        <w:t xml:space="preserve"> (а также роботов, построенных на этой модели) по некоторой местности с целью сбора всех шаров, находящихся на местности. Реализация данной задачи будет проходить в два этапа:</w:t>
+        <w:t xml:space="preserve"> (а также роботов, построенных на этой модели) по некоторой местности </w:t>
+      </w:r>
+      <w:r>
+        <w:rPr>
+          <w:rFonts w:cs="Times New Roman"/>
+          <w:szCs w:val="28"/>
+        </w:rPr>
+        <w:t>с возможностью задания координат и скоростей в заданных точках</w:t>
+      </w:r>
+      <w:r>
+        <w:rPr>
+          <w:rFonts w:cs="Times New Roman"/>
+          <w:szCs w:val="28"/>
+        </w:rPr>
+        <w:t>. Реализация данной задачи будет проходить в два этапа:</w:t>
       </w:r>
     </w:p>
     <w:p>
@@ -2783,7 +2789,21 @@
           <w:rFonts w:cs="Times New Roman"/>
           <w:szCs w:val="28"/>
         </w:rPr>
-        <w:t xml:space="preserve"> проблем, так как построение оптимального маршрута для любых роботов позволит им быстрее выполнять требуемые функции, а также снизить расход энергии на реализацию подобных задач.</w:t>
+        <w:t xml:space="preserve"> проблем, </w:t>
+      </w:r>
+      <w:r>
+        <w:rPr>
+          <w:rFonts w:cs="Times New Roman"/>
+          <w:szCs w:val="28"/>
+        </w:rPr>
+        <w:t>возможность задания конкретных скоростей в точках маршрута может понадобиться в конвейерном производстве, в быту и других областях</w:t>
+      </w:r>
+      <w:r>
+        <w:rPr>
+          <w:rFonts w:cs="Times New Roman"/>
+          <w:szCs w:val="28"/>
+        </w:rPr>
+        <w:t>.</w:t>
       </w:r>
     </w:p>
     <w:p>
@@ -2948,15 +2968,7 @@
         <w:rPr>
           <w:shd w:val="clear" w:color="auto" w:fill="FFFFFF"/>
         </w:rPr>
-        <w:t xml:space="preserve"> консорциумом Американских университетов в 2007 году. Целью ее создания была разработка мета-интерфейса программного обеспечения для роботов. В ROS использовался откры</w:t>
-      </w:r>
-      <w:bookmarkStart w:id="4" w:name="_GoBack"/>
-      <w:bookmarkEnd w:id="4"/>
-      <w:r>
-        <w:rPr>
-          <w:shd w:val="clear" w:color="auto" w:fill="FFFFFF"/>
-        </w:rPr>
-        <w:t xml:space="preserve">тый исходный код, и первоначально она позаимствовала приложения из </w:t>
+        <w:t xml:space="preserve"> консорциумом Американских университетов в 2007 году. Целью ее создания была разработка мета-интерфейса программного обеспечения для роботов. В ROS использовался открытый исходный код, и первоначально она позаимствовала приложения из </w:t>
       </w:r>
       <w:proofErr w:type="spellStart"/>
       <w:r>
@@ -3022,7 +3034,7 @@
           <w:shd w:val="clear" w:color="auto" w:fill="FFFFFF"/>
         </w:rPr>
       </w:pPr>
-      <w:bookmarkStart w:id="5" w:name="_Toc387509328"/>
+      <w:bookmarkStart w:id="4" w:name="_Toc387509328"/>
       <w:r>
         <w:rPr>
           <w:shd w:val="clear" w:color="auto" w:fill="FFFFFF"/>
@@ -3042,7 +3054,7 @@
         </w:rPr>
         <w:t>ROS</w:t>
       </w:r>
-      <w:bookmarkEnd w:id="5"/>
+      <w:bookmarkEnd w:id="4"/>
     </w:p>
     <w:p>
       <w:r>
@@ -4014,7 +4026,7 @@
             <v:path o:extrusionok="f" gradientshapeok="t" o:connecttype="rect"/>
             <o:lock v:ext="edit" aspectratio="t"/>
           </v:shapetype>
-          <v:shape id="_x0000_i1025" type="#_x0000_t75" style="width:450.75pt;height:199.5pt">
+          <v:shape id="_x0000_i1025" type="#_x0000_t75" style="width:451.25pt;height:199.25pt">
             <v:imagedata r:id="rId12" o:title="turtlebot"/>
           </v:shape>
         </w:pict>
@@ -4241,7 +4253,6 @@
           <w:id w:val="1084035124"/>
           <w:citation/>
         </w:sdtPr>
-        <w:sdtEndPr/>
         <w:sdtContent>
           <w:r>
             <w:rPr>
@@ -4326,7 +4337,6 @@
           <w:id w:val="216855823"/>
           <w:citation/>
         </w:sdtPr>
-        <w:sdtEndPr/>
         <w:sdtContent>
           <w:r>
             <w:rPr>
@@ -5119,8 +5129,8 @@
         </w:rPr>
         <w:t>и датчиков.</w:t>
       </w:r>
-      <w:bookmarkStart w:id="6" w:name="habracut"/>
-      <w:bookmarkEnd w:id="6"/>
+      <w:bookmarkStart w:id="5" w:name="habracut"/>
+      <w:bookmarkEnd w:id="5"/>
       <w:r>
         <w:rPr>
           <w:rFonts w:cs="Times New Roman"/>
@@ -5180,7 +5190,6 @@
           <w:id w:val="-108121316"/>
           <w:citation/>
         </w:sdtPr>
-        <w:sdtEndPr/>
         <w:sdtContent>
           <w:r>
             <w:rPr>
@@ -5239,7 +5248,7 @@
       <w:pPr>
         <w:pStyle w:val="Heading3"/>
       </w:pPr>
-      <w:bookmarkStart w:id="7" w:name="_Toc387509329"/>
+      <w:bookmarkStart w:id="6" w:name="_Toc387509329"/>
       <w:r>
         <w:t xml:space="preserve">2.1.2 Файловая система </w:t>
       </w:r>
@@ -5249,7 +5258,7 @@
         </w:rPr>
         <w:t>ROS</w:t>
       </w:r>
-      <w:bookmarkEnd w:id="7"/>
+      <w:bookmarkEnd w:id="6"/>
     </w:p>
     <w:p>
       <w:pPr>
@@ -5392,7 +5401,6 @@
           <w:id w:val="-412172101"/>
           <w:citation/>
         </w:sdtPr>
-        <w:sdtEndPr/>
         <w:sdtContent>
           <w:r>
             <w:rPr>
@@ -6040,7 +6048,6 @@
           <w:id w:val="1015887896"/>
           <w:citation/>
         </w:sdtPr>
-        <w:sdtEndPr/>
         <w:sdtContent>
           <w:r>
             <w:rPr>
@@ -6751,11 +6758,11 @@
       <w:pPr>
         <w:pStyle w:val="Heading3"/>
       </w:pPr>
-      <w:bookmarkStart w:id="8" w:name="_Toc387509330"/>
+      <w:bookmarkStart w:id="7" w:name="_Toc387509330"/>
       <w:r>
         <w:t>2.1.3 Вычислительный граф ROS</w:t>
       </w:r>
-      <w:bookmarkEnd w:id="8"/>
+      <w:bookmarkEnd w:id="7"/>
     </w:p>
     <w:p>
       <w:r>
@@ -6883,7 +6890,7 @@
       <w:pPr>
         <w:pStyle w:val="Caption"/>
       </w:pPr>
-      <w:bookmarkStart w:id="9" w:name="_Ref385785290"/>
+      <w:bookmarkStart w:id="8" w:name="_Ref385785290"/>
       <w:r>
         <w:t xml:space="preserve">Рисунок </w:t>
       </w:r>
@@ -6910,7 +6917,7 @@
         </w:rPr>
         <w:t>.</w:t>
       </w:r>
-      <w:bookmarkEnd w:id="9"/>
+      <w:bookmarkEnd w:id="8"/>
     </w:p>
     <w:p>
       <w:r>
@@ -7203,7 +7210,6 @@
           <w:id w:val="-373155060"/>
           <w:citation/>
         </w:sdtPr>
-        <w:sdtEndPr/>
         <w:sdtContent>
           <w:r>
             <w:rPr>
@@ -7330,7 +7336,7 @@
       <w:pPr>
         <w:pStyle w:val="Heading2"/>
       </w:pPr>
-      <w:bookmarkStart w:id="10" w:name="_Toc387509331"/>
+      <w:bookmarkStart w:id="9" w:name="_Toc387509331"/>
       <w:r>
         <w:rPr>
           <w:rStyle w:val="Heading2Char"/>
@@ -7370,7 +7376,7 @@
         </w:rPr>
         <w:t>.</w:t>
       </w:r>
-      <w:bookmarkEnd w:id="10"/>
+      <w:bookmarkEnd w:id="9"/>
     </w:p>
     <w:p>
       <w:pPr>
@@ -7768,7 +7774,7 @@
       <w:pPr>
         <w:pStyle w:val="Heading3"/>
       </w:pPr>
-      <w:bookmarkStart w:id="11" w:name="_Toc387509332"/>
+      <w:bookmarkStart w:id="10" w:name="_Toc387509332"/>
       <w:r>
         <w:rPr>
           <w:rStyle w:val="mw-headline"/>
@@ -7782,7 +7788,7 @@
         </w:rPr>
         <w:t>Подключаемые устройства</w:t>
       </w:r>
-      <w:bookmarkEnd w:id="11"/>
+      <w:bookmarkEnd w:id="10"/>
     </w:p>
     <w:p>
       <w:pPr>
@@ -7974,11 +7980,6 @@
           <w:id w:val="808139430"/>
           <w:citation/>
         </w:sdtPr>
-        <w:sdtEndPr>
-          <w:rPr>
-            <w:rStyle w:val="Hyperlink"/>
-          </w:rPr>
-        </w:sdtEndPr>
         <w:sdtContent>
           <w:r>
             <w:rPr>
@@ -8106,7 +8107,7 @@
       <w:pPr>
         <w:pStyle w:val="Heading3"/>
       </w:pPr>
-      <w:bookmarkStart w:id="12" w:name="_Toc387509333"/>
+      <w:bookmarkStart w:id="11" w:name="_Toc387509333"/>
       <w:r>
         <w:t xml:space="preserve">2.2.2 </w:t>
       </w:r>
@@ -8122,7 +8123,7 @@
       <w:r>
         <w:t>Create+Kinect</w:t>
       </w:r>
-      <w:bookmarkEnd w:id="12"/>
+      <w:bookmarkEnd w:id="11"/>
       <w:proofErr w:type="spellEnd"/>
     </w:p>
     <w:p>
@@ -8204,7 +8205,6 @@
           <w:id w:val="1074396418"/>
           <w:citation/>
         </w:sdtPr>
-        <w:sdtEndPr/>
         <w:sdtContent>
           <w:r>
             <w:rPr>
@@ -8270,7 +8270,7 @@
         </w:rPr>
         <w:lastRenderedPageBreak/>
         <w:pict>
-          <v:shape id="_x0000_i1026" type="#_x0000_t75" style="width:366pt;height:239.25pt">
+          <v:shape id="_x0000_i1026" type="#_x0000_t75" style="width:365.85pt;height:239.45pt">
             <v:imagedata r:id="rId31" o:title="Turtlebot-Overview-800w"/>
           </v:shape>
         </w:pict>
@@ -8514,7 +8514,6 @@
           <w:id w:val="-1245490422"/>
           <w:citation/>
         </w:sdtPr>
-        <w:sdtEndPr/>
         <w:sdtContent>
           <w:r>
             <w:rPr>
@@ -8637,7 +8636,7 @@
           <w:lang w:eastAsia="ru-RU"/>
         </w:rPr>
       </w:pPr>
-      <w:bookmarkStart w:id="13" w:name="_Toc387509334"/>
+      <w:bookmarkStart w:id="12" w:name="_Toc387509334"/>
       <w:r>
         <w:rPr>
           <w:rFonts w:eastAsia="Times New Roman"/>
@@ -8653,7 +8652,7 @@
         </w:rPr>
         <w:t>Алгоритмы построения пути</w:t>
       </w:r>
-      <w:bookmarkEnd w:id="13"/>
+      <w:bookmarkEnd w:id="12"/>
     </w:p>
     <w:p>
       <w:pPr>
@@ -8938,7 +8937,7 @@
         </w:rPr>
         <w:t>.</w:t>
       </w:r>
-      <w:bookmarkStart w:id="14" w:name="_Toc387509335"/>
+      <w:bookmarkStart w:id="13" w:name="_Toc387509335"/>
     </w:p>
     <w:p>
       <w:pPr>
@@ -8949,10 +8948,10 @@
       </w:pPr>
       <w:r>
         <w:object w:dxaOrig="10185" w:dyaOrig="4830">
-          <v:shape id="_x0000_i1027" type="#_x0000_t75" style="width:451.5pt;height:213.75pt" o:ole="">
+          <v:shape id="_x0000_i1027" type="#_x0000_t75" style="width:452.1pt;height:213.5pt" o:ole="">
             <v:imagedata r:id="rId32" o:title=""/>
           </v:shape>
-          <o:OLEObject Type="Embed" ProgID="Visio.Drawing.15" ShapeID="_x0000_i1027" DrawAspect="Content" ObjectID="_1462455615" r:id="rId33"/>
+          <o:OLEObject Type="Embed" ProgID="Visio.Drawing.15" ShapeID="_x0000_i1027" DrawAspect="Content" ObjectID="_1463660073" r:id="rId33"/>
         </w:object>
       </w:r>
     </w:p>
@@ -8960,7 +8959,7 @@
       <w:pPr>
         <w:pStyle w:val="Caption"/>
       </w:pPr>
-      <w:bookmarkStart w:id="15" w:name="_Ref387586779"/>
+      <w:bookmarkStart w:id="14" w:name="_Ref387586779"/>
       <w:r>
         <w:t xml:space="preserve">Рисунок </w:t>
       </w:r>
@@ -8972,7 +8971,7 @@
           <w:t>7</w:t>
         </w:r>
       </w:fldSimple>
-      <w:bookmarkEnd w:id="15"/>
+      <w:bookmarkEnd w:id="14"/>
       <w:r>
         <w:t>. Пример обхода препятствия.</w:t>
       </w:r>
@@ -8980,7 +8979,6 @@
     <w:p>
       <w:pPr>
         <w:pStyle w:val="Heading2"/>
-        <w:ind w:firstLine="0"/>
         <w:rPr>
           <w:lang w:eastAsia="ru-RU"/>
         </w:rPr>
@@ -8992,7 +8990,7 @@
         <w:lastRenderedPageBreak/>
         <w:t>3.1 Выбор алгоритма кратчайшего прохода по точкам</w:t>
       </w:r>
-      <w:bookmarkEnd w:id="14"/>
+      <w:bookmarkEnd w:id="13"/>
     </w:p>
     <w:p>
       <w:pPr>
@@ -9014,7 +9012,6 @@
           <w:id w:val="1827939995"/>
           <w:citation/>
         </w:sdtPr>
-        <w:sdtEndPr/>
         <w:sdtContent>
           <w:r>
             <w:rPr>
@@ -9083,14 +9080,20 @@
           <w:lang w:eastAsia="ru-RU"/>
         </w:rPr>
       </w:pPr>
-      <w:bookmarkStart w:id="16" w:name="_Toc387509336"/>
-      <w:r>
-        <w:rPr>
-          <w:lang w:eastAsia="ru-RU"/>
-        </w:rPr>
-        <w:t>3.2 Алгоритм объезда препятствий</w:t>
-      </w:r>
-      <w:bookmarkEnd w:id="16"/>
+      <w:bookmarkStart w:id="15" w:name="_Toc387509336"/>
+      <w:r>
+        <w:rPr>
+          <w:lang w:eastAsia="ru-RU"/>
+        </w:rPr>
+        <w:t xml:space="preserve">3.2 Алгоритм </w:t>
+      </w:r>
+      <w:bookmarkEnd w:id="15"/>
+      <w:r>
+        <w:rPr>
+          <w:lang w:eastAsia="ru-RU"/>
+        </w:rPr>
+        <w:t>построения пути между двумя точками</w:t>
+      </w:r>
     </w:p>
     <w:p>
       <w:pPr>
@@ -9102,163 +9105,737 @@
         <w:rPr>
           <w:lang w:eastAsia="ru-RU"/>
         </w:rPr>
-        <w:t>В качестве алгоритма для объезда препятствий целесообразно использовать модифицированный алгоритм Ли (также, волновой алгоритм)</w:t>
-      </w:r>
-      <w:sdt>
-        <w:sdtPr>
-          <w:rPr>
-            <w:lang w:eastAsia="ru-RU"/>
-          </w:rPr>
-          <w:id w:val="-51085380"/>
-          <w:citation/>
-        </w:sdtPr>
-        <w:sdtEndPr/>
-        <w:sdtContent>
-          <w:r>
-            <w:rPr>
-              <w:lang w:eastAsia="ru-RU"/>
-            </w:rPr>
-            <w:fldChar w:fldCharType="begin"/>
-          </w:r>
-          <w:r>
-            <w:rPr>
-              <w:lang w:eastAsia="ru-RU"/>
-            </w:rPr>
-            <w:instrText xml:space="preserve"> CITATION htt13 \l 1049 </w:instrText>
-          </w:r>
-          <w:r>
-            <w:rPr>
-              <w:lang w:eastAsia="ru-RU"/>
-            </w:rPr>
-            <w:fldChar w:fldCharType="separate"/>
-          </w:r>
-          <w:r>
-            <w:rPr>
-              <w:noProof/>
-              <w:lang w:eastAsia="ru-RU"/>
-            </w:rPr>
-            <w:t xml:space="preserve"> </w:t>
-          </w:r>
-          <w:r>
-            <w:rPr>
-              <w:noProof/>
-              <w:lang w:eastAsia="ru-RU"/>
-            </w:rPr>
-            <w:t>[15]</w:t>
-          </w:r>
-          <w:r>
-            <w:rPr>
-              <w:lang w:eastAsia="ru-RU"/>
-            </w:rPr>
-            <w:fldChar w:fldCharType="end"/>
-          </w:r>
-        </w:sdtContent>
-      </w:sdt>
-      <w:r>
-        <w:rPr>
-          <w:lang w:eastAsia="ru-RU"/>
-        </w:rPr>
-        <w:t xml:space="preserve">. Пример работы алгоритма показан на рис. </w:t>
-      </w:r>
-      <w:r>
-        <w:rPr>
-          <w:lang w:eastAsia="ru-RU"/>
-        </w:rPr>
-        <w:fldChar w:fldCharType="begin"/>
-      </w:r>
-      <w:r>
-        <w:rPr>
-          <w:lang w:eastAsia="ru-RU"/>
-        </w:rPr>
-        <w:instrText xml:space="preserve"> REF _Ref387497443 \h </w:instrText>
-      </w:r>
-      <w:r>
-        <w:rPr>
-          <w:lang w:eastAsia="ru-RU"/>
-        </w:rPr>
-      </w:r>
-      <w:r>
-        <w:rPr>
-          <w:lang w:eastAsia="ru-RU"/>
-        </w:rPr>
-        <w:fldChar w:fldCharType="separate"/>
-      </w:r>
-      <w:r>
-        <w:rPr>
-          <w:noProof/>
-        </w:rPr>
-        <w:t>8</w:t>
-      </w:r>
-      <w:r>
-        <w:rPr>
-          <w:lang w:eastAsia="ru-RU"/>
-        </w:rPr>
-        <w:fldChar w:fldCharType="end"/>
-      </w:r>
-      <w:r>
-        <w:rPr>
-          <w:lang w:eastAsia="ru-RU"/>
-        </w:rPr>
-        <w:t>.</w:t>
+        <w:t xml:space="preserve">Навигация в </w:t>
+      </w:r>
+      <w:r>
+        <w:rPr>
+          <w:lang w:val="en-US" w:eastAsia="ru-RU"/>
+        </w:rPr>
+        <w:t>ROS</w:t>
+      </w:r>
+      <w:r>
+        <w:rPr>
+          <w:lang w:eastAsia="ru-RU"/>
+        </w:rPr>
+        <w:t xml:space="preserve"> </w:t>
+      </w:r>
+      <w:r>
+        <w:rPr>
+          <w:lang w:eastAsia="ru-RU"/>
+        </w:rPr>
+        <w:t>разделяется на три отдельных модуля:</w:t>
       </w:r>
     </w:p>
     <w:p>
       <w:pPr>
-        <w:keepNext/>
-      </w:pPr>
-      <w:r>
-        <w:rPr>
-          <w:noProof/>
-          <w:lang w:eastAsia="ru-RU"/>
-        </w:rPr>
-        <w:drawing>
-          <wp:inline distT="0" distB="0" distL="0" distR="0" wp14:anchorId="4A3DC77B" wp14:editId="3F1A91E0">
-            <wp:extent cx="3466667" cy="2304762"/>
-            <wp:effectExtent l="0" t="0" r="635" b="635"/>
-            <wp:docPr id="2" name="Рисунок 2"/>
-            <wp:cNvGraphicFramePr>
-              <a:graphicFrameLocks xmlns:a="http://schemas.openxmlformats.org/drawingml/2006/main" noChangeAspect="1"/>
-            </wp:cNvGraphicFramePr>
-            <a:graphic xmlns:a="http://schemas.openxmlformats.org/drawingml/2006/main">
-              <a:graphicData uri="http://schemas.openxmlformats.org/drawingml/2006/picture">
-                <pic:pic xmlns:pic="http://schemas.openxmlformats.org/drawingml/2006/picture">
-                  <pic:nvPicPr>
-                    <pic:cNvPr id="0" name="Lee_wave_8.png"/>
-                    <pic:cNvPicPr/>
-                  </pic:nvPicPr>
-                  <pic:blipFill>
-                    <a:blip r:embed="rId34">
-                      <a:extLst>
-                        <a:ext uri="{28A0092B-C50C-407E-A947-70E740481C1C}">
-                          <a14:useLocalDpi xmlns:a14="http://schemas.microsoft.com/office/drawing/2010/main" val="0"/>
-                        </a:ext>
-                      </a:extLst>
-                    </a:blip>
-                    <a:stretch>
-                      <a:fillRect/>
-                    </a:stretch>
-                  </pic:blipFill>
-                  <pic:spPr>
-                    <a:xfrm>
-                      <a:off x="0" y="0"/>
-                      <a:ext cx="3466667" cy="2304762"/>
-                    </a:xfrm>
-                    <a:prstGeom prst="rect">
-                      <a:avLst/>
-                    </a:prstGeom>
-                  </pic:spPr>
-                </pic:pic>
-              </a:graphicData>
-            </a:graphic>
-          </wp:inline>
-        </w:drawing>
+        <w:pStyle w:val="ListParagraph"/>
+        <w:numPr>
+          <w:ilvl w:val="0"/>
+          <w:numId w:val="37"/>
+        </w:numPr>
+        <w:rPr>
+          <w:lang w:eastAsia="ru-RU"/>
+        </w:rPr>
+      </w:pPr>
+      <w:r>
+        <w:rPr>
+          <w:lang w:eastAsia="ru-RU"/>
+        </w:rPr>
+        <w:t>Глобальный планировщик маршрута</w:t>
       </w:r>
     </w:p>
     <w:p>
       <w:pPr>
+        <w:pStyle w:val="ListParagraph"/>
+        <w:numPr>
+          <w:ilvl w:val="0"/>
+          <w:numId w:val="37"/>
+        </w:numPr>
+        <w:rPr>
+          <w:lang w:eastAsia="ru-RU"/>
+        </w:rPr>
+      </w:pPr>
+      <w:r>
+        <w:rPr>
+          <w:lang w:eastAsia="ru-RU"/>
+        </w:rPr>
+        <w:t>Локальный планировщик маршрута</w:t>
+      </w:r>
+    </w:p>
+    <w:p>
+      <w:pPr>
+        <w:pStyle w:val="ListParagraph"/>
+        <w:numPr>
+          <w:ilvl w:val="0"/>
+          <w:numId w:val="37"/>
+        </w:numPr>
+        <w:rPr>
+          <w:lang w:eastAsia="ru-RU"/>
+        </w:rPr>
+      </w:pPr>
+      <w:r>
+        <w:rPr>
+          <w:lang w:eastAsia="ru-RU"/>
+        </w:rPr>
+        <w:t>Модуль выхода из тупиковых ситуаций</w:t>
+      </w:r>
+    </w:p>
+    <w:p>
+      <w:pPr>
+        <w:rPr>
+          <w:lang w:eastAsia="ru-RU"/>
+        </w:rPr>
+      </w:pPr>
+      <w:r>
+        <w:rPr>
+          <w:lang w:eastAsia="ru-RU"/>
+        </w:rPr>
+        <w:t xml:space="preserve">Глобальный планировщик создает общий план маршрута, разделив его на путевые точки а также передает этот план локальному планировщику. </w:t>
+      </w:r>
+    </w:p>
+    <w:p>
+      <w:pPr>
+        <w:rPr>
+          <w:lang w:eastAsia="ru-RU"/>
+        </w:rPr>
+      </w:pPr>
+      <w:r>
+        <w:rPr>
+          <w:lang w:eastAsia="ru-RU"/>
+        </w:rPr>
+        <w:t>Локальный планировщик это модуль, отвечающий за наиболее оптимальное перемещение робота между двумя путевыми точками, установленными глобальным планировщиком. Именно локальный планировщик содержит алгоритмы для прокладывания оптимального пути между препятствиями. В данной работе используется</w:t>
+      </w:r>
+      <w:r>
+        <w:rPr>
+          <w:lang w:eastAsia="ru-RU"/>
+        </w:rPr>
+        <w:t xml:space="preserve"> алгоритм динамического окна (</w:t>
+      </w:r>
+      <w:r>
+        <w:rPr>
+          <w:lang w:val="en-US" w:eastAsia="ru-RU"/>
+        </w:rPr>
+        <w:t>DWA</w:t>
+      </w:r>
+      <w:r>
+        <w:rPr>
+          <w:lang w:eastAsia="ru-RU"/>
+        </w:rPr>
+        <w:t xml:space="preserve"> – </w:t>
+      </w:r>
+      <w:r>
+        <w:rPr>
+          <w:lang w:val="en-US" w:eastAsia="ru-RU"/>
+        </w:rPr>
+        <w:t>dynamic</w:t>
+      </w:r>
+      <w:r>
+        <w:rPr>
+          <w:lang w:eastAsia="ru-RU"/>
+        </w:rPr>
+        <w:t xml:space="preserve"> </w:t>
+      </w:r>
+      <w:r>
+        <w:rPr>
+          <w:lang w:val="en-US" w:eastAsia="ru-RU"/>
+        </w:rPr>
+        <w:t>window</w:t>
+      </w:r>
+      <w:r>
+        <w:rPr>
+          <w:lang w:eastAsia="ru-RU"/>
+        </w:rPr>
+        <w:t xml:space="preserve"> </w:t>
+      </w:r>
+      <w:r>
+        <w:rPr>
+          <w:lang w:val="en-US" w:eastAsia="ru-RU"/>
+        </w:rPr>
+        <w:t>approach</w:t>
+      </w:r>
+      <w:r>
+        <w:rPr>
+          <w:lang w:eastAsia="ru-RU"/>
+        </w:rPr>
+        <w:t>):</w:t>
+      </w:r>
+    </w:p>
+    <w:p>
+      <w:pPr>
+        <w:pStyle w:val="ListParagraph"/>
+        <w:numPr>
+          <w:ilvl w:val="0"/>
+          <w:numId w:val="39"/>
+        </w:numPr>
+        <w:rPr>
+          <w:rStyle w:val="hps"/>
+          <w:lang w:eastAsia="ru-RU"/>
+        </w:rPr>
+      </w:pPr>
+      <w:r>
+        <w:rPr>
+          <w:rStyle w:val="hps"/>
+        </w:rPr>
+        <w:lastRenderedPageBreak/>
+        <w:t>Фазовое пространство управления движением робота разбивается дискретно</w:t>
+      </w:r>
+      <w:r>
+        <w:t xml:space="preserve"> </w:t>
+      </w:r>
+      <w:r>
+        <w:rPr>
+          <w:rStyle w:val="hps"/>
+        </w:rPr>
+        <w:t>(</w:t>
+      </w:r>
+      <m:oMath>
+        <m:r>
+          <w:rPr>
+            <w:rFonts w:ascii="Cambria Math" w:hAnsi="Cambria Math"/>
+          </w:rPr>
+          <m:t>d</m:t>
+        </m:r>
+        <m:sSub>
+          <m:sSubPr>
+            <m:ctrlPr>
+              <w:rPr>
+                <w:rFonts w:ascii="Cambria Math" w:hAnsi="Cambria Math"/>
+                <w:i/>
+              </w:rPr>
+            </m:ctrlPr>
+          </m:sSubPr>
+          <m:e>
+            <m:r>
+              <w:rPr>
+                <w:rFonts w:ascii="Cambria Math" w:hAnsi="Cambria Math"/>
+              </w:rPr>
+              <m:t>v</m:t>
+            </m:r>
+          </m:e>
+          <m:sub>
+            <m:r>
+              <w:rPr>
+                <w:rFonts w:ascii="Cambria Math" w:hAnsi="Cambria Math"/>
+              </w:rPr>
+              <m:t>x</m:t>
+            </m:r>
+          </m:sub>
+        </m:sSub>
+      </m:oMath>
+      <w:r>
+        <w:t xml:space="preserve">, </w:t>
+      </w:r>
+      <m:oMath>
+        <m:r>
+          <w:rPr>
+            <w:rFonts w:ascii="Cambria Math" w:hAnsi="Cambria Math"/>
+          </w:rPr>
+          <m:t>d</m:t>
+        </m:r>
+        <m:sSub>
+          <m:sSubPr>
+            <m:ctrlPr>
+              <w:rPr>
+                <w:rFonts w:ascii="Cambria Math" w:hAnsi="Cambria Math"/>
+                <w:i/>
+              </w:rPr>
+            </m:ctrlPr>
+          </m:sSubPr>
+          <m:e>
+            <m:r>
+              <w:rPr>
+                <w:rFonts w:ascii="Cambria Math" w:hAnsi="Cambria Math"/>
+              </w:rPr>
+              <m:t>v</m:t>
+            </m:r>
+          </m:e>
+          <m:sub>
+            <m:r>
+              <w:rPr>
+                <w:rFonts w:ascii="Cambria Math" w:hAnsi="Cambria Math"/>
+              </w:rPr>
+              <m:t>y</m:t>
+            </m:r>
+          </m:sub>
+        </m:sSub>
+      </m:oMath>
+      <w:r>
+        <w:t xml:space="preserve">, </w:t>
+      </w:r>
+      <m:oMath>
+        <m:r>
+          <w:rPr>
+            <w:rFonts w:ascii="Cambria Math" w:hAnsi="Cambria Math"/>
+          </w:rPr>
+          <m:t>d</m:t>
+        </m:r>
+        <m:r>
+          <m:rPr>
+            <m:sty m:val="p"/>
+          </m:rPr>
+          <w:rPr>
+            <w:rStyle w:val="hps"/>
+            <w:rFonts w:ascii="Cambria Math" w:hAnsi="Cambria Math" w:cs="Times New Roman"/>
+          </w:rPr>
+          <m:t>θ</m:t>
+        </m:r>
+      </m:oMath>
+      <w:r>
+        <w:t>).</w:t>
+      </w:r>
+    </w:p>
+    <w:p>
+      <w:pPr>
+        <w:pStyle w:val="ListParagraph"/>
+        <w:numPr>
+          <w:ilvl w:val="0"/>
+          <w:numId w:val="39"/>
+        </w:numPr>
+        <w:rPr>
+          <w:rStyle w:val="hps"/>
+          <w:lang w:eastAsia="ru-RU"/>
+        </w:rPr>
+      </w:pPr>
+      <w:r>
+        <w:rPr>
+          <w:rStyle w:val="hps"/>
+        </w:rPr>
+        <w:t>Для каждой</w:t>
+      </w:r>
+      <w:r>
+        <w:t xml:space="preserve"> </w:t>
+      </w:r>
+      <w:r>
+        <w:rPr>
+          <w:rStyle w:val="hps"/>
+        </w:rPr>
+        <w:t>отобранной</w:t>
+      </w:r>
+      <w:r>
+        <w:t xml:space="preserve"> </w:t>
+      </w:r>
+      <w:r>
+        <w:rPr>
+          <w:rStyle w:val="hps"/>
+        </w:rPr>
+        <w:t>скорости</w:t>
+      </w:r>
+      <w:r>
+        <w:t xml:space="preserve"> выполняется </w:t>
+      </w:r>
+      <w:r>
+        <w:rPr>
+          <w:rStyle w:val="hps"/>
+        </w:rPr>
+        <w:t>моделирование движения робота</w:t>
+      </w:r>
+      <w:r>
+        <w:t xml:space="preserve"> </w:t>
+      </w:r>
+      <w:r>
+        <w:rPr>
+          <w:rStyle w:val="hps"/>
+        </w:rPr>
+        <w:t>от</w:t>
+      </w:r>
+      <w:r>
+        <w:t xml:space="preserve"> </w:t>
+      </w:r>
+      <w:r>
+        <w:rPr>
+          <w:rStyle w:val="hps"/>
+        </w:rPr>
+        <w:t>текущего состояния</w:t>
+      </w:r>
+      <w:r>
+        <w:t xml:space="preserve">, чтобы </w:t>
+      </w:r>
+      <w:r>
+        <w:rPr>
+          <w:rStyle w:val="hps"/>
+        </w:rPr>
+        <w:t>предсказать, что произойдет</w:t>
+      </w:r>
+      <w:r>
+        <w:t xml:space="preserve">, если </w:t>
+      </w:r>
+      <w:r>
+        <w:rPr>
+          <w:rStyle w:val="hps"/>
+        </w:rPr>
+        <w:t>применять данные скорости</w:t>
+      </w:r>
+      <w:r>
+        <w:t xml:space="preserve"> </w:t>
+      </w:r>
+      <w:r>
+        <w:rPr>
+          <w:rStyle w:val="hps"/>
+        </w:rPr>
+        <w:t>в течение некоторого</w:t>
+      </w:r>
+      <w:r>
+        <w:t xml:space="preserve"> </w:t>
+      </w:r>
+      <w:r>
+        <w:rPr>
+          <w:rStyle w:val="hps"/>
+        </w:rPr>
+        <w:t>(короткого)</w:t>
+      </w:r>
+      <w:r>
+        <w:t xml:space="preserve"> </w:t>
+      </w:r>
+      <w:r>
+        <w:rPr>
+          <w:rStyle w:val="hps"/>
+        </w:rPr>
+        <w:t>периода времени.</w:t>
+      </w:r>
+    </w:p>
+    <w:p>
+      <w:pPr>
+        <w:pStyle w:val="ListParagraph"/>
+        <w:numPr>
+          <w:ilvl w:val="0"/>
+          <w:numId w:val="39"/>
+        </w:numPr>
+        <w:rPr>
+          <w:rStyle w:val="hps"/>
+          <w:lang w:eastAsia="ru-RU"/>
+        </w:rPr>
+      </w:pPr>
+      <w:r>
+        <w:rPr>
+          <w:rStyle w:val="hps"/>
+        </w:rPr>
+        <w:t>В результате моделирования каждая траектория оценивается</w:t>
+      </w:r>
+      <w:r>
+        <w:t xml:space="preserve">, используя </w:t>
+      </w:r>
+      <w:r>
+        <w:rPr>
+          <w:rStyle w:val="hps"/>
+        </w:rPr>
+        <w:t>метрику</w:t>
+      </w:r>
+      <w:r>
+        <w:t xml:space="preserve">, которая включает </w:t>
+      </w:r>
+      <w:r>
+        <w:rPr>
+          <w:rStyle w:val="hps"/>
+        </w:rPr>
+        <w:t>такие характеристики, как</w:t>
+      </w:r>
+      <w:r>
+        <w:t xml:space="preserve">: </w:t>
+      </w:r>
+      <w:r>
+        <w:rPr>
+          <w:rStyle w:val="hps"/>
+        </w:rPr>
+        <w:t>близость к</w:t>
+      </w:r>
+      <w:r>
+        <w:t xml:space="preserve"> </w:t>
+      </w:r>
+      <w:r>
+        <w:rPr>
+          <w:rStyle w:val="hps"/>
+        </w:rPr>
+        <w:t>препятствиям</w:t>
+      </w:r>
+      <w:r>
+        <w:t xml:space="preserve">, близость </w:t>
+      </w:r>
+      <w:r>
+        <w:rPr>
+          <w:rStyle w:val="hps"/>
+        </w:rPr>
+        <w:t>к цели</w:t>
+      </w:r>
+      <w:r>
+        <w:t xml:space="preserve">, близость к </w:t>
+      </w:r>
+      <w:r>
+        <w:rPr>
+          <w:rStyle w:val="hps"/>
+        </w:rPr>
+        <w:t>глобальному</w:t>
+      </w:r>
+      <w:r>
+        <w:t xml:space="preserve"> </w:t>
+      </w:r>
+      <w:r>
+        <w:rPr>
+          <w:rStyle w:val="hps"/>
+        </w:rPr>
+        <w:t>пути</w:t>
+      </w:r>
+      <w:r>
+        <w:t xml:space="preserve"> </w:t>
+      </w:r>
+      <w:r>
+        <w:rPr>
+          <w:rStyle w:val="hps"/>
+        </w:rPr>
+        <w:t>и скорости.</w:t>
+      </w:r>
+      <w:r>
+        <w:t xml:space="preserve"> </w:t>
+      </w:r>
+      <w:r>
+        <w:rPr>
+          <w:rStyle w:val="hps"/>
+        </w:rPr>
+        <w:t>Отбрасываются траектории, ведущие к столкновению</w:t>
+      </w:r>
+      <w:r>
+        <w:t>.</w:t>
+      </w:r>
+    </w:p>
+    <w:p>
+      <w:pPr>
+        <w:pStyle w:val="ListParagraph"/>
+        <w:numPr>
+          <w:ilvl w:val="0"/>
+          <w:numId w:val="39"/>
+        </w:numPr>
+        <w:rPr>
+          <w:rStyle w:val="hps"/>
+          <w:lang w:eastAsia="ru-RU"/>
+        </w:rPr>
+      </w:pPr>
+      <w:r>
+        <w:rPr>
+          <w:rStyle w:val="hps"/>
+        </w:rPr>
+        <w:t>Выбирается т</w:t>
+      </w:r>
+      <w:r>
+        <w:rPr>
+          <w:rStyle w:val="hps"/>
+        </w:rPr>
+        <w:t xml:space="preserve">раектория с наибольшим значением метрики </w:t>
+      </w:r>
+      <w:r>
+        <w:rPr>
+          <w:rStyle w:val="hps"/>
+        </w:rPr>
+        <w:t>и значения скоростей отправляются роботу.</w:t>
+      </w:r>
+    </w:p>
+    <w:p>
+      <w:pPr>
+        <w:pStyle w:val="ListParagraph"/>
+        <w:numPr>
+          <w:ilvl w:val="0"/>
+          <w:numId w:val="39"/>
+        </w:numPr>
+        <w:rPr>
+          <w:rStyle w:val="hps"/>
+          <w:lang w:eastAsia="ru-RU"/>
+        </w:rPr>
+      </w:pPr>
+      <w:r>
+        <w:rPr>
+          <w:rStyle w:val="hps"/>
+        </w:rPr>
+        <w:t>Повторять алгоритм пока робот не достигнет точки цели.</w:t>
+      </w:r>
+    </w:p>
+    <w:p>
+      <w:pPr>
+        <w:rPr>
+          <w:lang w:eastAsia="ru-RU"/>
+        </w:rPr>
+      </w:pPr>
+    </w:p>
+    <w:p>
+      <w:pPr>
+        <w:pStyle w:val="Heading2"/>
+        <w:rPr>
+          <w:lang w:eastAsia="ru-RU"/>
+        </w:rPr>
+      </w:pPr>
+      <w:bookmarkStart w:id="16" w:name="_Toc387509337"/>
+      <w:r>
+        <w:rPr>
+          <w:lang w:eastAsia="ru-RU"/>
+        </w:rPr>
+        <w:t>3.3 Движение робота</w:t>
+      </w:r>
+      <w:bookmarkEnd w:id="16"/>
+      <w:r>
+        <w:rPr>
+          <w:lang w:eastAsia="ru-RU"/>
+        </w:rPr>
+        <w:t xml:space="preserve"> с указанием скоростей в точках</w:t>
+      </w:r>
+    </w:p>
+    <w:p>
+      <w:pPr>
+        <w:rPr>
+          <w:rFonts w:eastAsiaTheme="minorEastAsia"/>
+          <w:lang w:eastAsia="ru-RU"/>
+        </w:rPr>
+      </w:pPr>
+      <w:r>
+        <w:rPr>
+          <w:lang w:eastAsia="ru-RU"/>
+        </w:rPr>
+        <w:t xml:space="preserve">Навигация </w:t>
+      </w:r>
+      <w:r>
+        <w:rPr>
+          <w:lang w:val="en-US" w:eastAsia="ru-RU"/>
+        </w:rPr>
+        <w:t>ROS</w:t>
+      </w:r>
+      <w:r>
+        <w:rPr>
+          <w:lang w:eastAsia="ru-RU"/>
+        </w:rPr>
+        <w:t xml:space="preserve"> </w:t>
+      </w:r>
+      <w:r>
+        <w:rPr>
+          <w:lang w:eastAsia="ru-RU"/>
+        </w:rPr>
+        <w:t>предполагает движение точка-точка, при этом робот разгоняется</w:t>
+      </w:r>
+      <w:r>
+        <w:rPr>
+          <w:lang w:eastAsia="ru-RU"/>
+        </w:rPr>
+        <w:t xml:space="preserve"> </w:t>
+      </w:r>
+      <w:r>
+        <w:rPr>
+          <w:lang w:eastAsia="ru-RU"/>
+        </w:rPr>
+        <w:t xml:space="preserve">и тормозит с ускорением </w:t>
+      </w:r>
+      <w:r>
+        <w:rPr>
+          <w:lang w:val="en-US" w:eastAsia="ru-RU"/>
+        </w:rPr>
+        <w:t>a</w:t>
+      </w:r>
+      <w:r>
+        <w:rPr>
+          <w:lang w:eastAsia="ru-RU"/>
+        </w:rPr>
+        <w:t xml:space="preserve">, </w:t>
+      </w:r>
+      <w:r>
+        <w:rPr>
+          <w:lang w:eastAsia="ru-RU"/>
+        </w:rPr>
+        <w:t xml:space="preserve">его скорость не </w:t>
+      </w:r>
+      <w:proofErr w:type="gramStart"/>
+      <w:r>
+        <w:rPr>
+          <w:lang w:eastAsia="ru-RU"/>
+        </w:rPr>
+        <w:t xml:space="preserve">превышает </w:t>
+      </w:r>
+      <m:oMath>
+        <m:sSub>
+          <m:sSubPr>
+            <m:ctrlPr>
+              <w:rPr>
+                <w:rFonts w:ascii="Cambria Math" w:hAnsi="Cambria Math"/>
+                <w:i/>
+                <w:lang w:eastAsia="ru-RU"/>
+              </w:rPr>
+            </m:ctrlPr>
+          </m:sSubPr>
+          <m:e>
+            <m:r>
+              <w:rPr>
+                <w:rFonts w:ascii="Cambria Math" w:hAnsi="Cambria Math"/>
+                <w:lang w:eastAsia="ru-RU"/>
+              </w:rPr>
+              <m:t>v</m:t>
+            </m:r>
+          </m:e>
+          <m:sub>
+            <m:r>
+              <w:rPr>
+                <w:rFonts w:ascii="Cambria Math" w:hAnsi="Cambria Math"/>
+                <w:lang w:eastAsia="ru-RU"/>
+              </w:rPr>
+              <m:t>max</m:t>
+            </m:r>
+          </m:sub>
+        </m:sSub>
+      </m:oMath>
+      <w:r>
+        <w:rPr>
+          <w:rFonts w:eastAsiaTheme="minorEastAsia"/>
+          <w:lang w:eastAsia="ru-RU"/>
+        </w:rPr>
+        <w:t>.</w:t>
+      </w:r>
+      <w:proofErr w:type="gramEnd"/>
+    </w:p>
+    <w:p>
+      <w:pPr>
+        <w:rPr>
+          <w:rFonts w:eastAsiaTheme="minorEastAsia"/>
+          <w:lang w:eastAsia="ru-RU"/>
+        </w:rPr>
+      </w:pPr>
+      <w:r>
+        <w:rPr>
+          <w:rFonts w:eastAsiaTheme="minorEastAsia"/>
+          <w:lang w:eastAsia="ru-RU"/>
+        </w:rPr>
+        <w:t xml:space="preserve">Навигация </w:t>
+      </w:r>
+      <w:r>
+        <w:rPr>
+          <w:rFonts w:eastAsiaTheme="minorEastAsia"/>
+          <w:lang w:val="en-US" w:eastAsia="ru-RU"/>
+        </w:rPr>
+        <w:t>ROS</w:t>
+      </w:r>
+      <w:r>
+        <w:rPr>
+          <w:rFonts w:eastAsiaTheme="minorEastAsia"/>
+          <w:lang w:eastAsia="ru-RU"/>
+        </w:rPr>
+        <w:t xml:space="preserve"> </w:t>
+      </w:r>
+      <w:r>
+        <w:rPr>
+          <w:rFonts w:eastAsiaTheme="minorEastAsia"/>
+          <w:lang w:eastAsia="ru-RU"/>
+        </w:rPr>
+        <w:t xml:space="preserve">не предполагает задание скоростей в конечных точках маршрута, однако данное условие можно выполнить задавая точки косвенно. Например, чтобы иметь в точке О заданные скорость и направление, роботу нужно передать координаты точки О*, находящейся дальше по пути за точкой О, необходимо только рассчитать координаты этой точки. </w:t>
+      </w:r>
+    </w:p>
+    <w:p>
+      <w:pPr>
+        <w:keepNext/>
+      </w:pPr>
+      <w:r>
+        <w:object w:dxaOrig="6255" w:dyaOrig="4365">
+          <v:shape id="_x0000_i1028" type="#_x0000_t75" style="width:313.1pt;height:218.5pt" o:ole="">
+            <v:imagedata r:id="rId34" o:title=""/>
+          </v:shape>
+          <o:OLEObject Type="Embed" ProgID="Visio.Drawing.15" ShapeID="_x0000_i1028" DrawAspect="Content" ObjectID="_1463660074" r:id="rId35"/>
+        </w:object>
+      </w:r>
+    </w:p>
+    <w:p>
+      <w:pPr>
         <w:pStyle w:val="Caption"/>
       </w:pPr>
-      <w:bookmarkStart w:id="17" w:name="_Ref387497443"/>
       <w:r>
         <w:t xml:space="preserve">Рисунок </w:t>
       </w:r>
@@ -9270,9 +9847,8 @@
           <w:t>8</w:t>
         </w:r>
       </w:fldSimple>
-      <w:bookmarkEnd w:id="17"/>
-      <w:r>
-        <w:t>. Пример работы волнового алгоритма.</w:t>
+      <w:r>
+        <w:t>. Фиктивная точка пути для обеспечения скорости в заданной точке.</w:t>
       </w:r>
     </w:p>
     <w:p>
@@ -9285,257 +9861,11 @@
         <w:rPr>
           <w:lang w:eastAsia="ru-RU"/>
         </w:rPr>
-        <w:t xml:space="preserve">Такой алгоритм прокладывает оптимальный путь при худшей сложности </w:t>
-      </w:r>
-      <w:proofErr w:type="gramStart"/>
-      <w:r>
-        <w:rPr>
-          <w:lang w:eastAsia="ru-RU"/>
-        </w:rPr>
-        <w:t xml:space="preserve">О( </w:t>
-      </w:r>
-      <w:r>
-        <w:rPr>
-          <w:lang w:val="en-US" w:eastAsia="ru-RU"/>
-        </w:rPr>
-        <w:t>m</w:t>
-      </w:r>
-      <w:proofErr w:type="gramEnd"/>
-      <w:r>
-        <w:rPr>
-          <w:lang w:eastAsia="ru-RU"/>
-        </w:rPr>
-        <w:t>*</w:t>
-      </w:r>
-      <w:r>
-        <w:rPr>
-          <w:lang w:val="en-US" w:eastAsia="ru-RU"/>
-        </w:rPr>
-        <w:t>n</w:t>
-      </w:r>
-      <w:r>
-        <w:rPr>
-          <w:lang w:eastAsia="ru-RU"/>
-        </w:rPr>
-        <w:t xml:space="preserve"> )</w:t>
-      </w:r>
-      <w:r>
-        <w:rPr>
-          <w:lang w:eastAsia="ru-RU"/>
-        </w:rPr>
-        <w:t xml:space="preserve">, где </w:t>
-      </w:r>
-      <w:r>
-        <w:rPr>
-          <w:lang w:val="en-US" w:eastAsia="ru-RU"/>
-        </w:rPr>
-        <w:t>n</w:t>
-      </w:r>
-      <w:r>
-        <w:rPr>
-          <w:lang w:eastAsia="ru-RU"/>
-        </w:rPr>
-        <w:t xml:space="preserve">, </w:t>
-      </w:r>
-      <w:r>
-        <w:rPr>
-          <w:lang w:val="en-US" w:eastAsia="ru-RU"/>
-        </w:rPr>
-        <w:t>m</w:t>
-      </w:r>
-      <w:r>
-        <w:rPr>
-          <w:lang w:eastAsia="ru-RU"/>
-        </w:rPr>
-        <w:t xml:space="preserve"> </w:t>
-      </w:r>
-      <w:r>
-        <w:rPr>
-          <w:lang w:eastAsia="ru-RU"/>
-        </w:rPr>
-        <w:t>–</w:t>
-      </w:r>
-      <w:r>
-        <w:rPr>
-          <w:lang w:eastAsia="ru-RU"/>
-        </w:rPr>
-        <w:t xml:space="preserve"> </w:t>
-      </w:r>
-      <w:r>
-        <w:rPr>
-          <w:lang w:eastAsia="ru-RU"/>
-        </w:rPr>
-        <w:t xml:space="preserve">размерность карты, в большинстве случаев сложность работы алгоритма гораздо ниже, так как ему не требуется </w:t>
-      </w:r>
-      <w:r>
-        <w:rPr>
-          <w:lang w:eastAsia="ru-RU"/>
-        </w:rPr>
-        <w:lastRenderedPageBreak/>
-        <w:t>обходить всю карту, достаточно дойти до ячейки, в которую прокладывается путь.</w:t>
-      </w:r>
-    </w:p>
-    <w:p>
-      <w:pPr>
-        <w:rPr>
-          <w:lang w:eastAsia="ru-RU"/>
-        </w:rPr>
-      </w:pPr>
-      <w:r>
-        <w:rPr>
-          <w:lang w:eastAsia="ru-RU"/>
-        </w:rPr>
-        <w:t>Тем не менее, данный алгоритм работает для объектов, линейные размеры которых равны размеру ячейки</w:t>
-      </w:r>
-      <w:r>
-        <w:rPr>
-          <w:lang w:eastAsia="ru-RU"/>
-        </w:rPr>
-        <w:t xml:space="preserve"> и без учета инертности робота</w:t>
-      </w:r>
-      <w:r>
-        <w:rPr>
-          <w:lang w:eastAsia="ru-RU"/>
-        </w:rPr>
-        <w:t>, поэтому для работы с роботом данному алгоритму требуется ряд модификаций:</w:t>
-      </w:r>
-    </w:p>
-    <w:p>
-      <w:pPr>
-        <w:pStyle w:val="ListParagraph"/>
-        <w:numPr>
-          <w:ilvl w:val="0"/>
-          <w:numId w:val="34"/>
-        </w:numPr>
-        <w:rPr>
-          <w:lang w:eastAsia="ru-RU"/>
-        </w:rPr>
-      </w:pPr>
-      <w:r>
-        <w:rPr>
-          <w:lang w:eastAsia="ru-RU"/>
-        </w:rPr>
-        <w:t>Пространство вокруг препятствия на расстояние ½ размера робота – также является препятствием.</w:t>
-      </w:r>
-    </w:p>
-    <w:p>
-      <w:pPr>
-        <w:pStyle w:val="ListParagraph"/>
-        <w:numPr>
-          <w:ilvl w:val="0"/>
-          <w:numId w:val="34"/>
-        </w:numPr>
-        <w:rPr>
-          <w:lang w:eastAsia="ru-RU"/>
-        </w:rPr>
-      </w:pPr>
-      <w:r>
-        <w:rPr>
-          <w:lang w:eastAsia="ru-RU"/>
-        </w:rPr>
-        <w:t>Траектория должна избегать резких поворотов, вместо них должны образовываться сглаженные маршруты.</w:t>
-      </w:r>
-    </w:p>
-    <w:p>
-      <w:pPr>
-        <w:pStyle w:val="ListParagraph"/>
-        <w:numPr>
-          <w:ilvl w:val="0"/>
-          <w:numId w:val="34"/>
-        </w:numPr>
-        <w:rPr>
-          <w:lang w:eastAsia="ru-RU"/>
-        </w:rPr>
-      </w:pPr>
-      <w:r>
-        <w:rPr>
-          <w:lang w:eastAsia="ru-RU"/>
-        </w:rPr>
-        <w:t xml:space="preserve">Траектория </w:t>
-      </w:r>
-      <w:r>
-        <w:rPr>
-          <w:lang w:eastAsia="ru-RU"/>
-        </w:rPr>
-        <w:t>должна учитывать скорость робота</w:t>
-      </w:r>
-      <w:r>
-        <w:rPr>
-          <w:lang w:eastAsia="ru-RU"/>
-        </w:rPr>
-        <w:t>.</w:t>
-      </w:r>
-    </w:p>
-    <w:p>
-      <w:pPr>
-        <w:pStyle w:val="Heading2"/>
-        <w:rPr>
-          <w:lang w:eastAsia="ru-RU"/>
-        </w:rPr>
-      </w:pPr>
-      <w:bookmarkStart w:id="18" w:name="_Toc387509337"/>
-      <w:r>
-        <w:rPr>
-          <w:lang w:eastAsia="ru-RU"/>
-        </w:rPr>
-        <w:t>3.3 Движение робота</w:t>
-      </w:r>
-      <w:bookmarkEnd w:id="18"/>
-    </w:p>
-    <w:p>
-      <w:pPr>
-        <w:rPr>
-          <w:rFonts w:eastAsiaTheme="minorEastAsia"/>
-          <w:lang w:eastAsia="ru-RU"/>
-        </w:rPr>
-      </w:pPr>
-      <w:r>
-        <w:rPr>
-          <w:lang w:eastAsia="ru-RU"/>
-        </w:rPr>
-        <w:t>Очевидно, что маршрут</w:t>
-      </w:r>
-      <w:r>
-        <w:rPr>
-          <w:lang w:eastAsia="ru-RU"/>
-        </w:rPr>
-        <w:t>,</w:t>
-      </w:r>
-      <w:r>
-        <w:rPr>
-          <w:lang w:eastAsia="ru-RU"/>
-        </w:rPr>
-        <w:t xml:space="preserve"> построенный по описанным выше алгоритмам можно разбить на </w:t>
-      </w:r>
-      <w:r>
-        <w:rPr>
-          <w:lang w:eastAsia="ru-RU"/>
-        </w:rPr>
-        <w:t xml:space="preserve">линейные </w:t>
-      </w:r>
-      <w:r>
-        <w:rPr>
-          <w:lang w:eastAsia="ru-RU"/>
-        </w:rPr>
-        <w:t>участки</w:t>
-      </w:r>
-      <w:r>
-        <w:rPr>
-          <w:lang w:eastAsia="ru-RU"/>
-        </w:rPr>
-        <w:t xml:space="preserve">. Рассмотрим простейший случай линейного движения робота от точки А к точке Б. Начальным условием задачи является вектор </w:t>
-      </w:r>
-      <w:proofErr w:type="gramStart"/>
-      <w:r>
-        <w:rPr>
-          <w:lang w:eastAsia="ru-RU"/>
-        </w:rPr>
-        <w:t xml:space="preserve">скорости </w:t>
+        <w:t>Рассчитаем эту точку, пусть координаты и скорости точки О соответственно (</w:t>
       </w:r>
       <m:oMath>
-        <m:acc>
-          <m:accPr>
-            <m:chr m:val="̅"/>
+        <m:sSub>
+          <m:sSubPr>
             <m:ctrlPr>
               <w:rPr>
                 <w:rFonts w:ascii="Cambria Math" w:hAnsi="Cambria Math"/>
@@ -9543,206 +9873,35 @@
                 <w:lang w:eastAsia="ru-RU"/>
               </w:rPr>
             </m:ctrlPr>
-          </m:accPr>
+          </m:sSubPr>
           <m:e>
-            <m:sSub>
-              <m:sSubPr>
-                <m:ctrlPr>
-                  <w:rPr>
-                    <w:rFonts w:ascii="Cambria Math" w:hAnsi="Cambria Math"/>
-                    <w:i/>
-                    <w:lang w:eastAsia="ru-RU"/>
-                  </w:rPr>
-                </m:ctrlPr>
-              </m:sSubPr>
-              <m:e>
-                <m:r>
-                  <w:rPr>
-                    <w:rFonts w:ascii="Cambria Math" w:hAnsi="Cambria Math"/>
-                    <w:lang w:eastAsia="ru-RU"/>
-                  </w:rPr>
-                  <m:t>v</m:t>
-                </m:r>
-              </m:e>
-              <m:sub>
-                <m:r>
-                  <w:rPr>
-                    <w:rFonts w:ascii="Cambria Math" w:hAnsi="Cambria Math"/>
-                    <w:lang w:eastAsia="ru-RU"/>
-                  </w:rPr>
-                  <m:t>A</m:t>
-                </m:r>
-              </m:sub>
-            </m:sSub>
+            <m:r>
+              <w:rPr>
+                <w:rFonts w:ascii="Cambria Math" w:hAnsi="Cambria Math"/>
+                <w:lang w:eastAsia="ru-RU"/>
+              </w:rPr>
+              <m:t>x, y, v</m:t>
+            </m:r>
           </m:e>
-        </m:acc>
-      </m:oMath>
-      <w:r>
-        <w:rPr>
-          <w:rFonts w:eastAsiaTheme="minorEastAsia"/>
-          <w:lang w:eastAsia="ru-RU"/>
-        </w:rPr>
-        <w:t>,</w:t>
-      </w:r>
-      <w:proofErr w:type="gramEnd"/>
-      <w:r>
-        <w:rPr>
-          <w:rFonts w:eastAsiaTheme="minorEastAsia"/>
-          <w:lang w:eastAsia="ru-RU"/>
-        </w:rPr>
-        <w:t xml:space="preserve"> с которой робот пришел в точку </w:t>
-      </w:r>
-      <w:r>
-        <w:rPr>
-          <w:rFonts w:eastAsiaTheme="minorEastAsia"/>
-          <w:lang w:val="en-US" w:eastAsia="ru-RU"/>
-        </w:rPr>
-        <w:t>A</w:t>
-      </w:r>
-      <w:r>
-        <w:rPr>
-          <w:rFonts w:eastAsiaTheme="minorEastAsia"/>
-          <w:lang w:eastAsia="ru-RU"/>
-        </w:rPr>
-        <w:t xml:space="preserve"> (</w:t>
-      </w:r>
-      <w:r>
-        <w:rPr>
-          <w:rFonts w:eastAsiaTheme="minorEastAsia"/>
-          <w:lang w:eastAsia="ru-RU"/>
-        </w:rPr>
-        <w:t xml:space="preserve">см. рис. </w:t>
-      </w:r>
-      <w:r>
-        <w:rPr>
-          <w:rFonts w:eastAsiaTheme="minorEastAsia"/>
-          <w:lang w:eastAsia="ru-RU"/>
-        </w:rPr>
-        <w:fldChar w:fldCharType="begin"/>
-      </w:r>
-      <w:r>
-        <w:rPr>
-          <w:rFonts w:eastAsiaTheme="minorEastAsia"/>
-          <w:lang w:eastAsia="ru-RU"/>
-        </w:rPr>
-        <w:instrText xml:space="preserve"> REF _Ref387587136 \h </w:instrText>
-      </w:r>
-      <w:r>
-        <w:rPr>
-          <w:rFonts w:eastAsiaTheme="minorEastAsia"/>
-          <w:lang w:eastAsia="ru-RU"/>
-        </w:rPr>
-      </w:r>
-      <w:r>
-        <w:rPr>
-          <w:rFonts w:eastAsiaTheme="minorEastAsia"/>
-          <w:lang w:eastAsia="ru-RU"/>
-        </w:rPr>
-        <w:fldChar w:fldCharType="separate"/>
-      </w:r>
-      <w:r>
-        <w:rPr>
-          <w:noProof/>
-        </w:rPr>
-        <w:t>9</w:t>
-      </w:r>
-      <w:r>
-        <w:rPr>
-          <w:rFonts w:eastAsiaTheme="minorEastAsia"/>
-          <w:lang w:eastAsia="ru-RU"/>
-        </w:rPr>
-        <w:fldChar w:fldCharType="end"/>
-      </w:r>
-      <w:r>
-        <w:rPr>
-          <w:rFonts w:eastAsiaTheme="minorEastAsia"/>
-          <w:lang w:eastAsia="ru-RU"/>
-        </w:rPr>
-        <w:t>)</w:t>
-      </w:r>
-      <w:r>
-        <w:rPr>
-          <w:rFonts w:eastAsiaTheme="minorEastAsia"/>
-          <w:lang w:eastAsia="ru-RU"/>
-        </w:rPr>
-        <w:t>.</w:t>
-      </w:r>
-    </w:p>
-    <w:p>
-      <w:pPr>
-        <w:keepNext/>
-      </w:pPr>
-      <w:r>
-        <w:object w:dxaOrig="5865" w:dyaOrig="3001">
-          <v:shape id="_x0000_i1028" type="#_x0000_t75" style="width:293.25pt;height:150pt" o:ole="">
-            <v:imagedata r:id="rId35" o:title=""/>
-          </v:shape>
-          <o:OLEObject Type="Embed" ProgID="Visio.Drawing.15" ShapeID="_x0000_i1028" DrawAspect="Content" ObjectID="_1462455616" r:id="rId36"/>
-        </w:object>
-      </w:r>
-    </w:p>
-    <w:p>
-      <w:pPr>
-        <w:pStyle w:val="Caption"/>
-      </w:pPr>
-      <w:bookmarkStart w:id="19" w:name="_Ref387587136"/>
-      <w:r>
-        <w:t xml:space="preserve">Рисунок </w:t>
-      </w:r>
-      <w:fldSimple w:instr=" SEQ Рисунок \* ARABIC ">
-        <w:r>
+          <m:sub>
+            <m:r>
+              <w:rPr>
+                <w:rFonts w:ascii="Cambria Math" w:hAnsi="Cambria Math"/>
+                <w:lang w:eastAsia="ru-RU"/>
+              </w:rPr>
+              <m:t>x</m:t>
+            </m:r>
+          </m:sub>
+        </m:sSub>
+        <m:r>
           <w:rPr>
-            <w:noProof/>
+            <w:rFonts w:ascii="Cambria Math" w:hAnsi="Cambria Math"/>
+            <w:lang w:eastAsia="ru-RU"/>
           </w:rPr>
-          <w:t>9</w:t>
-        </w:r>
-      </w:fldSimple>
-      <w:bookmarkEnd w:id="19"/>
-      <w:r>
-        <w:t>. Движение робота между двумя точками.</w:t>
-      </w:r>
-    </w:p>
-    <w:p>
-      <w:pPr>
-        <w:rPr>
-          <w:rFonts w:eastAsiaTheme="minorEastAsia"/>
-          <w:lang w:eastAsia="ru-RU"/>
-        </w:rPr>
-      </w:pPr>
-      <w:r>
-        <w:rPr>
-          <w:rFonts w:eastAsiaTheme="minorEastAsia"/>
-          <w:lang w:eastAsia="ru-RU"/>
-        </w:rPr>
-        <w:lastRenderedPageBreak/>
-        <w:t>Видно, что для того, чтобы робот пришел в точку</w:t>
-      </w:r>
-      <w:r>
-        <w:rPr>
-          <w:rFonts w:eastAsiaTheme="minorEastAsia"/>
-          <w:lang w:eastAsia="ru-RU"/>
-        </w:rPr>
-        <w:t xml:space="preserve"> </w:t>
-      </w:r>
-      <w:r>
-        <w:rPr>
-          <w:rFonts w:eastAsiaTheme="minorEastAsia"/>
-          <w:lang w:eastAsia="ru-RU"/>
-        </w:rPr>
-        <w:t xml:space="preserve">Б, необходимо повернуть его вектор скорости на угол </w:t>
-      </w:r>
-      <w:proofErr w:type="gramStart"/>
-      <w:r>
-        <w:rPr>
-          <w:rFonts w:eastAsiaTheme="minorEastAsia"/>
-          <w:lang w:eastAsia="ru-RU"/>
-        </w:rPr>
-        <w:t xml:space="preserve">между </w:t>
-      </w:r>
-      <m:oMath>
-        <m:acc>
-          <m:accPr>
-            <m:chr m:val="̅"/>
+          <m:t>,</m:t>
+        </m:r>
+        <m:sSub>
+          <m:sSubPr>
             <m:ctrlPr>
               <w:rPr>
                 <w:rFonts w:ascii="Cambria Math" w:hAnsi="Cambria Math"/>
@@ -9750,200 +9909,287 @@
                 <w:lang w:eastAsia="ru-RU"/>
               </w:rPr>
             </m:ctrlPr>
-          </m:accPr>
-          <m:e>
-            <m:sSub>
-              <m:sSubPr>
-                <m:ctrlPr>
-                  <w:rPr>
-                    <w:rFonts w:ascii="Cambria Math" w:hAnsi="Cambria Math"/>
-                    <w:i/>
-                    <w:lang w:eastAsia="ru-RU"/>
-                  </w:rPr>
-                </m:ctrlPr>
-              </m:sSubPr>
-              <m:e>
-                <m:r>
-                  <w:rPr>
-                    <w:rFonts w:ascii="Cambria Math" w:hAnsi="Cambria Math"/>
-                    <w:lang w:eastAsia="ru-RU"/>
-                  </w:rPr>
-                  <m:t>v</m:t>
-                </m:r>
-              </m:e>
-              <m:sub>
-                <m:r>
-                  <w:rPr>
-                    <w:rFonts w:ascii="Cambria Math" w:hAnsi="Cambria Math"/>
-                    <w:lang w:eastAsia="ru-RU"/>
-                  </w:rPr>
-                  <m:t>A</m:t>
-                </m:r>
-              </m:sub>
-            </m:sSub>
-          </m:e>
-        </m:acc>
-      </m:oMath>
-      <w:r>
-        <w:rPr>
-          <w:rFonts w:eastAsiaTheme="minorEastAsia"/>
-          <w:lang w:eastAsia="ru-RU"/>
-        </w:rPr>
-        <w:t xml:space="preserve"> и</w:t>
-      </w:r>
-      <w:proofErr w:type="gramEnd"/>
-      <w:r>
-        <w:rPr>
-          <w:rFonts w:eastAsiaTheme="minorEastAsia"/>
-          <w:lang w:eastAsia="ru-RU"/>
-        </w:rPr>
-        <w:t xml:space="preserve"> </w:t>
-      </w:r>
-      <m:oMath>
-        <m:acc>
-          <m:accPr>
-            <m:chr m:val="̅"/>
-            <m:ctrlPr>
-              <w:rPr>
-                <w:rFonts w:ascii="Cambria Math" w:eastAsiaTheme="minorEastAsia" w:hAnsi="Cambria Math"/>
-                <w:i/>
-                <w:lang w:eastAsia="ru-RU"/>
-              </w:rPr>
-            </m:ctrlPr>
-          </m:accPr>
+          </m:sSubPr>
           <m:e>
             <m:r>
               <w:rPr>
-                <w:rFonts w:ascii="Cambria Math" w:eastAsiaTheme="minorEastAsia" w:hAnsi="Cambria Math"/>
+                <w:rFonts w:ascii="Cambria Math" w:hAnsi="Cambria Math"/>
                 <w:lang w:eastAsia="ru-RU"/>
               </w:rPr>
-              <m:t>АБ</m:t>
+              <m:t>v</m:t>
             </m:r>
           </m:e>
-        </m:acc>
-      </m:oMath>
-      <w:r>
-        <w:rPr>
-          <w:rFonts w:eastAsiaTheme="minorEastAsia"/>
-          <w:lang w:eastAsia="ru-RU"/>
-        </w:rPr>
-        <w:t xml:space="preserve">. Для этого необходимо придать роботу угловую скорость </w:t>
-      </w:r>
-      <w:r>
-        <w:rPr>
-          <w:rFonts w:eastAsiaTheme="minorEastAsia" w:cs="Times New Roman"/>
-          <w:lang w:val="en-US" w:eastAsia="ru-RU"/>
-        </w:rPr>
-        <w:t>ω</w:t>
-      </w:r>
-      <w:r>
-        <w:rPr>
-          <w:rFonts w:eastAsiaTheme="minorEastAsia"/>
-          <w:lang w:eastAsia="ru-RU"/>
-        </w:rPr>
-        <w:t xml:space="preserve"> </w:t>
-      </w:r>
-      <w:r>
-        <w:rPr>
-          <w:rFonts w:eastAsiaTheme="minorEastAsia"/>
-          <w:lang w:eastAsia="ru-RU"/>
-        </w:rPr>
-        <w:t xml:space="preserve">на </w:t>
-      </w:r>
-      <w:proofErr w:type="gramStart"/>
-      <w:r>
-        <w:rPr>
-          <w:rFonts w:eastAsiaTheme="minorEastAsia"/>
-          <w:lang w:eastAsia="ru-RU"/>
-        </w:rPr>
-        <w:t xml:space="preserve">время </w:t>
-      </w:r>
-      <m:oMath>
-        <m:r>
-          <w:rPr>
-            <w:rFonts w:ascii="Cambria Math" w:eastAsiaTheme="minorEastAsia" w:hAnsi="Cambria Math"/>
-            <w:lang w:eastAsia="ru-RU"/>
-          </w:rPr>
-          <m:t xml:space="preserve">t= </m:t>
-        </m:r>
-        <m:f>
-          <m:fPr>
-            <m:ctrlPr>
+          <m:sub>
+            <m:r>
               <w:rPr>
-                <w:rFonts w:ascii="Cambria Math" w:eastAsiaTheme="minorEastAsia" w:hAnsi="Cambria Math"/>
-                <w:i/>
+                <w:rFonts w:ascii="Cambria Math" w:hAnsi="Cambria Math"/>
                 <w:lang w:eastAsia="ru-RU"/>
               </w:rPr>
-            </m:ctrlPr>
-          </m:fPr>
-          <m:num>
-            <m:r>
-              <w:rPr>
-                <w:rFonts w:ascii="Cambria Math" w:eastAsiaTheme="minorEastAsia" w:hAnsi="Cambria Math"/>
-                <w:lang w:eastAsia="ru-RU"/>
-              </w:rPr>
-              <m:t>α</m:t>
+              <m:t>y</m:t>
             </m:r>
-          </m:num>
-          <m:den>
-            <m:r>
-              <w:rPr>
-                <w:rFonts w:ascii="Cambria Math" w:eastAsiaTheme="minorEastAsia" w:hAnsi="Cambria Math"/>
-                <w:lang w:eastAsia="ru-RU"/>
-              </w:rPr>
-              <m:t>ω</m:t>
-            </m:r>
-          </m:den>
-        </m:f>
+          </m:sub>
+        </m:sSub>
       </m:oMath>
       <w:r>
         <w:rPr>
-          <w:rFonts w:eastAsiaTheme="minorEastAsia"/>
-          <w:lang w:eastAsia="ru-RU"/>
-        </w:rPr>
-        <w:t>.</w:t>
-      </w:r>
-      <w:proofErr w:type="gramEnd"/>
-      <w:r>
-        <w:rPr>
-          <w:rFonts w:eastAsiaTheme="minorEastAsia"/>
-          <w:lang w:eastAsia="ru-RU"/>
-        </w:rPr>
-        <w:t xml:space="preserve"> </w:t>
-      </w:r>
-      <w:r>
-        <w:rPr>
-          <w:rFonts w:eastAsiaTheme="minorEastAsia"/>
-          <w:lang w:eastAsia="ru-RU"/>
-        </w:rPr>
-        <w:t>При этом нужно учитывать критическое соотношение угловой скорости к линейной для того, чтобы сохранить устойчивость робота.</w:t>
-      </w:r>
-      <w:r>
-        <w:rPr>
-          <w:rFonts w:eastAsiaTheme="minorEastAsia"/>
-          <w:lang w:eastAsia="ru-RU"/>
-        </w:rPr>
-        <w:t xml:space="preserve"> </w:t>
-      </w:r>
-      <w:r>
-        <w:rPr>
-          <w:rFonts w:eastAsiaTheme="minorEastAsia"/>
-          <w:lang w:eastAsia="ru-RU"/>
-        </w:rPr>
-        <w:t>Это соотношение является минимальным радиусом кривизны траектории робота:</w:t>
+          <w:lang w:eastAsia="ru-RU"/>
+        </w:rPr>
+        <w:t>), тогда из кинематики:</w:t>
       </w:r>
     </w:p>
     <w:p>
       <w:pPr>
         <w:rPr>
           <w:rFonts w:eastAsiaTheme="minorEastAsia"/>
+          <w:i/>
           <w:lang w:eastAsia="ru-RU"/>
         </w:rPr>
       </w:pPr>
       <m:oMathPara>
         <m:oMath>
-          <m:sSub>
-            <m:sSubPr>
+          <m:r>
+            <w:rPr>
+              <w:rFonts w:ascii="Cambria Math" w:hAnsi="Cambria Math"/>
+              <w:lang w:eastAsia="ru-RU"/>
+            </w:rPr>
+            <m:t>l=</m:t>
+          </m:r>
+          <m:f>
+            <m:fPr>
+              <m:ctrlPr>
+                <w:rPr>
+                  <w:rFonts w:ascii="Cambria Math" w:hAnsi="Cambria Math"/>
+                  <w:i/>
+                  <w:lang w:eastAsia="ru-RU"/>
+                </w:rPr>
+              </m:ctrlPr>
+            </m:fPr>
+            <m:num>
+              <m:sSup>
+                <m:sSupPr>
+                  <m:ctrlPr>
+                    <w:rPr>
+                      <w:rFonts w:ascii="Cambria Math" w:hAnsi="Cambria Math"/>
+                      <w:i/>
+                      <w:lang w:eastAsia="ru-RU"/>
+                    </w:rPr>
+                  </m:ctrlPr>
+                </m:sSupPr>
+                <m:e>
+                  <m:r>
+                    <w:rPr>
+                      <w:rFonts w:ascii="Cambria Math" w:hAnsi="Cambria Math"/>
+                      <w:lang w:eastAsia="ru-RU"/>
+                    </w:rPr>
+                    <m:t>v</m:t>
+                  </m:r>
+                </m:e>
+                <m:sup>
+                  <m:r>
+                    <w:rPr>
+                      <w:rFonts w:ascii="Cambria Math" w:hAnsi="Cambria Math"/>
+                      <w:lang w:eastAsia="ru-RU"/>
+                    </w:rPr>
+                    <m:t>2</m:t>
+                  </m:r>
+                </m:sup>
+              </m:sSup>
+            </m:num>
+            <m:den>
+              <m:r>
+                <w:rPr>
+                  <w:rFonts w:ascii="Cambria Math" w:hAnsi="Cambria Math"/>
+                  <w:lang w:eastAsia="ru-RU"/>
+                </w:rPr>
+                <m:t>2</m:t>
+              </m:r>
+              <m:sSub>
+                <m:sSubPr>
+                  <m:ctrlPr>
+                    <w:rPr>
+                      <w:rFonts w:ascii="Cambria Math" w:hAnsi="Cambria Math"/>
+                      <w:i/>
+                      <w:lang w:eastAsia="ru-RU"/>
+                    </w:rPr>
+                  </m:ctrlPr>
+                </m:sSubPr>
+                <m:e>
+                  <m:r>
+                    <w:rPr>
+                      <w:rFonts w:ascii="Cambria Math" w:hAnsi="Cambria Math"/>
+                      <w:lang w:eastAsia="ru-RU"/>
+                    </w:rPr>
+                    <m:t>a</m:t>
+                  </m:r>
+                </m:e>
+                <m:sub>
+                  <m:r>
+                    <w:rPr>
+                      <w:rFonts w:ascii="Cambria Math" w:hAnsi="Cambria Math"/>
+                      <w:lang w:eastAsia="ru-RU"/>
+                    </w:rPr>
+                    <m:t>m</m:t>
+                  </m:r>
+                </m:sub>
+              </m:sSub>
+            </m:den>
+          </m:f>
+          <m:r>
+            <w:rPr>
+              <w:rFonts w:ascii="Cambria Math" w:hAnsi="Cambria Math"/>
+              <w:lang w:eastAsia="ru-RU"/>
+            </w:rPr>
+            <m:t>-расстояние торможения</m:t>
+          </m:r>
+        </m:oMath>
+      </m:oMathPara>
+    </w:p>
+    <w:p>
+      <w:pPr>
+        <w:rPr>
+          <w:rFonts w:eastAsiaTheme="minorEastAsia"/>
+          <w:i/>
+          <w:lang w:eastAsia="ru-RU"/>
+        </w:rPr>
+      </w:pPr>
+      <m:oMathPara>
+        <m:oMath>
+          <m:r>
+            <w:rPr>
+              <w:rFonts w:ascii="Cambria Math" w:hAnsi="Cambria Math"/>
+              <w:lang w:val="en-US" w:eastAsia="ru-RU"/>
+            </w:rPr>
+            <m:t>α=arctg</m:t>
+          </m:r>
+          <m:d>
+            <m:dPr>
+              <m:ctrlPr>
+                <w:rPr>
+                  <w:rFonts w:ascii="Cambria Math" w:hAnsi="Cambria Math"/>
+                  <w:i/>
+                  <w:lang w:val="en-US" w:eastAsia="ru-RU"/>
+                </w:rPr>
+              </m:ctrlPr>
+            </m:dPr>
+            <m:e>
+              <m:f>
+                <m:fPr>
+                  <m:ctrlPr>
+                    <w:rPr>
+                      <w:rFonts w:ascii="Cambria Math" w:hAnsi="Cambria Math"/>
+                      <w:i/>
+                      <w:lang w:val="en-US" w:eastAsia="ru-RU"/>
+                    </w:rPr>
+                  </m:ctrlPr>
+                </m:fPr>
+                <m:num>
+                  <m:sSub>
+                    <m:sSubPr>
+                      <m:ctrlPr>
+                        <w:rPr>
+                          <w:rFonts w:ascii="Cambria Math" w:hAnsi="Cambria Math"/>
+                          <w:i/>
+                          <w:lang w:val="en-US" w:eastAsia="ru-RU"/>
+                        </w:rPr>
+                      </m:ctrlPr>
+                    </m:sSubPr>
+                    <m:e>
+                      <m:r>
+                        <w:rPr>
+                          <w:rFonts w:ascii="Cambria Math" w:hAnsi="Cambria Math"/>
+                          <w:lang w:val="en-US" w:eastAsia="ru-RU"/>
+                        </w:rPr>
+                        <m:t>v</m:t>
+                      </m:r>
+                    </m:e>
+                    <m:sub>
+                      <m:r>
+                        <w:rPr>
+                          <w:rFonts w:ascii="Cambria Math" w:hAnsi="Cambria Math"/>
+                          <w:lang w:val="en-US" w:eastAsia="ru-RU"/>
+                        </w:rPr>
+                        <m:t>y</m:t>
+                      </m:r>
+                    </m:sub>
+                  </m:sSub>
+                </m:num>
+                <m:den>
+                  <m:sSub>
+                    <m:sSubPr>
+                      <m:ctrlPr>
+                        <w:rPr>
+                          <w:rFonts w:ascii="Cambria Math" w:hAnsi="Cambria Math"/>
+                          <w:i/>
+                          <w:lang w:val="en-US" w:eastAsia="ru-RU"/>
+                        </w:rPr>
+                      </m:ctrlPr>
+                    </m:sSubPr>
+                    <m:e>
+                      <m:r>
+                        <w:rPr>
+                          <w:rFonts w:ascii="Cambria Math" w:hAnsi="Cambria Math"/>
+                          <w:lang w:val="en-US" w:eastAsia="ru-RU"/>
+                        </w:rPr>
+                        <m:t>v</m:t>
+                      </m:r>
+                    </m:e>
+                    <m:sub>
+                      <m:r>
+                        <w:rPr>
+                          <w:rFonts w:ascii="Cambria Math" w:hAnsi="Cambria Math"/>
+                          <w:lang w:val="en-US" w:eastAsia="ru-RU"/>
+                        </w:rPr>
+                        <m:t>x</m:t>
+                      </m:r>
+                    </m:sub>
+                  </m:sSub>
+                </m:den>
+              </m:f>
+            </m:e>
+          </m:d>
+          <m:r>
+            <w:rPr>
+              <w:rFonts w:ascii="Cambria Math" w:hAnsi="Cambria Math"/>
+              <w:lang w:val="en-US" w:eastAsia="ru-RU"/>
+            </w:rPr>
+            <m:t>-</m:t>
+          </m:r>
+          <m:r>
+            <w:rPr>
+              <w:rFonts w:ascii="Cambria Math" w:hAnsi="Cambria Math"/>
+              <w:lang w:eastAsia="ru-RU"/>
+            </w:rPr>
+            <m:t>угол направления робота</m:t>
+          </m:r>
+        </m:oMath>
+      </m:oMathPara>
+    </w:p>
+    <w:p>
+      <w:pPr>
+        <w:rPr>
+          <w:rFonts w:eastAsiaTheme="minorEastAsia"/>
+          <w:lang w:eastAsia="ru-RU"/>
+        </w:rPr>
+      </w:pPr>
+      <w:r>
+        <w:rPr>
+          <w:rFonts w:eastAsiaTheme="minorEastAsia"/>
+          <w:lang w:eastAsia="ru-RU"/>
+        </w:rPr>
+        <w:t>Тогда координаты фиктивной точки рассчитываются следующим образом:</w:t>
+      </w:r>
+    </w:p>
+    <w:p>
+      <w:pPr>
+        <w:rPr>
+          <w:rFonts w:eastAsiaTheme="minorEastAsia"/>
+          <w:lang w:eastAsia="ru-RU"/>
+        </w:rPr>
+      </w:pPr>
+      <m:oMathPara>
+        <m:oMath>
+          <m:sSup>
+            <m:sSupPr>
               <m:ctrlPr>
                 <w:rPr>
                   <w:rFonts w:ascii="Cambria Math" w:eastAsiaTheme="minorEastAsia" w:hAnsi="Cambria Math"/>
@@ -9951,32 +10197,142 @@
                   <w:lang w:eastAsia="ru-RU"/>
                 </w:rPr>
               </m:ctrlPr>
-            </m:sSubPr>
+            </m:sSupPr>
             <m:e>
-              <m:r>
-                <w:rPr>
-                  <w:rFonts w:ascii="Cambria Math" w:eastAsiaTheme="minorEastAsia" w:hAnsi="Cambria Math"/>
-                  <w:lang w:val="en-US" w:eastAsia="ru-RU"/>
-                </w:rPr>
-                <m:t>R</m:t>
-              </m:r>
-            </m:e>
-            <m:sub>
               <m:r>
                 <w:rPr>
                   <w:rFonts w:ascii="Cambria Math" w:eastAsiaTheme="minorEastAsia" w:hAnsi="Cambria Math"/>
                   <w:lang w:eastAsia="ru-RU"/>
                 </w:rPr>
-                <m:t>кр</m:t>
+                <m:t>x</m:t>
               </m:r>
-            </m:sub>
-          </m:sSub>
+            </m:e>
+            <m:sup>
+              <m:r>
+                <w:rPr>
+                  <w:rFonts w:ascii="Cambria Math" w:eastAsiaTheme="minorEastAsia" w:hAnsi="Cambria Math"/>
+                  <w:lang w:eastAsia="ru-RU"/>
+                </w:rPr>
+                <m:t>*</m:t>
+              </m:r>
+            </m:sup>
+          </m:sSup>
+          <m:r>
+            <w:rPr>
+              <w:rFonts w:ascii="Cambria Math" w:eastAsiaTheme="minorEastAsia" w:hAnsi="Cambria Math"/>
+              <w:lang w:eastAsia="ru-RU"/>
+            </w:rPr>
+            <m:t>=x+l*cosα</m:t>
+          </m:r>
+        </m:oMath>
+      </m:oMathPara>
+    </w:p>
+    <w:p>
+      <w:pPr>
+        <w:rPr>
+          <w:rFonts w:eastAsiaTheme="minorEastAsia"/>
+          <w:lang w:eastAsia="ru-RU"/>
+        </w:rPr>
+      </w:pPr>
+      <m:oMathPara>
+        <m:oMath>
+          <m:sSup>
+            <m:sSupPr>
+              <m:ctrlPr>
+                <w:rPr>
+                  <w:rFonts w:ascii="Cambria Math" w:eastAsiaTheme="minorEastAsia" w:hAnsi="Cambria Math"/>
+                  <w:i/>
+                  <w:lang w:eastAsia="ru-RU"/>
+                </w:rPr>
+              </m:ctrlPr>
+            </m:sSupPr>
+            <m:e>
+              <m:r>
+                <w:rPr>
+                  <w:rFonts w:ascii="Cambria Math" w:eastAsiaTheme="minorEastAsia" w:hAnsi="Cambria Math"/>
+                  <w:lang w:eastAsia="ru-RU"/>
+                </w:rPr>
+                <m:t>y</m:t>
+              </m:r>
+            </m:e>
+            <m:sup>
+              <m:r>
+                <w:rPr>
+                  <w:rFonts w:ascii="Cambria Math" w:eastAsiaTheme="minorEastAsia" w:hAnsi="Cambria Math"/>
+                  <w:lang w:eastAsia="ru-RU"/>
+                </w:rPr>
+                <m:t>*</m:t>
+              </m:r>
+            </m:sup>
+          </m:sSup>
           <m:r>
             <w:rPr>
               <w:rFonts w:ascii="Cambria Math" w:eastAsiaTheme="minorEastAsia" w:hAnsi="Cambria Math"/>
               <w:lang w:eastAsia="ru-RU"/>
             </w:rPr>
             <m:t>=</m:t>
+          </m:r>
+          <m:r>
+            <w:rPr>
+              <w:rFonts w:ascii="Cambria Math" w:eastAsiaTheme="minorEastAsia" w:hAnsi="Cambria Math"/>
+              <w:lang w:eastAsia="ru-RU"/>
+            </w:rPr>
+            <m:t>y</m:t>
+          </m:r>
+          <m:r>
+            <w:rPr>
+              <w:rFonts w:ascii="Cambria Math" w:eastAsiaTheme="minorEastAsia" w:hAnsi="Cambria Math"/>
+              <w:lang w:eastAsia="ru-RU"/>
+            </w:rPr>
+            <m:t>+l*</m:t>
+          </m:r>
+          <m:r>
+            <w:rPr>
+              <w:rFonts w:ascii="Cambria Math" w:eastAsiaTheme="minorEastAsia" w:hAnsi="Cambria Math"/>
+              <w:lang w:eastAsia="ru-RU"/>
+            </w:rPr>
+            <m:t>sin</m:t>
+          </m:r>
+          <m:r>
+            <w:rPr>
+              <w:rFonts w:ascii="Cambria Math" w:eastAsiaTheme="minorEastAsia" w:hAnsi="Cambria Math"/>
+              <w:lang w:eastAsia="ru-RU"/>
+            </w:rPr>
+            <m:t>α</m:t>
+          </m:r>
+        </m:oMath>
+      </m:oMathPara>
+    </w:p>
+    <w:p>
+      <w:pPr>
+        <w:rPr>
+          <w:rFonts w:eastAsiaTheme="minorEastAsia"/>
+          <w:lang w:eastAsia="ru-RU"/>
+        </w:rPr>
+      </w:pPr>
+      <w:r>
+        <w:rPr>
+          <w:rFonts w:eastAsiaTheme="minorEastAsia"/>
+          <w:lang w:eastAsia="ru-RU"/>
+        </w:rPr>
+        <w:t>Учитывая, что:</w:t>
+      </w:r>
+    </w:p>
+    <w:p>
+      <w:pPr>
+        <w:rPr>
+          <w:rFonts w:eastAsiaTheme="minorEastAsia"/>
+          <w:lang w:eastAsia="ru-RU"/>
+        </w:rPr>
+      </w:pPr>
+      <m:oMathPara>
+        <m:oMath>
+          <m:r>
+            <w:rPr>
+              <w:rFonts w:ascii="Cambria Math" w:eastAsiaTheme="minorEastAsia" w:hAnsi="Cambria Math"/>
+              <w:lang w:eastAsia="ru-RU"/>
+            </w:rPr>
+            <m:t>l=</m:t>
           </m:r>
           <m:f>
             <m:fPr>
@@ -9989,236 +10345,8 @@
               </m:ctrlPr>
             </m:fPr>
             <m:num>
-              <m:r>
-                <w:rPr>
-                  <w:rFonts w:ascii="Cambria Math" w:eastAsiaTheme="minorEastAsia" w:hAnsi="Cambria Math"/>
-                  <w:lang w:val="en-US" w:eastAsia="ru-RU"/>
-                </w:rPr>
-                <m:t>v</m:t>
-              </m:r>
-            </m:num>
-            <m:den>
-              <m:r>
-                <w:rPr>
-                  <w:rFonts w:ascii="Cambria Math" w:eastAsiaTheme="minorEastAsia" w:hAnsi="Cambria Math"/>
-                  <w:lang w:eastAsia="ru-RU"/>
-                </w:rPr>
-                <m:t>ω</m:t>
-              </m:r>
-            </m:den>
-          </m:f>
-        </m:oMath>
-      </m:oMathPara>
-    </w:p>
-    <w:p>
-      <w:pPr>
-        <w:rPr>
-          <w:rFonts w:eastAsiaTheme="minorEastAsia"/>
-          <w:lang w:eastAsia="ru-RU"/>
-        </w:rPr>
-      </w:pPr>
-      <w:r>
-        <w:rPr>
-          <w:rFonts w:eastAsiaTheme="minorEastAsia"/>
-          <w:lang w:eastAsia="ru-RU"/>
-        </w:rPr>
-        <w:t xml:space="preserve">Как видно из рисунка, траектория движения робота оказалась не совсем такой, как задумывал алгоритм, этот факт необходимо учесть в алгоритме построения </w:t>
-      </w:r>
-      <w:r>
-        <w:rPr>
-          <w:rFonts w:eastAsiaTheme="minorEastAsia"/>
-          <w:lang w:eastAsia="ru-RU"/>
-        </w:rPr>
-        <w:t>пути,</w:t>
-      </w:r>
-      <w:r>
-        <w:rPr>
-          <w:rFonts w:eastAsiaTheme="minorEastAsia"/>
-          <w:lang w:eastAsia="ru-RU"/>
-        </w:rPr>
-        <w:t xml:space="preserve"> чтобы робот не столкнулся с нерассчитанным препятствием</w:t>
-      </w:r>
-      <w:r>
-        <w:rPr>
-          <w:rFonts w:eastAsiaTheme="minorEastAsia"/>
-          <w:lang w:eastAsia="ru-RU"/>
-        </w:rPr>
-        <w:t xml:space="preserve">, как показано на рис. </w:t>
-      </w:r>
-      <w:r>
-        <w:rPr>
-          <w:rFonts w:eastAsiaTheme="minorEastAsia"/>
-          <w:lang w:eastAsia="ru-RU"/>
-        </w:rPr>
-        <w:fldChar w:fldCharType="begin"/>
-      </w:r>
-      <w:r>
-        <w:rPr>
-          <w:rFonts w:eastAsiaTheme="minorEastAsia"/>
-          <w:lang w:eastAsia="ru-RU"/>
-        </w:rPr>
-        <w:instrText xml:space="preserve"> REF _Ref387587322 \h </w:instrText>
-      </w:r>
-      <w:r>
-        <w:rPr>
-          <w:rFonts w:eastAsiaTheme="minorEastAsia"/>
-          <w:lang w:eastAsia="ru-RU"/>
-        </w:rPr>
-      </w:r>
-      <w:r>
-        <w:rPr>
-          <w:rFonts w:eastAsiaTheme="minorEastAsia"/>
-          <w:lang w:eastAsia="ru-RU"/>
-        </w:rPr>
-        <w:fldChar w:fldCharType="separate"/>
-      </w:r>
-      <w:r>
-        <w:rPr>
-          <w:noProof/>
-        </w:rPr>
-        <w:t>10</w:t>
-      </w:r>
-      <w:r>
-        <w:rPr>
-          <w:rFonts w:eastAsiaTheme="minorEastAsia"/>
-          <w:lang w:eastAsia="ru-RU"/>
-        </w:rPr>
-        <w:fldChar w:fldCharType="end"/>
-      </w:r>
-      <w:r>
-        <w:rPr>
-          <w:rFonts w:eastAsiaTheme="minorEastAsia"/>
-          <w:lang w:eastAsia="ru-RU"/>
-        </w:rPr>
-        <w:t>.</w:t>
-      </w:r>
-    </w:p>
-    <w:p>
-      <w:pPr>
-        <w:keepNext/>
-      </w:pPr>
-      <w:r>
-        <w:object w:dxaOrig="7335" w:dyaOrig="3331">
-          <v:shape id="_x0000_i1029" type="#_x0000_t75" style="width:366.75pt;height:166.5pt" o:ole="">
-            <v:imagedata r:id="rId37" o:title=""/>
-          </v:shape>
-          <o:OLEObject Type="Embed" ProgID="Visio.Drawing.15" ShapeID="_x0000_i1029" DrawAspect="Content" ObjectID="_1462455617" r:id="rId38"/>
-        </w:object>
-      </w:r>
-    </w:p>
-    <w:p>
-      <w:pPr>
-        <w:pStyle w:val="Caption"/>
-      </w:pPr>
-      <w:bookmarkStart w:id="20" w:name="_Ref387587322"/>
-      <w:r>
-        <w:t xml:space="preserve">Рисунок </w:t>
-      </w:r>
-      <w:fldSimple w:instr=" SEQ Рисунок \* ARABIC ">
-        <w:r>
-          <w:rPr>
-            <w:noProof/>
-          </w:rPr>
-          <w:t>10</w:t>
-        </w:r>
-      </w:fldSimple>
-      <w:bookmarkEnd w:id="20"/>
-      <w:r>
-        <w:t>. Учет размеров и скорости робота при определении препятствия.</w:t>
-      </w:r>
-    </w:p>
-    <w:p>
-      <w:pPr>
-        <w:rPr>
-          <w:rFonts w:eastAsiaTheme="minorEastAsia"/>
-          <w:lang w:eastAsia="ru-RU"/>
-        </w:rPr>
-      </w:pPr>
-      <w:r>
-        <w:rPr>
-          <w:rFonts w:eastAsiaTheme="minorEastAsia"/>
-          <w:lang w:eastAsia="ru-RU"/>
-        </w:rPr>
-        <w:t xml:space="preserve">Для учета данного фактора необходимо учитывать направление, под которым робот пришел в точку </w:t>
-      </w:r>
-      <w:r>
-        <w:rPr>
-          <w:rFonts w:eastAsiaTheme="minorEastAsia"/>
-          <w:lang w:eastAsia="ru-RU"/>
-        </w:rPr>
-        <w:t>А, а также его скорость</w:t>
-      </w:r>
-      <w:r>
-        <w:rPr>
-          <w:rFonts w:eastAsiaTheme="minorEastAsia"/>
-          <w:lang w:eastAsia="ru-RU"/>
-        </w:rPr>
-        <w:t xml:space="preserve">. </w:t>
-      </w:r>
-      <w:r>
-        <w:rPr>
-          <w:rFonts w:eastAsiaTheme="minorEastAsia"/>
-          <w:lang w:eastAsia="ru-RU"/>
-        </w:rPr>
-        <w:t>Для этого следует п</w:t>
-      </w:r>
-      <w:r>
-        <w:rPr>
-          <w:rFonts w:eastAsiaTheme="minorEastAsia"/>
-          <w:lang w:eastAsia="ru-RU"/>
-        </w:rPr>
-        <w:t>родлить эффективный размер препятствия в сторону против движения робота на величину пути, которую робот может проделать в процессе поворота. Рассчитаем эту величину.</w:t>
-      </w:r>
-    </w:p>
-    <w:p>
-      <w:pPr>
-        <w:rPr>
-          <w:rFonts w:eastAsiaTheme="minorEastAsia"/>
-          <w:lang w:eastAsia="ru-RU"/>
-        </w:rPr>
-      </w:pPr>
-      <m:oMathPara>
-        <m:oMath>
-          <m:r>
-            <w:rPr>
-              <w:rFonts w:ascii="Cambria Math" w:eastAsiaTheme="minorEastAsia" w:hAnsi="Cambria Math"/>
-              <w:lang w:eastAsia="ru-RU"/>
-            </w:rPr>
-            <w:lastRenderedPageBreak/>
-            <m:t xml:space="preserve">S= </m:t>
-          </m:r>
-          <m:nary>
-            <m:naryPr>
-              <m:limLoc m:val="undOvr"/>
-              <m:ctrlPr>
-                <w:rPr>
-                  <w:rFonts w:ascii="Cambria Math" w:eastAsiaTheme="minorEastAsia" w:hAnsi="Cambria Math"/>
-                  <w:i/>
-                  <w:lang w:eastAsia="ru-RU"/>
-                </w:rPr>
-              </m:ctrlPr>
-            </m:naryPr>
-            <m:sub>
-              <m:r>
-                <w:rPr>
-                  <w:rFonts w:ascii="Cambria Math" w:eastAsiaTheme="minorEastAsia" w:hAnsi="Cambria Math"/>
-                  <w:lang w:eastAsia="ru-RU"/>
-                </w:rPr>
-                <m:t>0</m:t>
-              </m:r>
-            </m:sub>
-            <m:sup>
-              <m:r>
-                <w:rPr>
-                  <w:rFonts w:ascii="Cambria Math" w:eastAsiaTheme="minorEastAsia" w:hAnsi="Cambria Math"/>
-                  <w:lang w:eastAsia="ru-RU"/>
-                </w:rPr>
-                <m:t>T</m:t>
-              </m:r>
-            </m:sup>
-            <m:e>
-              <m:sSub>
-                <m:sSubPr>
+              <m:sSubSup>
+                <m:sSubSupPr>
                   <m:ctrlPr>
                     <w:rPr>
                       <w:rFonts w:ascii="Cambria Math" w:eastAsiaTheme="minorEastAsia" w:hAnsi="Cambria Math"/>
@@ -10226,7 +10354,7 @@
                       <w:lang w:eastAsia="ru-RU"/>
                     </w:rPr>
                   </m:ctrlPr>
-                </m:sSubPr>
+                </m:sSubSupPr>
                 <m:e>
                   <m:r>
                     <w:rPr>
@@ -10245,17 +10373,25 @@
                     <m:t>x</m:t>
                   </m:r>
                 </m:sub>
-              </m:sSub>
+                <m:sup>
+                  <m:r>
+                    <w:rPr>
+                      <w:rFonts w:ascii="Cambria Math" w:eastAsiaTheme="minorEastAsia" w:hAnsi="Cambria Math"/>
+                      <w:lang w:eastAsia="ru-RU"/>
+                    </w:rPr>
+                    <m:t>2</m:t>
+                  </m:r>
+                </m:sup>
+              </m:sSubSup>
               <m:r>
                 <w:rPr>
                   <w:rFonts w:ascii="Cambria Math" w:eastAsiaTheme="minorEastAsia" w:hAnsi="Cambria Math"/>
                   <w:lang w:eastAsia="ru-RU"/>
                 </w:rPr>
-                <m:t xml:space="preserve">dt= </m:t>
+                <m:t>+</m:t>
               </m:r>
-              <m:nary>
-                <m:naryPr>
-                  <m:limLoc m:val="undOvr"/>
+              <m:sSubSup>
+                <m:sSubSupPr>
                   <m:ctrlPr>
                     <w:rPr>
                       <w:rFonts w:ascii="Cambria Math" w:eastAsiaTheme="minorEastAsia" w:hAnsi="Cambria Math"/>
@@ -10263,14 +10399,23 @@
                       <w:lang w:eastAsia="ru-RU"/>
                     </w:rPr>
                   </m:ctrlPr>
-                </m:naryPr>
+                </m:sSubSupPr>
+                <m:e>
+                  <m:r>
+                    <w:rPr>
+                      <w:rFonts w:ascii="Cambria Math" w:eastAsiaTheme="minorEastAsia" w:hAnsi="Cambria Math"/>
+                      <w:lang w:eastAsia="ru-RU"/>
+                    </w:rPr>
+                    <m:t>v</m:t>
+                  </m:r>
+                </m:e>
                 <m:sub>
                   <m:r>
                     <w:rPr>
                       <w:rFonts w:ascii="Cambria Math" w:eastAsiaTheme="minorEastAsia" w:hAnsi="Cambria Math"/>
                       <w:lang w:eastAsia="ru-RU"/>
                     </w:rPr>
-                    <m:t>0</m:t>
+                    <m:t>y</m:t>
                   </m:r>
                 </m:sub>
                 <m:sup>
@@ -10279,40 +10424,19 @@
                       <w:rFonts w:ascii="Cambria Math" w:eastAsiaTheme="minorEastAsia" w:hAnsi="Cambria Math"/>
                       <w:lang w:eastAsia="ru-RU"/>
                     </w:rPr>
-                    <m:t>T</m:t>
+                    <m:t>2</m:t>
                   </m:r>
                 </m:sup>
-                <m:e>
-                  <m:r>
-                    <w:rPr>
-                      <w:rFonts w:ascii="Cambria Math" w:eastAsiaTheme="minorEastAsia" w:hAnsi="Cambria Math"/>
-                      <w:lang w:eastAsia="ru-RU"/>
-                    </w:rPr>
-                    <m:t>v*cosα*dt</m:t>
-                  </m:r>
-                </m:e>
-              </m:nary>
-            </m:e>
-          </m:nary>
-          <m:r>
-            <w:rPr>
-              <w:rFonts w:ascii="Cambria Math" w:eastAsiaTheme="minorEastAsia" w:hAnsi="Cambria Math"/>
-              <w:lang w:eastAsia="ru-RU"/>
-            </w:rPr>
-            <m:t xml:space="preserve">= </m:t>
-          </m:r>
-          <m:nary>
-            <m:naryPr>
-              <m:limLoc m:val="undOvr"/>
-              <m:ctrlPr>
+              </m:sSubSup>
+            </m:num>
+            <m:den>
+              <m:r>
                 <w:rPr>
                   <w:rFonts w:ascii="Cambria Math" w:eastAsiaTheme="minorEastAsia" w:hAnsi="Cambria Math"/>
-                  <w:i/>
                   <w:lang w:eastAsia="ru-RU"/>
                 </w:rPr>
-              </m:ctrlPr>
-            </m:naryPr>
-            <m:sub>
+                <m:t>2</m:t>
+              </m:r>
               <m:sSub>
                 <m:sSubPr>
                   <m:ctrlPr>
@@ -10329,7 +10453,7 @@
                       <w:rFonts w:ascii="Cambria Math" w:eastAsiaTheme="minorEastAsia" w:hAnsi="Cambria Math"/>
                       <w:lang w:eastAsia="ru-RU"/>
                     </w:rPr>
-                    <m:t>α</m:t>
+                    <m:t>a</m:t>
                   </m:r>
                 </m:e>
                 <m:sub>
@@ -10338,15 +10462,77 @@
                       <w:rFonts w:ascii="Cambria Math" w:eastAsiaTheme="minorEastAsia" w:hAnsi="Cambria Math"/>
                       <w:lang w:eastAsia="ru-RU"/>
                     </w:rPr>
-                    <m:t>0</m:t>
+                    <m:t>m</m:t>
                   </m:r>
                 </m:sub>
               </m:sSub>
-            </m:sub>
-            <m:sup>
-              <m:f>
-                <m:fPr>
-                  <m:type m:val="lin"/>
+            </m:den>
+          </m:f>
+        </m:oMath>
+      </m:oMathPara>
+    </w:p>
+    <w:p>
+      <w:pPr>
+        <w:rPr>
+          <w:rFonts w:eastAsiaTheme="minorEastAsia"/>
+          <w:lang w:val="en-US" w:eastAsia="ru-RU"/>
+        </w:rPr>
+      </w:pPr>
+      <m:oMathPara>
+        <m:oMath>
+          <m:r>
+            <w:rPr>
+              <w:rFonts w:ascii="Cambria Math" w:eastAsiaTheme="minorEastAsia" w:hAnsi="Cambria Math"/>
+              <w:lang w:val="en-US" w:eastAsia="ru-RU"/>
+            </w:rPr>
+            <w:lastRenderedPageBreak/>
+            <m:t xml:space="preserve">sinα= </m:t>
+          </m:r>
+          <m:f>
+            <m:fPr>
+              <m:ctrlPr>
+                <w:rPr>
+                  <w:rFonts w:ascii="Cambria Math" w:eastAsiaTheme="minorEastAsia" w:hAnsi="Cambria Math"/>
+                  <w:i/>
+                  <w:lang w:val="en-US" w:eastAsia="ru-RU"/>
+                </w:rPr>
+              </m:ctrlPr>
+            </m:fPr>
+            <m:num>
+              <m:sSub>
+                <m:sSubPr>
+                  <m:ctrlPr>
+                    <w:rPr>
+                      <w:rFonts w:ascii="Cambria Math" w:eastAsiaTheme="minorEastAsia" w:hAnsi="Cambria Math"/>
+                      <w:i/>
+                      <w:lang w:val="en-US" w:eastAsia="ru-RU"/>
+                    </w:rPr>
+                  </m:ctrlPr>
+                </m:sSubPr>
+                <m:e>
+                  <m:r>
+                    <w:rPr>
+                      <w:rFonts w:ascii="Cambria Math" w:eastAsiaTheme="minorEastAsia" w:hAnsi="Cambria Math"/>
+                      <w:lang w:val="en-US" w:eastAsia="ru-RU"/>
+                    </w:rPr>
+                    <m:t>v</m:t>
+                  </m:r>
+                </m:e>
+                <m:sub>
+                  <m:r>
+                    <w:rPr>
+                      <w:rFonts w:ascii="Cambria Math" w:eastAsiaTheme="minorEastAsia" w:hAnsi="Cambria Math"/>
+                      <w:lang w:val="en-US" w:eastAsia="ru-RU"/>
+                    </w:rPr>
+                    <m:t>y</m:t>
+                  </m:r>
+                </m:sub>
+              </m:sSub>
+            </m:num>
+            <m:den>
+              <m:rad>
+                <m:radPr>
+                  <m:degHide m:val="1"/>
                   <m:ctrlPr>
                     <w:rPr>
                       <w:rFonts w:ascii="Cambria Math" w:eastAsiaTheme="minorEastAsia" w:hAnsi="Cambria Math"/>
@@ -10354,17 +10540,368 @@
                       <w:lang w:eastAsia="ru-RU"/>
                     </w:rPr>
                   </m:ctrlPr>
-                </m:fPr>
-                <m:num>
+                </m:radPr>
+                <m:deg/>
+                <m:e>
+                  <m:sSubSup>
+                    <m:sSubSupPr>
+                      <m:ctrlPr>
+                        <w:rPr>
+                          <w:rFonts w:ascii="Cambria Math" w:eastAsiaTheme="minorEastAsia" w:hAnsi="Cambria Math"/>
+                          <w:i/>
+                          <w:lang w:eastAsia="ru-RU"/>
+                        </w:rPr>
+                      </m:ctrlPr>
+                    </m:sSubSupPr>
+                    <m:e>
+                      <m:r>
+                        <w:rPr>
+                          <w:rFonts w:ascii="Cambria Math" w:eastAsiaTheme="minorEastAsia" w:hAnsi="Cambria Math"/>
+                          <w:lang w:eastAsia="ru-RU"/>
+                        </w:rPr>
+                        <m:t>v</m:t>
+                      </m:r>
+                    </m:e>
+                    <m:sub>
+                      <m:r>
+                        <w:rPr>
+                          <w:rFonts w:ascii="Cambria Math" w:eastAsiaTheme="minorEastAsia" w:hAnsi="Cambria Math"/>
+                          <w:lang w:eastAsia="ru-RU"/>
+                        </w:rPr>
+                        <m:t>x</m:t>
+                      </m:r>
+                    </m:sub>
+                    <m:sup>
+                      <m:r>
+                        <w:rPr>
+                          <w:rFonts w:ascii="Cambria Math" w:eastAsiaTheme="minorEastAsia" w:hAnsi="Cambria Math"/>
+                          <w:lang w:eastAsia="ru-RU"/>
+                        </w:rPr>
+                        <m:t>2</m:t>
+                      </m:r>
+                    </m:sup>
+                  </m:sSubSup>
                   <m:r>
                     <w:rPr>
                       <w:rFonts w:ascii="Cambria Math" w:eastAsiaTheme="minorEastAsia" w:hAnsi="Cambria Math"/>
                       <w:lang w:eastAsia="ru-RU"/>
                     </w:rPr>
-                    <m:t>π</m:t>
+                    <m:t>+</m:t>
                   </m:r>
-                </m:num>
-                <m:den>
+                  <m:sSubSup>
+                    <m:sSubSupPr>
+                      <m:ctrlPr>
+                        <w:rPr>
+                          <w:rFonts w:ascii="Cambria Math" w:eastAsiaTheme="minorEastAsia" w:hAnsi="Cambria Math"/>
+                          <w:i/>
+                          <w:lang w:eastAsia="ru-RU"/>
+                        </w:rPr>
+                      </m:ctrlPr>
+                    </m:sSubSupPr>
+                    <m:e>
+                      <m:r>
+                        <w:rPr>
+                          <w:rFonts w:ascii="Cambria Math" w:eastAsiaTheme="minorEastAsia" w:hAnsi="Cambria Math"/>
+                          <w:lang w:eastAsia="ru-RU"/>
+                        </w:rPr>
+                        <m:t>v</m:t>
+                      </m:r>
+                    </m:e>
+                    <m:sub>
+                      <m:r>
+                        <w:rPr>
+                          <w:rFonts w:ascii="Cambria Math" w:eastAsiaTheme="minorEastAsia" w:hAnsi="Cambria Math"/>
+                          <w:lang w:eastAsia="ru-RU"/>
+                        </w:rPr>
+                        <m:t>y</m:t>
+                      </m:r>
+                    </m:sub>
+                    <m:sup>
+                      <m:r>
+                        <w:rPr>
+                          <w:rFonts w:ascii="Cambria Math" w:eastAsiaTheme="minorEastAsia" w:hAnsi="Cambria Math"/>
+                          <w:lang w:eastAsia="ru-RU"/>
+                        </w:rPr>
+                        <m:t>2</m:t>
+                      </m:r>
+                    </m:sup>
+                  </m:sSubSup>
+                </m:e>
+              </m:rad>
+            </m:den>
+          </m:f>
+        </m:oMath>
+      </m:oMathPara>
+    </w:p>
+    <w:p>
+      <w:pPr>
+        <w:rPr>
+          <w:rFonts w:eastAsiaTheme="minorEastAsia"/>
+          <w:lang w:val="en-US" w:eastAsia="ru-RU"/>
+        </w:rPr>
+      </w:pPr>
+      <m:oMathPara>
+        <m:oMath>
+          <m:r>
+            <w:rPr>
+              <w:rFonts w:ascii="Cambria Math" w:eastAsiaTheme="minorEastAsia" w:hAnsi="Cambria Math"/>
+              <w:lang w:val="en-US" w:eastAsia="ru-RU"/>
+            </w:rPr>
+            <m:t>cos</m:t>
+          </m:r>
+          <m:r>
+            <w:rPr>
+              <w:rFonts w:ascii="Cambria Math" w:eastAsiaTheme="minorEastAsia" w:hAnsi="Cambria Math"/>
+              <w:lang w:val="en-US" w:eastAsia="ru-RU"/>
+            </w:rPr>
+            <m:t xml:space="preserve">α= </m:t>
+          </m:r>
+          <m:f>
+            <m:fPr>
+              <m:ctrlPr>
+                <w:rPr>
+                  <w:rFonts w:ascii="Cambria Math" w:eastAsiaTheme="minorEastAsia" w:hAnsi="Cambria Math"/>
+                  <w:i/>
+                  <w:lang w:val="en-US" w:eastAsia="ru-RU"/>
+                </w:rPr>
+              </m:ctrlPr>
+            </m:fPr>
+            <m:num>
+              <m:sSub>
+                <m:sSubPr>
+                  <m:ctrlPr>
+                    <w:rPr>
+                      <w:rFonts w:ascii="Cambria Math" w:eastAsiaTheme="minorEastAsia" w:hAnsi="Cambria Math"/>
+                      <w:i/>
+                      <w:lang w:val="en-US" w:eastAsia="ru-RU"/>
+                    </w:rPr>
+                  </m:ctrlPr>
+                </m:sSubPr>
+                <m:e>
+                  <m:r>
+                    <w:rPr>
+                      <w:rFonts w:ascii="Cambria Math" w:eastAsiaTheme="minorEastAsia" w:hAnsi="Cambria Math"/>
+                      <w:lang w:val="en-US" w:eastAsia="ru-RU"/>
+                    </w:rPr>
+                    <m:t>v</m:t>
+                  </m:r>
+                </m:e>
+                <m:sub>
+                  <m:r>
+                    <w:rPr>
+                      <w:rFonts w:ascii="Cambria Math" w:eastAsiaTheme="minorEastAsia" w:hAnsi="Cambria Math"/>
+                      <w:lang w:val="en-US" w:eastAsia="ru-RU"/>
+                    </w:rPr>
+                    <m:t>x</m:t>
+                  </m:r>
+                </m:sub>
+              </m:sSub>
+            </m:num>
+            <m:den>
+              <m:rad>
+                <m:radPr>
+                  <m:degHide m:val="1"/>
+                  <m:ctrlPr>
+                    <w:rPr>
+                      <w:rFonts w:ascii="Cambria Math" w:eastAsiaTheme="minorEastAsia" w:hAnsi="Cambria Math"/>
+                      <w:i/>
+                      <w:lang w:eastAsia="ru-RU"/>
+                    </w:rPr>
+                  </m:ctrlPr>
+                </m:radPr>
+                <m:deg/>
+                <m:e>
+                  <m:sSubSup>
+                    <m:sSubSupPr>
+                      <m:ctrlPr>
+                        <w:rPr>
+                          <w:rFonts w:ascii="Cambria Math" w:eastAsiaTheme="minorEastAsia" w:hAnsi="Cambria Math"/>
+                          <w:i/>
+                          <w:lang w:eastAsia="ru-RU"/>
+                        </w:rPr>
+                      </m:ctrlPr>
+                    </m:sSubSupPr>
+                    <m:e>
+                      <m:r>
+                        <w:rPr>
+                          <w:rFonts w:ascii="Cambria Math" w:eastAsiaTheme="minorEastAsia" w:hAnsi="Cambria Math"/>
+                          <w:lang w:eastAsia="ru-RU"/>
+                        </w:rPr>
+                        <m:t>v</m:t>
+                      </m:r>
+                    </m:e>
+                    <m:sub>
+                      <m:r>
+                        <w:rPr>
+                          <w:rFonts w:ascii="Cambria Math" w:eastAsiaTheme="minorEastAsia" w:hAnsi="Cambria Math"/>
+                          <w:lang w:eastAsia="ru-RU"/>
+                        </w:rPr>
+                        <m:t>x</m:t>
+                      </m:r>
+                    </m:sub>
+                    <m:sup>
+                      <m:r>
+                        <w:rPr>
+                          <w:rFonts w:ascii="Cambria Math" w:eastAsiaTheme="minorEastAsia" w:hAnsi="Cambria Math"/>
+                          <w:lang w:eastAsia="ru-RU"/>
+                        </w:rPr>
+                        <m:t>2</m:t>
+                      </m:r>
+                    </m:sup>
+                  </m:sSubSup>
+                  <m:r>
+                    <w:rPr>
+                      <w:rFonts w:ascii="Cambria Math" w:eastAsiaTheme="minorEastAsia" w:hAnsi="Cambria Math"/>
+                      <w:lang w:eastAsia="ru-RU"/>
+                    </w:rPr>
+                    <m:t>+</m:t>
+                  </m:r>
+                  <m:sSubSup>
+                    <m:sSubSupPr>
+                      <m:ctrlPr>
+                        <w:rPr>
+                          <w:rFonts w:ascii="Cambria Math" w:eastAsiaTheme="minorEastAsia" w:hAnsi="Cambria Math"/>
+                          <w:i/>
+                          <w:lang w:eastAsia="ru-RU"/>
+                        </w:rPr>
+                      </m:ctrlPr>
+                    </m:sSubSupPr>
+                    <m:e>
+                      <m:r>
+                        <w:rPr>
+                          <w:rFonts w:ascii="Cambria Math" w:eastAsiaTheme="minorEastAsia" w:hAnsi="Cambria Math"/>
+                          <w:lang w:eastAsia="ru-RU"/>
+                        </w:rPr>
+                        <m:t>v</m:t>
+                      </m:r>
+                    </m:e>
+                    <m:sub>
+                      <m:r>
+                        <w:rPr>
+                          <w:rFonts w:ascii="Cambria Math" w:eastAsiaTheme="minorEastAsia" w:hAnsi="Cambria Math"/>
+                          <w:lang w:eastAsia="ru-RU"/>
+                        </w:rPr>
+                        <m:t>y</m:t>
+                      </m:r>
+                    </m:sub>
+                    <m:sup>
+                      <m:r>
+                        <w:rPr>
+                          <w:rFonts w:ascii="Cambria Math" w:eastAsiaTheme="minorEastAsia" w:hAnsi="Cambria Math"/>
+                          <w:lang w:eastAsia="ru-RU"/>
+                        </w:rPr>
+                        <m:t>2</m:t>
+                      </m:r>
+                    </m:sup>
+                  </m:sSubSup>
+                </m:e>
+              </m:rad>
+            </m:den>
+          </m:f>
+        </m:oMath>
+      </m:oMathPara>
+    </w:p>
+    <w:p>
+      <w:pPr>
+        <w:rPr>
+          <w:rFonts w:eastAsiaTheme="minorEastAsia"/>
+          <w:lang w:eastAsia="ru-RU"/>
+        </w:rPr>
+      </w:pPr>
+      <w:r>
+        <w:rPr>
+          <w:rFonts w:eastAsiaTheme="minorEastAsia"/>
+          <w:lang w:eastAsia="ru-RU"/>
+        </w:rPr>
+        <w:t>Получим окончательные формулы:</w:t>
+      </w:r>
+    </w:p>
+    <w:p>
+      <w:pPr>
+        <w:rPr>
+          <w:rFonts w:eastAsiaTheme="minorEastAsia"/>
+          <w:i/>
+          <w:lang w:eastAsia="ru-RU"/>
+        </w:rPr>
+      </w:pPr>
+      <m:oMathPara>
+        <m:oMath>
+          <m:sSup>
+            <m:sSupPr>
+              <m:ctrlPr>
+                <w:rPr>
+                  <w:rFonts w:ascii="Cambria Math" w:eastAsiaTheme="minorEastAsia" w:hAnsi="Cambria Math"/>
+                  <w:i/>
+                  <w:lang w:eastAsia="ru-RU"/>
+                </w:rPr>
+              </m:ctrlPr>
+            </m:sSupPr>
+            <m:e>
+              <m:r>
+                <w:rPr>
+                  <w:rFonts w:ascii="Cambria Math" w:eastAsiaTheme="minorEastAsia" w:hAnsi="Cambria Math"/>
+                  <w:lang w:eastAsia="ru-RU"/>
+                </w:rPr>
+                <m:t>x</m:t>
+              </m:r>
+            </m:e>
+            <m:sup>
+              <m:r>
+                <w:rPr>
+                  <w:rFonts w:ascii="Cambria Math" w:eastAsiaTheme="minorEastAsia" w:hAnsi="Cambria Math"/>
+                  <w:lang w:eastAsia="ru-RU"/>
+                </w:rPr>
+                <m:t>*</m:t>
+              </m:r>
+            </m:sup>
+          </m:sSup>
+          <m:r>
+            <w:rPr>
+              <w:rFonts w:ascii="Cambria Math" w:eastAsiaTheme="minorEastAsia" w:hAnsi="Cambria Math"/>
+              <w:lang w:eastAsia="ru-RU"/>
+            </w:rPr>
+            <m:t>=x+</m:t>
+          </m:r>
+          <m:f>
+            <m:fPr>
+              <m:ctrlPr>
+                <w:rPr>
+                  <w:rFonts w:ascii="Cambria Math" w:eastAsiaTheme="minorEastAsia" w:hAnsi="Cambria Math"/>
+                  <w:i/>
+                  <w:lang w:eastAsia="ru-RU"/>
+                </w:rPr>
+              </m:ctrlPr>
+            </m:fPr>
+            <m:num>
+              <m:sSubSup>
+                <m:sSubSupPr>
+                  <m:ctrlPr>
+                    <w:rPr>
+                      <w:rFonts w:ascii="Cambria Math" w:eastAsiaTheme="minorEastAsia" w:hAnsi="Cambria Math"/>
+                      <w:i/>
+                      <w:lang w:eastAsia="ru-RU"/>
+                    </w:rPr>
+                  </m:ctrlPr>
+                </m:sSubSupPr>
+                <m:e>
+                  <m:r>
+                    <w:rPr>
+                      <w:rFonts w:ascii="Cambria Math" w:eastAsiaTheme="minorEastAsia" w:hAnsi="Cambria Math"/>
+                      <w:lang w:eastAsia="ru-RU"/>
+                    </w:rPr>
+                    <m:t>v</m:t>
+                  </m:r>
+                </m:e>
+                <m:sub>
+                  <m:r>
+                    <w:rPr>
+                      <w:rFonts w:ascii="Cambria Math" w:eastAsiaTheme="minorEastAsia" w:hAnsi="Cambria Math"/>
+                      <w:lang w:eastAsia="ru-RU"/>
+                    </w:rPr>
+                    <m:t>x</m:t>
+                  </m:r>
+                </m:sub>
+                <m:sup>
                   <m:r>
                     <w:rPr>
                       <w:rFonts w:ascii="Cambria Math" w:eastAsiaTheme="minorEastAsia" w:hAnsi="Cambria Math"/>
@@ -10372,12 +10909,17 @@
                     </w:rPr>
                     <m:t>2</m:t>
                   </m:r>
-                </m:den>
-              </m:f>
-            </m:sup>
-            <m:e>
-              <m:f>
-                <m:fPr>
+                </m:sup>
+              </m:sSubSup>
+              <m:r>
+                <w:rPr>
+                  <w:rFonts w:ascii="Cambria Math" w:eastAsiaTheme="minorEastAsia" w:hAnsi="Cambria Math"/>
+                  <w:lang w:eastAsia="ru-RU"/>
+                </w:rPr>
+                <m:t>+</m:t>
+              </m:r>
+              <m:sSubSup>
+                <m:sSubSupPr>
                   <m:ctrlPr>
                     <w:rPr>
                       <w:rFonts w:ascii="Cambria Math" w:eastAsiaTheme="minorEastAsia" w:hAnsi="Cambria Math"/>
@@ -10385,8 +10927,8 @@
                       <w:lang w:eastAsia="ru-RU"/>
                     </w:rPr>
                   </m:ctrlPr>
-                </m:fPr>
-                <m:num>
+                </m:sSubSupPr>
+                <m:e>
                   <m:r>
                     <w:rPr>
                       <w:rFonts w:ascii="Cambria Math" w:eastAsiaTheme="minorEastAsia" w:hAnsi="Cambria Math"/>
@@ -10394,35 +10936,508 @@
                     </w:rPr>
                     <m:t>v</m:t>
                   </m:r>
-                </m:num>
-                <m:den>
+                </m:e>
+                <m:sub>
                   <m:r>
                     <w:rPr>
                       <w:rFonts w:ascii="Cambria Math" w:eastAsiaTheme="minorEastAsia" w:hAnsi="Cambria Math"/>
                       <w:lang w:eastAsia="ru-RU"/>
                     </w:rPr>
-                    <m:t>ω</m:t>
+                    <m:t>y</m:t>
                   </m:r>
-                </m:den>
-              </m:f>
+                </m:sub>
+                <m:sup>
+                  <m:r>
+                    <w:rPr>
+                      <w:rFonts w:ascii="Cambria Math" w:eastAsiaTheme="minorEastAsia" w:hAnsi="Cambria Math"/>
+                      <w:lang w:eastAsia="ru-RU"/>
+                    </w:rPr>
+                    <m:t>2</m:t>
+                  </m:r>
+                </m:sup>
+              </m:sSubSup>
+            </m:num>
+            <m:den>
               <m:r>
                 <w:rPr>
                   <w:rFonts w:ascii="Cambria Math" w:eastAsiaTheme="minorEastAsia" w:hAnsi="Cambria Math"/>
                   <w:lang w:eastAsia="ru-RU"/>
                 </w:rPr>
-                <m:t>cosα*dα</m:t>
+                <m:t>2</m:t>
               </m:r>
-            </m:e>
-          </m:nary>
+              <m:sSub>
+                <m:sSubPr>
+                  <m:ctrlPr>
+                    <w:rPr>
+                      <w:rFonts w:ascii="Cambria Math" w:eastAsiaTheme="minorEastAsia" w:hAnsi="Cambria Math"/>
+                      <w:i/>
+                      <w:lang w:eastAsia="ru-RU"/>
+                    </w:rPr>
+                  </m:ctrlPr>
+                </m:sSubPr>
+                <m:e>
+                  <m:r>
+                    <w:rPr>
+                      <w:rFonts w:ascii="Cambria Math" w:eastAsiaTheme="minorEastAsia" w:hAnsi="Cambria Math"/>
+                      <w:lang w:eastAsia="ru-RU"/>
+                    </w:rPr>
+                    <m:t>a</m:t>
+                  </m:r>
+                </m:e>
+                <m:sub>
+                  <m:r>
+                    <w:rPr>
+                      <w:rFonts w:ascii="Cambria Math" w:eastAsiaTheme="minorEastAsia" w:hAnsi="Cambria Math"/>
+                      <w:lang w:eastAsia="ru-RU"/>
+                    </w:rPr>
+                    <m:t>m</m:t>
+                  </m:r>
+                </m:sub>
+              </m:sSub>
+            </m:den>
+          </m:f>
           <m:r>
             <w:rPr>
               <w:rFonts w:ascii="Cambria Math" w:eastAsiaTheme="minorEastAsia" w:hAnsi="Cambria Math"/>
               <w:lang w:eastAsia="ru-RU"/>
             </w:rPr>
-            <m:t>=</m:t>
+            <m:t>*</m:t>
           </m:r>
-          <m:sSub>
-            <m:sSubPr>
+          <m:f>
+            <m:fPr>
+              <m:ctrlPr>
+                <w:rPr>
+                  <w:rFonts w:ascii="Cambria Math" w:eastAsiaTheme="minorEastAsia" w:hAnsi="Cambria Math"/>
+                  <w:i/>
+                  <w:lang w:val="en-US" w:eastAsia="ru-RU"/>
+                </w:rPr>
+              </m:ctrlPr>
+            </m:fPr>
+            <m:num>
+              <m:sSub>
+                <m:sSubPr>
+                  <m:ctrlPr>
+                    <w:rPr>
+                      <w:rFonts w:ascii="Cambria Math" w:eastAsiaTheme="minorEastAsia" w:hAnsi="Cambria Math"/>
+                      <w:i/>
+                      <w:lang w:val="en-US" w:eastAsia="ru-RU"/>
+                    </w:rPr>
+                  </m:ctrlPr>
+                </m:sSubPr>
+                <m:e>
+                  <m:r>
+                    <w:rPr>
+                      <w:rFonts w:ascii="Cambria Math" w:eastAsiaTheme="minorEastAsia" w:hAnsi="Cambria Math"/>
+                      <w:lang w:val="en-US" w:eastAsia="ru-RU"/>
+                    </w:rPr>
+                    <m:t>v</m:t>
+                  </m:r>
+                </m:e>
+                <m:sub>
+                  <m:r>
+                    <w:rPr>
+                      <w:rFonts w:ascii="Cambria Math" w:eastAsiaTheme="minorEastAsia" w:hAnsi="Cambria Math"/>
+                      <w:lang w:val="en-US" w:eastAsia="ru-RU"/>
+                    </w:rPr>
+                    <m:t>x</m:t>
+                  </m:r>
+                </m:sub>
+              </m:sSub>
+            </m:num>
+            <m:den>
+              <m:rad>
+                <m:radPr>
+                  <m:degHide m:val="1"/>
+                  <m:ctrlPr>
+                    <w:rPr>
+                      <w:rFonts w:ascii="Cambria Math" w:eastAsiaTheme="minorEastAsia" w:hAnsi="Cambria Math"/>
+                      <w:i/>
+                      <w:lang w:eastAsia="ru-RU"/>
+                    </w:rPr>
+                  </m:ctrlPr>
+                </m:radPr>
+                <m:deg/>
+                <m:e>
+                  <m:sSubSup>
+                    <m:sSubSupPr>
+                      <m:ctrlPr>
+                        <w:rPr>
+                          <w:rFonts w:ascii="Cambria Math" w:eastAsiaTheme="minorEastAsia" w:hAnsi="Cambria Math"/>
+                          <w:i/>
+                          <w:lang w:eastAsia="ru-RU"/>
+                        </w:rPr>
+                      </m:ctrlPr>
+                    </m:sSubSupPr>
+                    <m:e>
+                      <m:r>
+                        <w:rPr>
+                          <w:rFonts w:ascii="Cambria Math" w:eastAsiaTheme="minorEastAsia" w:hAnsi="Cambria Math"/>
+                          <w:lang w:eastAsia="ru-RU"/>
+                        </w:rPr>
+                        <m:t>v</m:t>
+                      </m:r>
+                    </m:e>
+                    <m:sub>
+                      <m:r>
+                        <w:rPr>
+                          <w:rFonts w:ascii="Cambria Math" w:eastAsiaTheme="minorEastAsia" w:hAnsi="Cambria Math"/>
+                          <w:lang w:eastAsia="ru-RU"/>
+                        </w:rPr>
+                        <m:t>x</m:t>
+                      </m:r>
+                    </m:sub>
+                    <m:sup>
+                      <m:r>
+                        <w:rPr>
+                          <w:rFonts w:ascii="Cambria Math" w:eastAsiaTheme="minorEastAsia" w:hAnsi="Cambria Math"/>
+                          <w:lang w:eastAsia="ru-RU"/>
+                        </w:rPr>
+                        <m:t>2</m:t>
+                      </m:r>
+                    </m:sup>
+                  </m:sSubSup>
+                  <m:r>
+                    <w:rPr>
+                      <w:rFonts w:ascii="Cambria Math" w:eastAsiaTheme="minorEastAsia" w:hAnsi="Cambria Math"/>
+                      <w:lang w:eastAsia="ru-RU"/>
+                    </w:rPr>
+                    <m:t>+</m:t>
+                  </m:r>
+                  <m:sSubSup>
+                    <m:sSubSupPr>
+                      <m:ctrlPr>
+                        <w:rPr>
+                          <w:rFonts w:ascii="Cambria Math" w:eastAsiaTheme="minorEastAsia" w:hAnsi="Cambria Math"/>
+                          <w:i/>
+                          <w:lang w:eastAsia="ru-RU"/>
+                        </w:rPr>
+                      </m:ctrlPr>
+                    </m:sSubSupPr>
+                    <m:e>
+                      <m:r>
+                        <w:rPr>
+                          <w:rFonts w:ascii="Cambria Math" w:eastAsiaTheme="minorEastAsia" w:hAnsi="Cambria Math"/>
+                          <w:lang w:eastAsia="ru-RU"/>
+                        </w:rPr>
+                        <m:t>v</m:t>
+                      </m:r>
+                    </m:e>
+                    <m:sub>
+                      <m:r>
+                        <w:rPr>
+                          <w:rFonts w:ascii="Cambria Math" w:eastAsiaTheme="minorEastAsia" w:hAnsi="Cambria Math"/>
+                          <w:lang w:eastAsia="ru-RU"/>
+                        </w:rPr>
+                        <m:t>y</m:t>
+                      </m:r>
+                    </m:sub>
+                    <m:sup>
+                      <m:r>
+                        <w:rPr>
+                          <w:rFonts w:ascii="Cambria Math" w:eastAsiaTheme="minorEastAsia" w:hAnsi="Cambria Math"/>
+                          <w:lang w:eastAsia="ru-RU"/>
+                        </w:rPr>
+                        <m:t>2</m:t>
+                      </m:r>
+                    </m:sup>
+                  </m:sSubSup>
+                </m:e>
+              </m:rad>
+            </m:den>
+          </m:f>
+          <m:r>
+            <w:rPr>
+              <w:rFonts w:ascii="Cambria Math" w:eastAsiaTheme="minorEastAsia" w:hAnsi="Cambria Math"/>
+              <w:lang w:val="en-US" w:eastAsia="ru-RU"/>
+            </w:rPr>
+            <m:t xml:space="preserve">=x+ </m:t>
+          </m:r>
+          <m:f>
+            <m:fPr>
+              <m:ctrlPr>
+                <w:rPr>
+                  <w:rFonts w:ascii="Cambria Math" w:eastAsiaTheme="minorEastAsia" w:hAnsi="Cambria Math"/>
+                  <w:i/>
+                  <w:lang w:val="en-US" w:eastAsia="ru-RU"/>
+                </w:rPr>
+              </m:ctrlPr>
+            </m:fPr>
+            <m:num>
+              <m:sSub>
+                <m:sSubPr>
+                  <m:ctrlPr>
+                    <w:rPr>
+                      <w:rFonts w:ascii="Cambria Math" w:eastAsiaTheme="minorEastAsia" w:hAnsi="Cambria Math"/>
+                      <w:i/>
+                      <w:lang w:val="en-US" w:eastAsia="ru-RU"/>
+                    </w:rPr>
+                  </m:ctrlPr>
+                </m:sSubPr>
+                <m:e>
+                  <m:r>
+                    <w:rPr>
+                      <w:rFonts w:ascii="Cambria Math" w:eastAsiaTheme="minorEastAsia" w:hAnsi="Cambria Math"/>
+                      <w:lang w:val="en-US" w:eastAsia="ru-RU"/>
+                    </w:rPr>
+                    <m:t>v</m:t>
+                  </m:r>
+                </m:e>
+                <m:sub>
+                  <m:r>
+                    <w:rPr>
+                      <w:rFonts w:ascii="Cambria Math" w:eastAsiaTheme="minorEastAsia" w:hAnsi="Cambria Math"/>
+                      <w:lang w:val="en-US" w:eastAsia="ru-RU"/>
+                    </w:rPr>
+                    <m:t>x</m:t>
+                  </m:r>
+                </m:sub>
+              </m:sSub>
+              <m:rad>
+                <m:radPr>
+                  <m:degHide m:val="1"/>
+                  <m:ctrlPr>
+                    <w:rPr>
+                      <w:rFonts w:ascii="Cambria Math" w:eastAsiaTheme="minorEastAsia" w:hAnsi="Cambria Math"/>
+                      <w:i/>
+                      <w:lang w:eastAsia="ru-RU"/>
+                    </w:rPr>
+                  </m:ctrlPr>
+                </m:radPr>
+                <m:deg/>
+                <m:e>
+                  <m:sSubSup>
+                    <m:sSubSupPr>
+                      <m:ctrlPr>
+                        <w:rPr>
+                          <w:rFonts w:ascii="Cambria Math" w:eastAsiaTheme="minorEastAsia" w:hAnsi="Cambria Math"/>
+                          <w:i/>
+                          <w:lang w:eastAsia="ru-RU"/>
+                        </w:rPr>
+                      </m:ctrlPr>
+                    </m:sSubSupPr>
+                    <m:e>
+                      <m:r>
+                        <w:rPr>
+                          <w:rFonts w:ascii="Cambria Math" w:eastAsiaTheme="minorEastAsia" w:hAnsi="Cambria Math"/>
+                          <w:lang w:eastAsia="ru-RU"/>
+                        </w:rPr>
+                        <m:t>v</m:t>
+                      </m:r>
+                    </m:e>
+                    <m:sub>
+                      <m:r>
+                        <w:rPr>
+                          <w:rFonts w:ascii="Cambria Math" w:eastAsiaTheme="minorEastAsia" w:hAnsi="Cambria Math"/>
+                          <w:lang w:eastAsia="ru-RU"/>
+                        </w:rPr>
+                        <m:t>x</m:t>
+                      </m:r>
+                    </m:sub>
+                    <m:sup>
+                      <m:r>
+                        <w:rPr>
+                          <w:rFonts w:ascii="Cambria Math" w:eastAsiaTheme="minorEastAsia" w:hAnsi="Cambria Math"/>
+                          <w:lang w:eastAsia="ru-RU"/>
+                        </w:rPr>
+                        <m:t>2</m:t>
+                      </m:r>
+                    </m:sup>
+                  </m:sSubSup>
+                  <m:r>
+                    <w:rPr>
+                      <w:rFonts w:ascii="Cambria Math" w:eastAsiaTheme="minorEastAsia" w:hAnsi="Cambria Math"/>
+                      <w:lang w:eastAsia="ru-RU"/>
+                    </w:rPr>
+                    <m:t>+</m:t>
+                  </m:r>
+                  <m:sSubSup>
+                    <m:sSubSupPr>
+                      <m:ctrlPr>
+                        <w:rPr>
+                          <w:rFonts w:ascii="Cambria Math" w:eastAsiaTheme="minorEastAsia" w:hAnsi="Cambria Math"/>
+                          <w:i/>
+                          <w:lang w:eastAsia="ru-RU"/>
+                        </w:rPr>
+                      </m:ctrlPr>
+                    </m:sSubSupPr>
+                    <m:e>
+                      <m:r>
+                        <w:rPr>
+                          <w:rFonts w:ascii="Cambria Math" w:eastAsiaTheme="minorEastAsia" w:hAnsi="Cambria Math"/>
+                          <w:lang w:eastAsia="ru-RU"/>
+                        </w:rPr>
+                        <m:t>v</m:t>
+                      </m:r>
+                    </m:e>
+                    <m:sub>
+                      <m:r>
+                        <w:rPr>
+                          <w:rFonts w:ascii="Cambria Math" w:eastAsiaTheme="minorEastAsia" w:hAnsi="Cambria Math"/>
+                          <w:lang w:eastAsia="ru-RU"/>
+                        </w:rPr>
+                        <m:t>y</m:t>
+                      </m:r>
+                    </m:sub>
+                    <m:sup>
+                      <m:r>
+                        <w:rPr>
+                          <w:rFonts w:ascii="Cambria Math" w:eastAsiaTheme="minorEastAsia" w:hAnsi="Cambria Math"/>
+                          <w:lang w:eastAsia="ru-RU"/>
+                        </w:rPr>
+                        <m:t>2</m:t>
+                      </m:r>
+                    </m:sup>
+                  </m:sSubSup>
+                </m:e>
+              </m:rad>
+            </m:num>
+            <m:den>
+              <m:r>
+                <w:rPr>
+                  <w:rFonts w:ascii="Cambria Math" w:eastAsiaTheme="minorEastAsia" w:hAnsi="Cambria Math"/>
+                  <w:lang w:val="en-US" w:eastAsia="ru-RU"/>
+                </w:rPr>
+                <m:t>2</m:t>
+              </m:r>
+              <m:sSub>
+                <m:sSubPr>
+                  <m:ctrlPr>
+                    <w:rPr>
+                      <w:rFonts w:ascii="Cambria Math" w:eastAsiaTheme="minorEastAsia" w:hAnsi="Cambria Math"/>
+                      <w:i/>
+                      <w:lang w:val="en-US" w:eastAsia="ru-RU"/>
+                    </w:rPr>
+                  </m:ctrlPr>
+                </m:sSubPr>
+                <m:e>
+                  <m:r>
+                    <w:rPr>
+                      <w:rFonts w:ascii="Cambria Math" w:eastAsiaTheme="minorEastAsia" w:hAnsi="Cambria Math"/>
+                      <w:lang w:val="en-US" w:eastAsia="ru-RU"/>
+                    </w:rPr>
+                    <m:t>a</m:t>
+                  </m:r>
+                </m:e>
+                <m:sub>
+                  <m:r>
+                    <w:rPr>
+                      <w:rFonts w:ascii="Cambria Math" w:eastAsiaTheme="minorEastAsia" w:hAnsi="Cambria Math"/>
+                      <w:lang w:val="en-US" w:eastAsia="ru-RU"/>
+                    </w:rPr>
+                    <m:t>m</m:t>
+                  </m:r>
+                </m:sub>
+              </m:sSub>
+            </m:den>
+          </m:f>
+          <m:r>
+            <w:rPr>
+              <w:rFonts w:ascii="Cambria Math" w:eastAsiaTheme="minorEastAsia" w:hAnsi="Cambria Math"/>
+              <w:lang w:val="en-US" w:eastAsia="ru-RU"/>
+            </w:rPr>
+            <m:t>=x+</m:t>
+          </m:r>
+          <m:f>
+            <m:fPr>
+              <m:ctrlPr>
+                <w:rPr>
+                  <w:rFonts w:ascii="Cambria Math" w:eastAsiaTheme="minorEastAsia" w:hAnsi="Cambria Math"/>
+                  <w:i/>
+                  <w:lang w:val="en-US" w:eastAsia="ru-RU"/>
+                </w:rPr>
+              </m:ctrlPr>
+            </m:fPr>
+            <m:num>
+              <m:sSub>
+                <m:sSubPr>
+                  <m:ctrlPr>
+                    <w:rPr>
+                      <w:rFonts w:ascii="Cambria Math" w:eastAsiaTheme="minorEastAsia" w:hAnsi="Cambria Math"/>
+                      <w:i/>
+                      <w:lang w:val="en-US" w:eastAsia="ru-RU"/>
+                    </w:rPr>
+                  </m:ctrlPr>
+                </m:sSubPr>
+                <m:e>
+                  <m:r>
+                    <w:rPr>
+                      <w:rFonts w:ascii="Cambria Math" w:eastAsiaTheme="minorEastAsia" w:hAnsi="Cambria Math"/>
+                      <w:lang w:val="en-US" w:eastAsia="ru-RU"/>
+                    </w:rPr>
+                    <m:t>v</m:t>
+                  </m:r>
+                </m:e>
+                <m:sub>
+                  <m:r>
+                    <w:rPr>
+                      <w:rFonts w:ascii="Cambria Math" w:eastAsiaTheme="minorEastAsia" w:hAnsi="Cambria Math"/>
+                      <w:lang w:val="en-US" w:eastAsia="ru-RU"/>
+                    </w:rPr>
+                    <m:t>x</m:t>
+                  </m:r>
+                </m:sub>
+              </m:sSub>
+              <m:r>
+                <w:rPr>
+                  <w:rFonts w:ascii="Cambria Math" w:eastAsiaTheme="minorEastAsia" w:hAnsi="Cambria Math"/>
+                  <w:lang w:val="en-US" w:eastAsia="ru-RU"/>
+                </w:rPr>
+                <m:t>v</m:t>
+              </m:r>
+            </m:num>
+            <m:den>
+              <m:r>
+                <w:rPr>
+                  <w:rFonts w:ascii="Cambria Math" w:eastAsiaTheme="minorEastAsia" w:hAnsi="Cambria Math"/>
+                  <w:lang w:val="en-US" w:eastAsia="ru-RU"/>
+                </w:rPr>
+                <m:t>2</m:t>
+              </m:r>
+              <m:sSub>
+                <m:sSubPr>
+                  <m:ctrlPr>
+                    <w:rPr>
+                      <w:rFonts w:ascii="Cambria Math" w:eastAsiaTheme="minorEastAsia" w:hAnsi="Cambria Math"/>
+                      <w:i/>
+                      <w:lang w:val="en-US" w:eastAsia="ru-RU"/>
+                    </w:rPr>
+                  </m:ctrlPr>
+                </m:sSubPr>
+                <m:e>
+                  <m:r>
+                    <w:rPr>
+                      <w:rFonts w:ascii="Cambria Math" w:eastAsiaTheme="minorEastAsia" w:hAnsi="Cambria Math"/>
+                      <w:lang w:val="en-US" w:eastAsia="ru-RU"/>
+                    </w:rPr>
+                    <m:t>a</m:t>
+                  </m:r>
+                </m:e>
+                <m:sub>
+                  <m:r>
+                    <w:rPr>
+                      <w:rFonts w:ascii="Cambria Math" w:eastAsiaTheme="minorEastAsia" w:hAnsi="Cambria Math"/>
+                      <w:lang w:val="en-US" w:eastAsia="ru-RU"/>
+                    </w:rPr>
+                    <m:t>m</m:t>
+                  </m:r>
+                </m:sub>
+              </m:sSub>
+            </m:den>
+          </m:f>
+        </m:oMath>
+      </m:oMathPara>
+    </w:p>
+    <w:p>
+      <w:pPr>
+        <w:rPr>
+          <w:rFonts w:eastAsiaTheme="minorEastAsia"/>
+          <w:lang w:eastAsia="ru-RU"/>
+        </w:rPr>
+      </w:pPr>
+      <m:oMathPara>
+        <m:oMath>
+          <m:sSup>
+            <m:sSupPr>
               <m:ctrlPr>
                 <w:rPr>
                   <w:rFonts w:ascii="Cambria Math" w:eastAsiaTheme="minorEastAsia" w:hAnsi="Cambria Math"/>
@@ -10430,42 +11445,35 @@
                   <w:lang w:eastAsia="ru-RU"/>
                 </w:rPr>
               </m:ctrlPr>
-            </m:sSubPr>
+            </m:sSupPr>
             <m:e>
               <m:r>
                 <w:rPr>
                   <w:rFonts w:ascii="Cambria Math" w:eastAsiaTheme="minorEastAsia" w:hAnsi="Cambria Math"/>
                   <w:lang w:eastAsia="ru-RU"/>
                 </w:rPr>
-                <m:t>R</m:t>
+                <m:t>y</m:t>
               </m:r>
             </m:e>
-            <m:sub>
+            <m:sup>
               <m:r>
                 <w:rPr>
                   <w:rFonts w:ascii="Cambria Math" w:eastAsiaTheme="minorEastAsia" w:hAnsi="Cambria Math"/>
                   <w:lang w:eastAsia="ru-RU"/>
                 </w:rPr>
-                <m:t>кр</m:t>
+                <m:t>*</m:t>
               </m:r>
-            </m:sub>
-          </m:sSub>
+            </m:sup>
+          </m:sSup>
           <m:r>
             <w:rPr>
               <w:rFonts w:ascii="Cambria Math" w:eastAsiaTheme="minorEastAsia" w:hAnsi="Cambria Math"/>
               <w:lang w:eastAsia="ru-RU"/>
             </w:rPr>
-            <m:t>(1-</m:t>
+            <m:t>=y+</m:t>
           </m:r>
-          <m:r>
-            <w:rPr>
-              <w:rFonts w:ascii="Cambria Math" w:eastAsiaTheme="minorEastAsia" w:hAnsi="Cambria Math"/>
-              <w:lang w:val="en-US" w:eastAsia="ru-RU"/>
-            </w:rPr>
-            <m:t>sin</m:t>
-          </m:r>
-          <m:sSub>
-            <m:sSubPr>
+          <m:f>
+            <m:fPr>
               <m:ctrlPr>
                 <w:rPr>
                   <w:rFonts w:ascii="Cambria Math" w:eastAsiaTheme="minorEastAsia" w:hAnsi="Cambria Math"/>
@@ -10473,32 +11481,90 @@
                   <w:lang w:val="en-US" w:eastAsia="ru-RU"/>
                 </w:rPr>
               </m:ctrlPr>
-            </m:sSubPr>
-            <m:e>
+            </m:fPr>
+            <m:num>
+              <m:sSub>
+                <m:sSubPr>
+                  <m:ctrlPr>
+                    <w:rPr>
+                      <w:rFonts w:ascii="Cambria Math" w:eastAsiaTheme="minorEastAsia" w:hAnsi="Cambria Math"/>
+                      <w:i/>
+                      <w:lang w:val="en-US" w:eastAsia="ru-RU"/>
+                    </w:rPr>
+                  </m:ctrlPr>
+                </m:sSubPr>
+                <m:e>
+                  <m:r>
+                    <w:rPr>
+                      <w:rFonts w:ascii="Cambria Math" w:eastAsiaTheme="minorEastAsia" w:hAnsi="Cambria Math"/>
+                      <w:lang w:val="en-US" w:eastAsia="ru-RU"/>
+                    </w:rPr>
+                    <m:t>v</m:t>
+                  </m:r>
+                </m:e>
+                <m:sub>
+                  <m:r>
+                    <w:rPr>
+                      <w:rFonts w:ascii="Cambria Math" w:eastAsiaTheme="minorEastAsia" w:hAnsi="Cambria Math"/>
+                      <w:lang w:val="en-US" w:eastAsia="ru-RU"/>
+                    </w:rPr>
+                    <m:t>y</m:t>
+                  </m:r>
+                </m:sub>
+              </m:sSub>
               <m:r>
                 <w:rPr>
                   <w:rFonts w:ascii="Cambria Math" w:eastAsiaTheme="minorEastAsia" w:hAnsi="Cambria Math"/>
                   <w:lang w:val="en-US" w:eastAsia="ru-RU"/>
                 </w:rPr>
-                <m:t>α</m:t>
+                <m:t>v</m:t>
               </m:r>
-            </m:e>
-            <m:sub>
+            </m:num>
+            <m:den>
               <m:r>
                 <w:rPr>
                   <w:rFonts w:ascii="Cambria Math" w:eastAsiaTheme="minorEastAsia" w:hAnsi="Cambria Math"/>
                   <w:lang w:val="en-US" w:eastAsia="ru-RU"/>
                 </w:rPr>
-                <m:t>0</m:t>
+                <m:t>2</m:t>
               </m:r>
-            </m:sub>
-          </m:sSub>
+              <m:sSub>
+                <m:sSubPr>
+                  <m:ctrlPr>
+                    <w:rPr>
+                      <w:rFonts w:ascii="Cambria Math" w:eastAsiaTheme="minorEastAsia" w:hAnsi="Cambria Math"/>
+                      <w:i/>
+                      <w:lang w:val="en-US" w:eastAsia="ru-RU"/>
+                    </w:rPr>
+                  </m:ctrlPr>
+                </m:sSubPr>
+                <m:e>
+                  <m:r>
+                    <w:rPr>
+                      <w:rFonts w:ascii="Cambria Math" w:eastAsiaTheme="minorEastAsia" w:hAnsi="Cambria Math"/>
+                      <w:lang w:val="en-US" w:eastAsia="ru-RU"/>
+                    </w:rPr>
+                    <m:t>a</m:t>
+                  </m:r>
+                </m:e>
+                <m:sub>
+                  <m:r>
+                    <w:rPr>
+                      <w:rFonts w:ascii="Cambria Math" w:eastAsiaTheme="minorEastAsia" w:hAnsi="Cambria Math"/>
+                      <w:lang w:val="en-US" w:eastAsia="ru-RU"/>
+                    </w:rPr>
+                    <m:t>m</m:t>
+                  </m:r>
+                </m:sub>
+              </m:sSub>
+            </m:den>
+          </m:f>
           <m:r>
             <w:rPr>
               <w:rFonts w:ascii="Cambria Math" w:eastAsiaTheme="minorEastAsia" w:hAnsi="Cambria Math"/>
               <w:lang w:eastAsia="ru-RU"/>
             </w:rPr>
-            <m:t>)</m:t>
+            <m:t xml:space="preserve"> </m:t>
           </m:r>
         </m:oMath>
       </m:oMathPara>
@@ -10513,64 +11579,59 @@
         <w:rPr>
           <w:lang w:eastAsia="ru-RU"/>
         </w:rPr>
-        <w:t>В итоге, препятствие в расчете следует расширять как на размер робота, так и на возможный маневр.</w:t>
+        <w:t>При достижении роботом заданной точки, текущее задание – двигаться в фиктивную точку отменяется и робот продолжает движение к следующей точке маршрута.</w:t>
+      </w:r>
+      <w:bookmarkStart w:id="17" w:name="_GoBack"/>
+      <w:bookmarkEnd w:id="17"/>
+      <w:r>
+        <w:rPr>
+          <w:lang w:eastAsia="ru-RU"/>
+        </w:rPr>
+        <w:br w:type="page"/>
       </w:r>
     </w:p>
     <w:p>
       <w:pPr>
-        <w:rPr>
-          <w:lang w:eastAsia="ru-RU"/>
-        </w:rPr>
-      </w:pPr>
-      <w:r>
-        <w:rPr>
-          <w:lang w:eastAsia="ru-RU"/>
-        </w:rPr>
-        <w:br w:type="page"/>
-      </w:r>
+        <w:pStyle w:val="Heading1"/>
+      </w:pPr>
+      <w:bookmarkStart w:id="18" w:name="_Toc387509338"/>
+      <w:r>
+        <w:lastRenderedPageBreak/>
+        <w:t>4 Программная реализация</w:t>
+      </w:r>
+      <w:bookmarkEnd w:id="18"/>
     </w:p>
     <w:p>
-      <w:pPr>
-        <w:pStyle w:val="Heading1"/>
-      </w:pPr>
-      <w:bookmarkStart w:id="21" w:name="_Toc387509338"/>
-      <w:r>
-        <w:lastRenderedPageBreak/>
-        <w:t>4 Программная реализация</w:t>
-      </w:r>
-      <w:bookmarkEnd w:id="21"/>
+      <w:r>
+        <w:t>Реализация алгоритма происходит в два этапа, первый включает в себя реализацию алгоритма и его тестирование в рамках программной симуляции, второй этап – запуск алгоритма на реальном роботе и его корректировка.</w:t>
+      </w:r>
     </w:p>
     <w:p>
       <w:r>
-        <w:t>Реализация алгоритма происходит в два этапа, первый включает в себя реализацию алгоритма и его тестирование в рамках программной симуляции, второй этап – запуск алгоритма на реальном роботе и его корректировка.</w:t>
+        <w:t xml:space="preserve">Для работы алгоритма как в симуляторе, так и на реальном роботе используется общая платформа </w:t>
+      </w:r>
+      <w:r>
+        <w:rPr>
+          <w:lang w:val="en-US"/>
+        </w:rPr>
+        <w:t>ROS</w:t>
+      </w:r>
+      <w:r>
+        <w:t>.</w:t>
       </w:r>
     </w:p>
     <w:p>
-      <w:r>
-        <w:t xml:space="preserve">Для работы алгоритма как в симуляторе, так и на реальном роботе используется общая платформа </w:t>
-      </w:r>
-      <w:r>
-        <w:rPr>
-          <w:lang w:val="en-US"/>
-        </w:rPr>
-        <w:t>ROS</w:t>
-      </w:r>
-      <w:r>
-        <w:t>.</w:t>
-      </w:r>
-    </w:p>
-    <w:p>
       <w:pPr>
         <w:pStyle w:val="Heading2"/>
       </w:pPr>
-      <w:bookmarkStart w:id="22" w:name="_Toc387509339"/>
+      <w:bookmarkStart w:id="19" w:name="_Toc387509339"/>
       <w:r>
         <w:t xml:space="preserve">4.1 </w:t>
       </w:r>
       <w:r>
         <w:t>Настройка среды для симуляции робота</w:t>
       </w:r>
-      <w:bookmarkEnd w:id="22"/>
+      <w:bookmarkEnd w:id="19"/>
     </w:p>
     <w:p>
       <w:r>
@@ -11038,7 +12099,7 @@
           <w:lang w:eastAsia="ru-RU"/>
         </w:rPr>
         <w:drawing>
-          <wp:inline distT="0" distB="0" distL="0" distR="0" wp14:anchorId="79C5C252" wp14:editId="32BCB4EF">
+          <wp:inline distT="0" distB="0" distL="0" distR="0" wp14:anchorId="5E6824F3" wp14:editId="5C5E775C">
             <wp:extent cx="5731510" cy="2970530"/>
             <wp:effectExtent l="0" t="0" r="2540" b="1270"/>
             <wp:docPr id="8" name="Рисунок 8"/>
@@ -11053,7 +12114,7 @@
                     <pic:cNvPicPr/>
                   </pic:nvPicPr>
                   <pic:blipFill>
-                    <a:blip r:embed="rId39" cstate="print">
+                    <a:blip r:embed="rId36" cstate="print">
                       <a:extLst>
                         <a:ext uri="{28A0092B-C50C-407E-A947-70E740481C1C}">
                           <a14:useLocalDpi xmlns:a14="http://schemas.microsoft.com/office/drawing/2010/main" val="0"/>
@@ -11123,11 +12184,11 @@
       <w:pPr>
         <w:pStyle w:val="Heading2"/>
       </w:pPr>
-      <w:bookmarkStart w:id="23" w:name="_Toc387509340"/>
+      <w:bookmarkStart w:id="20" w:name="_Toc387509340"/>
       <w:r>
         <w:t>4.2 Модуль картографирования</w:t>
       </w:r>
-      <w:bookmarkEnd w:id="23"/>
+      <w:bookmarkEnd w:id="20"/>
     </w:p>
     <w:p>
       <w:r>
@@ -11239,7 +12300,7 @@
         </w:rPr>
         <w:lastRenderedPageBreak/>
         <w:drawing>
-          <wp:inline distT="0" distB="0" distL="0" distR="0" wp14:anchorId="0A3917BE" wp14:editId="4B507ECF">
+          <wp:inline distT="0" distB="0" distL="0" distR="0" wp14:anchorId="2F15F2A5" wp14:editId="780A5ED5">
             <wp:extent cx="4619625" cy="4067891"/>
             <wp:effectExtent l="0" t="0" r="0" b="8890"/>
             <wp:docPr id="7" name="Рисунок 7"/>
@@ -11254,7 +12315,7 @@
                     <pic:cNvPicPr/>
                   </pic:nvPicPr>
                   <pic:blipFill>
-                    <a:blip r:embed="rId40">
+                    <a:blip r:embed="rId37">
                       <a:extLst>
                         <a:ext uri="{28A0092B-C50C-407E-A947-70E740481C1C}">
                           <a14:useLocalDpi xmlns:a14="http://schemas.microsoft.com/office/drawing/2010/main" val="0"/>
@@ -11286,7 +12347,7 @@
         <w:pStyle w:val="Caption"/>
         <w:jc w:val="left"/>
       </w:pPr>
-      <w:bookmarkStart w:id="24" w:name="_Ref387508267"/>
+      <w:bookmarkStart w:id="21" w:name="_Ref387508267"/>
       <w:r>
         <w:t xml:space="preserve">Рисунок </w:t>
       </w:r>
@@ -11298,7 +12359,7 @@
           <w:t>12</w:t>
         </w:r>
       </w:fldSimple>
-      <w:bookmarkEnd w:id="24"/>
+      <w:bookmarkEnd w:id="21"/>
       <w:r>
         <w:t>. Пример работы модуля картографии.</w:t>
       </w:r>
@@ -11312,14 +12373,14 @@
       <w:pPr>
         <w:pStyle w:val="Heading2"/>
       </w:pPr>
-      <w:bookmarkStart w:id="25" w:name="_Toc387509341"/>
+      <w:bookmarkStart w:id="22" w:name="_Toc387509341"/>
       <w:r>
         <w:t xml:space="preserve">4.3 </w:t>
       </w:r>
       <w:r>
         <w:t>Запуск и тестирование алгоритма</w:t>
       </w:r>
-      <w:bookmarkEnd w:id="25"/>
+      <w:bookmarkEnd w:id="22"/>
     </w:p>
     <w:p>
       <w:r>
@@ -11521,7 +12582,7 @@
         <w:br w:type="page"/>
       </w:r>
     </w:p>
-    <w:bookmarkStart w:id="26" w:name="_Toc387509342" w:displacedByCustomXml="next"/>
+    <w:bookmarkStart w:id="23" w:name="_Toc387509342" w:displacedByCustomXml="next"/>
     <w:sdt>
       <w:sdtPr>
         <w:rPr>
@@ -11536,7 +12597,6 @@
           <w:docPartUnique/>
         </w:docPartObj>
       </w:sdtPr>
-      <w:sdtEndPr/>
       <w:sdtContent>
         <w:p>
           <w:pPr>
@@ -11545,14 +12605,13 @@
           <w:r>
             <w:t>Список литературы</w:t>
           </w:r>
-          <w:bookmarkEnd w:id="26"/>
+          <w:bookmarkEnd w:id="23"/>
         </w:p>
         <w:sdt>
           <w:sdtPr>
             <w:id w:val="111145805"/>
             <w:bibliography/>
           </w:sdtPr>
-          <w:sdtEndPr/>
           <w:sdtContent>
             <w:p>
               <w:pPr>
@@ -12560,7 +13619,7 @@
       </w:sdtContent>
     </w:sdt>
     <w:sectPr>
-      <w:footerReference w:type="default" r:id="rId41"/>
+      <w:footerReference w:type="default" r:id="rId38"/>
       <w:pgSz w:w="11906" w:h="16838"/>
       <w:pgMar w:top="1440" w:right="1440" w:bottom="1440" w:left="1440" w:header="708" w:footer="708" w:gutter="0"/>
       <w:pgNumType w:start="3"/>
@@ -12606,7 +13665,6 @@
         <w:docPartUnique/>
       </w:docPartObj>
     </w:sdtPr>
-    <w:sdtEndPr/>
     <w:sdtContent>
       <w:p>
         <w:pPr>
@@ -12626,7 +13684,7 @@
           <w:rPr>
             <w:noProof/>
           </w:rPr>
-          <w:t>10</w:t>
+          <w:t>22</w:t>
         </w:r>
         <w:r>
           <w:fldChar w:fldCharType="end"/>
@@ -13235,6 +14293,119 @@
     </w:lvl>
   </w:abstractNum>
   <w:abstractNum w:abstractNumId="4">
+    <w:nsid w:val="0A980E75"/>
+    <w:multiLevelType w:val="hybridMultilevel"/>
+    <w:tmpl w:val="A98E552A"/>
+    <w:lvl w:ilvl="0" w:tplc="04190001">
+      <w:start w:val="1"/>
+      <w:numFmt w:val="bullet"/>
+      <w:lvlText w:val=""/>
+      <w:lvlJc w:val="left"/>
+      <w:pPr>
+        <w:ind w:left="1429" w:hanging="360"/>
+      </w:pPr>
+      <w:rPr>
+        <w:rFonts w:ascii="Symbol" w:hAnsi="Symbol" w:hint="default"/>
+      </w:rPr>
+    </w:lvl>
+    <w:lvl w:ilvl="1" w:tplc="04190003" w:tentative="1">
+      <w:start w:val="1"/>
+      <w:numFmt w:val="bullet"/>
+      <w:lvlText w:val="o"/>
+      <w:lvlJc w:val="left"/>
+      <w:pPr>
+        <w:ind w:left="2149" w:hanging="360"/>
+      </w:pPr>
+      <w:rPr>
+        <w:rFonts w:ascii="Courier New" w:hAnsi="Courier New" w:cs="Courier New" w:hint="default"/>
+      </w:rPr>
+    </w:lvl>
+    <w:lvl w:ilvl="2" w:tplc="04190005" w:tentative="1">
+      <w:start w:val="1"/>
+      <w:numFmt w:val="bullet"/>
+      <w:lvlText w:val=""/>
+      <w:lvlJc w:val="left"/>
+      <w:pPr>
+        <w:ind w:left="2869" w:hanging="360"/>
+      </w:pPr>
+      <w:rPr>
+        <w:rFonts w:ascii="Wingdings" w:hAnsi="Wingdings" w:hint="default"/>
+      </w:rPr>
+    </w:lvl>
+    <w:lvl w:ilvl="3" w:tplc="04190001" w:tentative="1">
+      <w:start w:val="1"/>
+      <w:numFmt w:val="bullet"/>
+      <w:lvlText w:val=""/>
+      <w:lvlJc w:val="left"/>
+      <w:pPr>
+        <w:ind w:left="3589" w:hanging="360"/>
+      </w:pPr>
+      <w:rPr>
+        <w:rFonts w:ascii="Symbol" w:hAnsi="Symbol" w:hint="default"/>
+      </w:rPr>
+    </w:lvl>
+    <w:lvl w:ilvl="4" w:tplc="04190003" w:tentative="1">
+      <w:start w:val="1"/>
+      <w:numFmt w:val="bullet"/>
+      <w:lvlText w:val="o"/>
+      <w:lvlJc w:val="left"/>
+      <w:pPr>
+        <w:ind w:left="4309" w:hanging="360"/>
+      </w:pPr>
+      <w:rPr>
+        <w:rFonts w:ascii="Courier New" w:hAnsi="Courier New" w:cs="Courier New" w:hint="default"/>
+      </w:rPr>
+    </w:lvl>
+    <w:lvl w:ilvl="5" w:tplc="04190005" w:tentative="1">
+      <w:start w:val="1"/>
+      <w:numFmt w:val="bullet"/>
+      <w:lvlText w:val=""/>
+      <w:lvlJc w:val="left"/>
+      <w:pPr>
+        <w:ind w:left="5029" w:hanging="360"/>
+      </w:pPr>
+      <w:rPr>
+        <w:rFonts w:ascii="Wingdings" w:hAnsi="Wingdings" w:hint="default"/>
+      </w:rPr>
+    </w:lvl>
+    <w:lvl w:ilvl="6" w:tplc="04190001" w:tentative="1">
+      <w:start w:val="1"/>
+      <w:numFmt w:val="bullet"/>
+      <w:lvlText w:val=""/>
+      <w:lvlJc w:val="left"/>
+      <w:pPr>
+        <w:ind w:left="5749" w:hanging="360"/>
+      </w:pPr>
+      <w:rPr>
+        <w:rFonts w:ascii="Symbol" w:hAnsi="Symbol" w:hint="default"/>
+      </w:rPr>
+    </w:lvl>
+    <w:lvl w:ilvl="7" w:tplc="04190003" w:tentative="1">
+      <w:start w:val="1"/>
+      <w:numFmt w:val="bullet"/>
+      <w:lvlText w:val="o"/>
+      <w:lvlJc w:val="left"/>
+      <w:pPr>
+        <w:ind w:left="6469" w:hanging="360"/>
+      </w:pPr>
+      <w:rPr>
+        <w:rFonts w:ascii="Courier New" w:hAnsi="Courier New" w:cs="Courier New" w:hint="default"/>
+      </w:rPr>
+    </w:lvl>
+    <w:lvl w:ilvl="8" w:tplc="04190005" w:tentative="1">
+      <w:start w:val="1"/>
+      <w:numFmt w:val="bullet"/>
+      <w:lvlText w:val=""/>
+      <w:lvlJc w:val="left"/>
+      <w:pPr>
+        <w:ind w:left="7189" w:hanging="360"/>
+      </w:pPr>
+      <w:rPr>
+        <w:rFonts w:ascii="Wingdings" w:hAnsi="Wingdings" w:hint="default"/>
+      </w:rPr>
+    </w:lvl>
+  </w:abstractNum>
+  <w:abstractNum w:abstractNumId="5">
     <w:nsid w:val="0B922471"/>
     <w:multiLevelType w:val="hybridMultilevel"/>
     <w:tmpl w:val="8AA67350"/>
@@ -13320,7 +14491,7 @@
       </w:pPr>
     </w:lvl>
   </w:abstractNum>
-  <w:abstractNum w:abstractNumId="5">
+  <w:abstractNum w:abstractNumId="6">
     <w:nsid w:val="0D0B1C5B"/>
     <w:multiLevelType w:val="multilevel"/>
     <w:tmpl w:val="F970DC04"/>
@@ -13469,7 +14640,7 @@
       </w:rPr>
     </w:lvl>
   </w:abstractNum>
-  <w:abstractNum w:abstractNumId="6">
+  <w:abstractNum w:abstractNumId="7">
     <w:nsid w:val="10CE56B0"/>
     <w:multiLevelType w:val="multilevel"/>
     <w:tmpl w:val="CACA52BA"/>
@@ -13618,7 +14789,7 @@
       </w:rPr>
     </w:lvl>
   </w:abstractNum>
-  <w:abstractNum w:abstractNumId="7">
+  <w:abstractNum w:abstractNumId="8">
     <w:nsid w:val="110B1061"/>
     <w:multiLevelType w:val="multilevel"/>
     <w:tmpl w:val="23642DDC"/>
@@ -13767,7 +14938,7 @@
       </w:rPr>
     </w:lvl>
   </w:abstractNum>
-  <w:abstractNum w:abstractNumId="8">
+  <w:abstractNum w:abstractNumId="9">
     <w:nsid w:val="1CB741EB"/>
     <w:multiLevelType w:val="hybridMultilevel"/>
     <w:tmpl w:val="C3AC3566"/>
@@ -13880,7 +15051,7 @@
       </w:rPr>
     </w:lvl>
   </w:abstractNum>
-  <w:abstractNum w:abstractNumId="9">
+  <w:abstractNum w:abstractNumId="10">
     <w:nsid w:val="202B5002"/>
     <w:multiLevelType w:val="multilevel"/>
     <w:tmpl w:val="260E2952"/>
@@ -14029,7 +15200,7 @@
       </w:rPr>
     </w:lvl>
   </w:abstractNum>
-  <w:abstractNum w:abstractNumId="10">
+  <w:abstractNum w:abstractNumId="11">
     <w:nsid w:val="2C736308"/>
     <w:multiLevelType w:val="hybridMultilevel"/>
     <w:tmpl w:val="E74A9E4C"/>
@@ -14142,7 +15313,7 @@
       </w:rPr>
     </w:lvl>
   </w:abstractNum>
-  <w:abstractNum w:abstractNumId="11">
+  <w:abstractNum w:abstractNumId="12">
     <w:nsid w:val="30F846AB"/>
     <w:multiLevelType w:val="multilevel"/>
     <w:tmpl w:val="8AB609FE"/>
@@ -14291,7 +15462,7 @@
       </w:rPr>
     </w:lvl>
   </w:abstractNum>
-  <w:abstractNum w:abstractNumId="12">
+  <w:abstractNum w:abstractNumId="13">
     <w:nsid w:val="3348069E"/>
     <w:multiLevelType w:val="hybridMultilevel"/>
     <w:tmpl w:val="FDBA4DAE"/>
@@ -14377,7 +15548,7 @@
       </w:pPr>
     </w:lvl>
   </w:abstractNum>
-  <w:abstractNum w:abstractNumId="13">
+  <w:abstractNum w:abstractNumId="14">
     <w:nsid w:val="346F3BD3"/>
     <w:multiLevelType w:val="multilevel"/>
     <w:tmpl w:val="B2504DD2"/>
@@ -14526,7 +15697,7 @@
       </w:rPr>
     </w:lvl>
   </w:abstractNum>
-  <w:abstractNum w:abstractNumId="14">
+  <w:abstractNum w:abstractNumId="15">
     <w:nsid w:val="355C4BAC"/>
     <w:multiLevelType w:val="hybridMultilevel"/>
     <w:tmpl w:val="007005A8"/>
@@ -14639,7 +15810,120 @@
       </w:rPr>
     </w:lvl>
   </w:abstractNum>
-  <w:abstractNum w:abstractNumId="15">
+  <w:abstractNum w:abstractNumId="16">
+    <w:nsid w:val="35D5628F"/>
+    <w:multiLevelType w:val="hybridMultilevel"/>
+    <w:tmpl w:val="CDB40A20"/>
+    <w:lvl w:ilvl="0" w:tplc="04190001">
+      <w:start w:val="1"/>
+      <w:numFmt w:val="bullet"/>
+      <w:lvlText w:val=""/>
+      <w:lvlJc w:val="left"/>
+      <w:pPr>
+        <w:ind w:left="1429" w:hanging="360"/>
+      </w:pPr>
+      <w:rPr>
+        <w:rFonts w:ascii="Symbol" w:hAnsi="Symbol" w:hint="default"/>
+      </w:rPr>
+    </w:lvl>
+    <w:lvl w:ilvl="1" w:tplc="04190003" w:tentative="1">
+      <w:start w:val="1"/>
+      <w:numFmt w:val="bullet"/>
+      <w:lvlText w:val="o"/>
+      <w:lvlJc w:val="left"/>
+      <w:pPr>
+        <w:ind w:left="2149" w:hanging="360"/>
+      </w:pPr>
+      <w:rPr>
+        <w:rFonts w:ascii="Courier New" w:hAnsi="Courier New" w:cs="Courier New" w:hint="default"/>
+      </w:rPr>
+    </w:lvl>
+    <w:lvl w:ilvl="2" w:tplc="04190005" w:tentative="1">
+      <w:start w:val="1"/>
+      <w:numFmt w:val="bullet"/>
+      <w:lvlText w:val=""/>
+      <w:lvlJc w:val="left"/>
+      <w:pPr>
+        <w:ind w:left="2869" w:hanging="360"/>
+      </w:pPr>
+      <w:rPr>
+        <w:rFonts w:ascii="Wingdings" w:hAnsi="Wingdings" w:hint="default"/>
+      </w:rPr>
+    </w:lvl>
+    <w:lvl w:ilvl="3" w:tplc="04190001" w:tentative="1">
+      <w:start w:val="1"/>
+      <w:numFmt w:val="bullet"/>
+      <w:lvlText w:val=""/>
+      <w:lvlJc w:val="left"/>
+      <w:pPr>
+        <w:ind w:left="3589" w:hanging="360"/>
+      </w:pPr>
+      <w:rPr>
+        <w:rFonts w:ascii="Symbol" w:hAnsi="Symbol" w:hint="default"/>
+      </w:rPr>
+    </w:lvl>
+    <w:lvl w:ilvl="4" w:tplc="04190003" w:tentative="1">
+      <w:start w:val="1"/>
+      <w:numFmt w:val="bullet"/>
+      <w:lvlText w:val="o"/>
+      <w:lvlJc w:val="left"/>
+      <w:pPr>
+        <w:ind w:left="4309" w:hanging="360"/>
+      </w:pPr>
+      <w:rPr>
+        <w:rFonts w:ascii="Courier New" w:hAnsi="Courier New" w:cs="Courier New" w:hint="default"/>
+      </w:rPr>
+    </w:lvl>
+    <w:lvl w:ilvl="5" w:tplc="04190005" w:tentative="1">
+      <w:start w:val="1"/>
+      <w:numFmt w:val="bullet"/>
+      <w:lvlText w:val=""/>
+      <w:lvlJc w:val="left"/>
+      <w:pPr>
+        <w:ind w:left="5029" w:hanging="360"/>
+      </w:pPr>
+      <w:rPr>
+        <w:rFonts w:ascii="Wingdings" w:hAnsi="Wingdings" w:hint="default"/>
+      </w:rPr>
+    </w:lvl>
+    <w:lvl w:ilvl="6" w:tplc="04190001" w:tentative="1">
+      <w:start w:val="1"/>
+      <w:numFmt w:val="bullet"/>
+      <w:lvlText w:val=""/>
+      <w:lvlJc w:val="left"/>
+      <w:pPr>
+        <w:ind w:left="5749" w:hanging="360"/>
+      </w:pPr>
+      <w:rPr>
+        <w:rFonts w:ascii="Symbol" w:hAnsi="Symbol" w:hint="default"/>
+      </w:rPr>
+    </w:lvl>
+    <w:lvl w:ilvl="7" w:tplc="04190003" w:tentative="1">
+      <w:start w:val="1"/>
+      <w:numFmt w:val="bullet"/>
+      <w:lvlText w:val="o"/>
+      <w:lvlJc w:val="left"/>
+      <w:pPr>
+        <w:ind w:left="6469" w:hanging="360"/>
+      </w:pPr>
+      <w:rPr>
+        <w:rFonts w:ascii="Courier New" w:hAnsi="Courier New" w:cs="Courier New" w:hint="default"/>
+      </w:rPr>
+    </w:lvl>
+    <w:lvl w:ilvl="8" w:tplc="04190005" w:tentative="1">
+      <w:start w:val="1"/>
+      <w:numFmt w:val="bullet"/>
+      <w:lvlText w:val=""/>
+      <w:lvlJc w:val="left"/>
+      <w:pPr>
+        <w:ind w:left="7189" w:hanging="360"/>
+      </w:pPr>
+      <w:rPr>
+        <w:rFonts w:ascii="Wingdings" w:hAnsi="Wingdings" w:hint="default"/>
+      </w:rPr>
+    </w:lvl>
+  </w:abstractNum>
+  <w:abstractNum w:abstractNumId="17">
     <w:nsid w:val="3BD87FCB"/>
     <w:multiLevelType w:val="multilevel"/>
     <w:tmpl w:val="A6386440"/>
@@ -14788,7 +16072,7 @@
       </w:rPr>
     </w:lvl>
   </w:abstractNum>
-  <w:abstractNum w:abstractNumId="16">
+  <w:abstractNum w:abstractNumId="18">
     <w:nsid w:val="40D442F4"/>
     <w:multiLevelType w:val="multilevel"/>
     <w:tmpl w:val="AD949010"/>
@@ -14937,7 +16221,7 @@
       </w:rPr>
     </w:lvl>
   </w:abstractNum>
-  <w:abstractNum w:abstractNumId="17">
+  <w:abstractNum w:abstractNumId="19">
     <w:nsid w:val="42905D3F"/>
     <w:multiLevelType w:val="hybridMultilevel"/>
     <w:tmpl w:val="3844198A"/>
@@ -15050,7 +16334,7 @@
       </w:rPr>
     </w:lvl>
   </w:abstractNum>
-  <w:abstractNum w:abstractNumId="18">
+  <w:abstractNum w:abstractNumId="20">
     <w:nsid w:val="47CF1A9E"/>
     <w:multiLevelType w:val="multilevel"/>
     <w:tmpl w:val="D10685A6"/>
@@ -15199,7 +16483,7 @@
       </w:rPr>
     </w:lvl>
   </w:abstractNum>
-  <w:abstractNum w:abstractNumId="19">
+  <w:abstractNum w:abstractNumId="21">
     <w:nsid w:val="4AC23237"/>
     <w:multiLevelType w:val="multilevel"/>
     <w:tmpl w:val="29609936"/>
@@ -15348,7 +16632,7 @@
       </w:rPr>
     </w:lvl>
   </w:abstractNum>
-  <w:abstractNum w:abstractNumId="20">
+  <w:abstractNum w:abstractNumId="22">
     <w:nsid w:val="4E474531"/>
     <w:multiLevelType w:val="multilevel"/>
     <w:tmpl w:val="487E5D82"/>
@@ -15497,7 +16781,7 @@
       </w:rPr>
     </w:lvl>
   </w:abstractNum>
-  <w:abstractNum w:abstractNumId="21">
+  <w:abstractNum w:abstractNumId="23">
     <w:nsid w:val="505C2A76"/>
     <w:multiLevelType w:val="hybridMultilevel"/>
     <w:tmpl w:val="69543B42"/>
@@ -15610,7 +16894,7 @@
       </w:rPr>
     </w:lvl>
   </w:abstractNum>
-  <w:abstractNum w:abstractNumId="22">
+  <w:abstractNum w:abstractNumId="24">
     <w:nsid w:val="50C73A7C"/>
     <w:multiLevelType w:val="multilevel"/>
     <w:tmpl w:val="C898E256"/>
@@ -15759,7 +17043,7 @@
       </w:rPr>
     </w:lvl>
   </w:abstractNum>
-  <w:abstractNum w:abstractNumId="23">
+  <w:abstractNum w:abstractNumId="25">
     <w:nsid w:val="57D95F42"/>
     <w:multiLevelType w:val="hybridMultilevel"/>
     <w:tmpl w:val="7B6ED0FC"/>
@@ -15872,7 +17156,7 @@
       </w:rPr>
     </w:lvl>
   </w:abstractNum>
-  <w:abstractNum w:abstractNumId="24">
+  <w:abstractNum w:abstractNumId="26">
     <w:nsid w:val="583A6126"/>
     <w:multiLevelType w:val="hybridMultilevel"/>
     <w:tmpl w:val="72E4EF68"/>
@@ -15985,7 +17269,7 @@
       </w:rPr>
     </w:lvl>
   </w:abstractNum>
-  <w:abstractNum w:abstractNumId="25">
+  <w:abstractNum w:abstractNumId="27">
     <w:nsid w:val="584507F7"/>
     <w:multiLevelType w:val="multilevel"/>
     <w:tmpl w:val="9168ED34"/>
@@ -16134,7 +17418,7 @@
       </w:rPr>
     </w:lvl>
   </w:abstractNum>
-  <w:abstractNum w:abstractNumId="26">
+  <w:abstractNum w:abstractNumId="28">
     <w:nsid w:val="5A30254D"/>
     <w:multiLevelType w:val="multilevel"/>
     <w:tmpl w:val="8AD80296"/>
@@ -16283,7 +17567,7 @@
       </w:rPr>
     </w:lvl>
   </w:abstractNum>
-  <w:abstractNum w:abstractNumId="27">
+  <w:abstractNum w:abstractNumId="29">
     <w:nsid w:val="5AD900F6"/>
     <w:multiLevelType w:val="multilevel"/>
     <w:tmpl w:val="34EED88A"/>
@@ -16432,7 +17716,7 @@
       </w:rPr>
     </w:lvl>
   </w:abstractNum>
-  <w:abstractNum w:abstractNumId="28">
+  <w:abstractNum w:abstractNumId="30">
     <w:nsid w:val="5F592027"/>
     <w:multiLevelType w:val="multilevel"/>
     <w:tmpl w:val="7EA8872A"/>
@@ -16581,7 +17865,120 @@
       </w:rPr>
     </w:lvl>
   </w:abstractNum>
-  <w:abstractNum w:abstractNumId="29">
+  <w:abstractNum w:abstractNumId="31">
+    <w:nsid w:val="644E51F1"/>
+    <w:multiLevelType w:val="hybridMultilevel"/>
+    <w:tmpl w:val="B678B8AC"/>
+    <w:lvl w:ilvl="0" w:tplc="04190001">
+      <w:start w:val="1"/>
+      <w:numFmt w:val="bullet"/>
+      <w:lvlText w:val=""/>
+      <w:lvlJc w:val="left"/>
+      <w:pPr>
+        <w:ind w:left="1429" w:hanging="360"/>
+      </w:pPr>
+      <w:rPr>
+        <w:rFonts w:ascii="Symbol" w:hAnsi="Symbol" w:hint="default"/>
+      </w:rPr>
+    </w:lvl>
+    <w:lvl w:ilvl="1" w:tplc="04190003" w:tentative="1">
+      <w:start w:val="1"/>
+      <w:numFmt w:val="bullet"/>
+      <w:lvlText w:val="o"/>
+      <w:lvlJc w:val="left"/>
+      <w:pPr>
+        <w:ind w:left="2149" w:hanging="360"/>
+      </w:pPr>
+      <w:rPr>
+        <w:rFonts w:ascii="Courier New" w:hAnsi="Courier New" w:cs="Courier New" w:hint="default"/>
+      </w:rPr>
+    </w:lvl>
+    <w:lvl w:ilvl="2" w:tplc="04190005" w:tentative="1">
+      <w:start w:val="1"/>
+      <w:numFmt w:val="bullet"/>
+      <w:lvlText w:val=""/>
+      <w:lvlJc w:val="left"/>
+      <w:pPr>
+        <w:ind w:left="2869" w:hanging="360"/>
+      </w:pPr>
+      <w:rPr>
+        <w:rFonts w:ascii="Wingdings" w:hAnsi="Wingdings" w:hint="default"/>
+      </w:rPr>
+    </w:lvl>
+    <w:lvl w:ilvl="3" w:tplc="04190001" w:tentative="1">
+      <w:start w:val="1"/>
+      <w:numFmt w:val="bullet"/>
+      <w:lvlText w:val=""/>
+      <w:lvlJc w:val="left"/>
+      <w:pPr>
+        <w:ind w:left="3589" w:hanging="360"/>
+      </w:pPr>
+      <w:rPr>
+        <w:rFonts w:ascii="Symbol" w:hAnsi="Symbol" w:hint="default"/>
+      </w:rPr>
+    </w:lvl>
+    <w:lvl w:ilvl="4" w:tplc="04190003" w:tentative="1">
+      <w:start w:val="1"/>
+      <w:numFmt w:val="bullet"/>
+      <w:lvlText w:val="o"/>
+      <w:lvlJc w:val="left"/>
+      <w:pPr>
+        <w:ind w:left="4309" w:hanging="360"/>
+      </w:pPr>
+      <w:rPr>
+        <w:rFonts w:ascii="Courier New" w:hAnsi="Courier New" w:cs="Courier New" w:hint="default"/>
+      </w:rPr>
+    </w:lvl>
+    <w:lvl w:ilvl="5" w:tplc="04190005" w:tentative="1">
+      <w:start w:val="1"/>
+      <w:numFmt w:val="bullet"/>
+      <w:lvlText w:val=""/>
+      <w:lvlJc w:val="left"/>
+      <w:pPr>
+        <w:ind w:left="5029" w:hanging="360"/>
+      </w:pPr>
+      <w:rPr>
+        <w:rFonts w:ascii="Wingdings" w:hAnsi="Wingdings" w:hint="default"/>
+      </w:rPr>
+    </w:lvl>
+    <w:lvl w:ilvl="6" w:tplc="04190001" w:tentative="1">
+      <w:start w:val="1"/>
+      <w:numFmt w:val="bullet"/>
+      <w:lvlText w:val=""/>
+      <w:lvlJc w:val="left"/>
+      <w:pPr>
+        <w:ind w:left="5749" w:hanging="360"/>
+      </w:pPr>
+      <w:rPr>
+        <w:rFonts w:ascii="Symbol" w:hAnsi="Symbol" w:hint="default"/>
+      </w:rPr>
+    </w:lvl>
+    <w:lvl w:ilvl="7" w:tplc="04190003" w:tentative="1">
+      <w:start w:val="1"/>
+      <w:numFmt w:val="bullet"/>
+      <w:lvlText w:val="o"/>
+      <w:lvlJc w:val="left"/>
+      <w:pPr>
+        <w:ind w:left="6469" w:hanging="360"/>
+      </w:pPr>
+      <w:rPr>
+        <w:rFonts w:ascii="Courier New" w:hAnsi="Courier New" w:cs="Courier New" w:hint="default"/>
+      </w:rPr>
+    </w:lvl>
+    <w:lvl w:ilvl="8" w:tplc="04190005" w:tentative="1">
+      <w:start w:val="1"/>
+      <w:numFmt w:val="bullet"/>
+      <w:lvlText w:val=""/>
+      <w:lvlJc w:val="left"/>
+      <w:pPr>
+        <w:ind w:left="7189" w:hanging="360"/>
+      </w:pPr>
+      <w:rPr>
+        <w:rFonts w:ascii="Wingdings" w:hAnsi="Wingdings" w:hint="default"/>
+      </w:rPr>
+    </w:lvl>
+  </w:abstractNum>
+  <w:abstractNum w:abstractNumId="32">
     <w:nsid w:val="658E44B4"/>
     <w:multiLevelType w:val="multilevel"/>
     <w:tmpl w:val="E154F8EC"/>
@@ -16730,7 +18127,7 @@
       </w:rPr>
     </w:lvl>
   </w:abstractNum>
-  <w:abstractNum w:abstractNumId="30">
+  <w:abstractNum w:abstractNumId="33">
     <w:nsid w:val="662159B7"/>
     <w:multiLevelType w:val="multilevel"/>
     <w:tmpl w:val="2BDC019E"/>
@@ -16879,7 +18276,7 @@
       </w:rPr>
     </w:lvl>
   </w:abstractNum>
-  <w:abstractNum w:abstractNumId="31">
+  <w:abstractNum w:abstractNumId="34">
     <w:nsid w:val="6B8E6913"/>
     <w:multiLevelType w:val="hybridMultilevel"/>
     <w:tmpl w:val="814CBDEE"/>
@@ -16992,7 +18389,7 @@
       </w:rPr>
     </w:lvl>
   </w:abstractNum>
-  <w:abstractNum w:abstractNumId="32">
+  <w:abstractNum w:abstractNumId="35">
     <w:nsid w:val="6DC320B7"/>
     <w:multiLevelType w:val="multilevel"/>
     <w:tmpl w:val="95E84A82"/>
@@ -17141,7 +18538,7 @@
       </w:rPr>
     </w:lvl>
   </w:abstractNum>
-  <w:abstractNum w:abstractNumId="33">
+  <w:abstractNum w:abstractNumId="36">
     <w:nsid w:val="6EC6033F"/>
     <w:multiLevelType w:val="multilevel"/>
     <w:tmpl w:val="52029A64"/>
@@ -17290,7 +18687,7 @@
       </w:rPr>
     </w:lvl>
   </w:abstractNum>
-  <w:abstractNum w:abstractNumId="34">
+  <w:abstractNum w:abstractNumId="37">
     <w:nsid w:val="70D30ED7"/>
     <w:multiLevelType w:val="multilevel"/>
     <w:tmpl w:val="2BDC019E"/>
@@ -17439,7 +18836,7 @@
       </w:rPr>
     </w:lvl>
   </w:abstractNum>
-  <w:abstractNum w:abstractNumId="35">
+  <w:abstractNum w:abstractNumId="38">
     <w:nsid w:val="77193DF3"/>
     <w:multiLevelType w:val="multilevel"/>
     <w:tmpl w:val="BDE0E3A0"/>
@@ -17592,109 +18989,118 @@
     <w:abstractNumId w:val="0"/>
   </w:num>
   <w:num w:numId="2">
-    <w:abstractNumId w:val="13"/>
+    <w:abstractNumId w:val="14"/>
   </w:num>
   <w:num w:numId="3">
     <w:abstractNumId w:val="1"/>
   </w:num>
   <w:num w:numId="4">
+    <w:abstractNumId w:val="30"/>
+  </w:num>
+  <w:num w:numId="5">
+    <w:abstractNumId w:val="36"/>
+  </w:num>
+  <w:num w:numId="6">
+    <w:abstractNumId w:val="20"/>
+  </w:num>
+  <w:num w:numId="7">
     <w:abstractNumId w:val="28"/>
   </w:num>
-  <w:num w:numId="5">
-    <w:abstractNumId w:val="33"/>
-  </w:num>
-  <w:num w:numId="6">
+  <w:num w:numId="8">
     <w:abstractNumId w:val="18"/>
   </w:num>
-  <w:num w:numId="7">
-    <w:abstractNumId w:val="26"/>
+  <w:num w:numId="9">
+    <w:abstractNumId w:val="8"/>
   </w:num>
-  <w:num w:numId="8">
-    <w:abstractNumId w:val="16"/>
+  <w:num w:numId="10">
+    <w:abstractNumId w:val="22"/>
   </w:num>
-  <w:num w:numId="9">
+  <w:num w:numId="11">
+    <w:abstractNumId w:val="35"/>
+  </w:num>
+  <w:num w:numId="12">
+    <w:abstractNumId w:val="32"/>
+  </w:num>
+  <w:num w:numId="13">
     <w:abstractNumId w:val="7"/>
   </w:num>
-  <w:num w:numId="10">
-    <w:abstractNumId w:val="20"/>
-  </w:num>
-  <w:num w:numId="11">
-    <w:abstractNumId w:val="32"/>
-  </w:num>
-  <w:num w:numId="12">
-    <w:abstractNumId w:val="29"/>
-  </w:num>
-  <w:num w:numId="13">
-    <w:abstractNumId w:val="6"/>
-  </w:num>
   <w:num w:numId="14">
-    <w:abstractNumId w:val="25"/>
+    <w:abstractNumId w:val="27"/>
   </w:num>
   <w:num w:numId="15">
-    <w:abstractNumId w:val="22"/>
+    <w:abstractNumId w:val="24"/>
   </w:num>
   <w:num w:numId="16">
-    <w:abstractNumId w:val="11"/>
+    <w:abstractNumId w:val="12"/>
   </w:num>
   <w:num w:numId="17">
-    <w:abstractNumId w:val="19"/>
+    <w:abstractNumId w:val="21"/>
   </w:num>
   <w:num w:numId="18">
-    <w:abstractNumId w:val="35"/>
+    <w:abstractNumId w:val="38"/>
   </w:num>
   <w:num w:numId="19">
     <w:abstractNumId w:val="2"/>
   </w:num>
   <w:num w:numId="20">
-    <w:abstractNumId w:val="27"/>
+    <w:abstractNumId w:val="29"/>
   </w:num>
   <w:num w:numId="21">
-    <w:abstractNumId w:val="30"/>
+    <w:abstractNumId w:val="33"/>
   </w:num>
   <w:num w:numId="22">
+    <w:abstractNumId w:val="17"/>
+  </w:num>
+  <w:num w:numId="23">
+    <w:abstractNumId w:val="10"/>
+  </w:num>
+  <w:num w:numId="24">
+    <w:abstractNumId w:val="26"/>
+  </w:num>
+  <w:num w:numId="25">
     <w:abstractNumId w:val="15"/>
   </w:num>
-  <w:num w:numId="23">
+  <w:num w:numId="26">
+    <w:abstractNumId w:val="34"/>
+  </w:num>
+  <w:num w:numId="27">
+    <w:abstractNumId w:val="19"/>
+  </w:num>
+  <w:num w:numId="28">
+    <w:abstractNumId w:val="6"/>
+  </w:num>
+  <w:num w:numId="29">
     <w:abstractNumId w:val="9"/>
   </w:num>
-  <w:num w:numId="24">
-    <w:abstractNumId w:val="24"/>
-  </w:num>
-  <w:num w:numId="25">
-    <w:abstractNumId w:val="14"/>
-  </w:num>
-  <w:num w:numId="26">
-    <w:abstractNumId w:val="31"/>
-  </w:num>
-  <w:num w:numId="27">
-    <w:abstractNumId w:val="17"/>
-  </w:num>
-  <w:num w:numId="28">
+  <w:num w:numId="30">
     <w:abstractNumId w:val="5"/>
-  </w:num>
-  <w:num w:numId="29">
-    <w:abstractNumId w:val="8"/>
-  </w:num>
-  <w:num w:numId="30">
-    <w:abstractNumId w:val="4"/>
   </w:num>
   <w:num w:numId="31">
     <w:abstractNumId w:val="3"/>
   </w:num>
   <w:num w:numId="32">
-    <w:abstractNumId w:val="34"/>
+    <w:abstractNumId w:val="37"/>
   </w:num>
   <w:num w:numId="33">
-    <w:abstractNumId w:val="10"/>
+    <w:abstractNumId w:val="11"/>
   </w:num>
   <w:num w:numId="34">
-    <w:abstractNumId w:val="12"/>
+    <w:abstractNumId w:val="13"/>
   </w:num>
   <w:num w:numId="35">
+    <w:abstractNumId w:val="25"/>
+  </w:num>
+  <w:num w:numId="36">
     <w:abstractNumId w:val="23"/>
   </w:num>
-  <w:num w:numId="36">
-    <w:abstractNumId w:val="21"/>
+  <w:num w:numId="37">
+    <w:abstractNumId w:val="16"/>
+  </w:num>
+  <w:num w:numId="38">
+    <w:abstractNumId w:val="31"/>
+  </w:num>
+  <w:num w:numId="39">
+    <w:abstractNumId w:val="4"/>
   </w:num>
 </w:numbering>
 </file>
@@ -18485,6 +19891,557 @@
 </w:styles>
 </file>
 
+<file path=word/glossary/document.xml><?xml version="1.0" encoding="utf-8"?>
+<w:glossaryDocument xmlns:wpc="http://schemas.microsoft.com/office/word/2010/wordprocessingCanvas" xmlns:mc="http://schemas.openxmlformats.org/markup-compatibility/2006" xmlns:o="urn:schemas-microsoft-com:office:office" xmlns:r="http://schemas.openxmlformats.org/officeDocument/2006/relationships" xmlns:m="http://schemas.openxmlformats.org/officeDocument/2006/math" xmlns:v="urn:schemas-microsoft-com:vml" xmlns:wp14="http://schemas.microsoft.com/office/word/2010/wordprocessingDrawing" xmlns:wp="http://schemas.openxmlformats.org/drawingml/2006/wordprocessingDrawing" xmlns:w10="urn:schemas-microsoft-com:office:word" xmlns:w="http://schemas.openxmlformats.org/wordprocessingml/2006/main" xmlns:w14="http://schemas.microsoft.com/office/word/2010/wordml" xmlns:w15="http://schemas.microsoft.com/office/word/2012/wordml" xmlns:wpg="http://schemas.microsoft.com/office/word/2010/wordprocessingGroup" xmlns:wpi="http://schemas.microsoft.com/office/word/2010/wordprocessingInk" xmlns:wne="http://schemas.microsoft.com/office/word/2006/wordml" xmlns:wps="http://schemas.microsoft.com/office/word/2010/wordprocessingShape" mc:Ignorable="w14 w15 wp14"/>
+</file>
+
+<file path=word/glossary/fontTable.xml><?xml version="1.0" encoding="utf-8"?>
+<w:fonts xmlns:mc="http://schemas.openxmlformats.org/markup-compatibility/2006" xmlns:r="http://schemas.openxmlformats.org/officeDocument/2006/relationships" xmlns:w="http://schemas.openxmlformats.org/wordprocessingml/2006/main" xmlns:w14="http://schemas.microsoft.com/office/word/2010/wordml" xmlns:w15="http://schemas.microsoft.com/office/word/2012/wordml" mc:Ignorable="w14 w15">
+  <w:font w:name="Symbol">
+    <w:panose1 w:val="05050102010706020507"/>
+    <w:charset w:val="02"/>
+    <w:family w:val="roman"/>
+    <w:pitch w:val="variable"/>
+    <w:sig w:usb0="00000000" w:usb1="10000000" w:usb2="00000000" w:usb3="00000000" w:csb0="80000000" w:csb1="00000000"/>
+  </w:font>
+  <w:font w:name="Times New Roman">
+    <w:panose1 w:val="02020603050405020304"/>
+    <w:charset w:val="CC"/>
+    <w:family w:val="roman"/>
+    <w:pitch w:val="variable"/>
+    <w:sig w:usb0="E0002AFF" w:usb1="C0007841" w:usb2="00000009" w:usb3="00000000" w:csb0="000001FF" w:csb1="00000000"/>
+  </w:font>
+  <w:font w:name="Courier New">
+    <w:panose1 w:val="02070309020205020404"/>
+    <w:charset w:val="CC"/>
+    <w:family w:val="modern"/>
+    <w:pitch w:val="fixed"/>
+    <w:sig w:usb0="E0002AFF" w:usb1="C0007843" w:usb2="00000009" w:usb3="00000000" w:csb0="000001FF" w:csb1="00000000"/>
+  </w:font>
+  <w:font w:name="Wingdings">
+    <w:panose1 w:val="05000000000000000000"/>
+    <w:charset w:val="02"/>
+    <w:family w:val="auto"/>
+    <w:pitch w:val="variable"/>
+    <w:sig w:usb0="00000000" w:usb1="10000000" w:usb2="00000000" w:usb3="00000000" w:csb0="80000000" w:csb1="00000000"/>
+  </w:font>
+  <w:font w:name="Calibri">
+    <w:panose1 w:val="020F0502020204030204"/>
+    <w:charset w:val="CC"/>
+    <w:family w:val="swiss"/>
+    <w:pitch w:val="variable"/>
+    <w:sig w:usb0="E00002FF" w:usb1="4000ACFF" w:usb2="00000001" w:usb3="00000000" w:csb0="0000019F" w:csb1="00000000"/>
+  </w:font>
+  <w:font w:name="Arial">
+    <w:panose1 w:val="020B0604020202020204"/>
+    <w:charset w:val="CC"/>
+    <w:family w:val="swiss"/>
+    <w:pitch w:val="variable"/>
+    <w:sig w:usb0="E0002AFF" w:usb1="C0007843" w:usb2="00000009" w:usb3="00000000" w:csb0="000001FF" w:csb1="00000000"/>
+  </w:font>
+  <w:font w:name="Tahoma">
+    <w:panose1 w:val="020B0604030504040204"/>
+    <w:charset w:val="CC"/>
+    <w:family w:val="swiss"/>
+    <w:pitch w:val="variable"/>
+    <w:sig w:usb0="E1002EFF" w:usb1="C000605B" w:usb2="00000029" w:usb3="00000000" w:csb0="000101FF" w:csb1="00000000"/>
+  </w:font>
+  <w:font w:name="Cambria Math">
+    <w:panose1 w:val="02040503050406030204"/>
+    <w:charset w:val="CC"/>
+    <w:family w:val="roman"/>
+    <w:pitch w:val="variable"/>
+    <w:sig w:usb0="E00002FF" w:usb1="420024FF" w:usb2="00000000" w:usb3="00000000" w:csb0="0000019F" w:csb1="00000000"/>
+  </w:font>
+  <w:font w:name="Calibri Light">
+    <w:panose1 w:val="020F0302020204030204"/>
+    <w:charset w:val="CC"/>
+    <w:family w:val="swiss"/>
+    <w:pitch w:val="variable"/>
+    <w:sig w:usb0="A00002EF" w:usb1="4000207B" w:usb2="00000000" w:usb3="00000000" w:csb0="0000019F" w:csb1="00000000"/>
+  </w:font>
+</w:fonts>
+</file>
+
+<file path=word/glossary/settings.xml><?xml version="1.0" encoding="utf-8"?>
+<w:settings xmlns:mc="http://schemas.openxmlformats.org/markup-compatibility/2006" xmlns:o="urn:schemas-microsoft-com:office:office" xmlns:r="http://schemas.openxmlformats.org/officeDocument/2006/relationships" xmlns:m="http://schemas.openxmlformats.org/officeDocument/2006/math" xmlns:v="urn:schemas-microsoft-com:vml" xmlns:w10="urn:schemas-microsoft-com:office:word" xmlns:w="http://schemas.openxmlformats.org/wordprocessingml/2006/main" xmlns:w14="http://schemas.microsoft.com/office/word/2010/wordml" xmlns:w15="http://schemas.microsoft.com/office/word/2012/wordml" xmlns:sl="http://schemas.openxmlformats.org/schemaLibrary/2006/main" mc:Ignorable="w14 w15">
+  <w:view w:val="normal"/>
+  <w:defaultTabStop w:val="708"/>
+  <w:characterSpacingControl w:val="doNotCompress"/>
+  <w:compat>
+    <w:useFELayout/>
+    <w:compatSetting w:name="compatibilityMode" w:uri="http://schemas.microsoft.com/office/word" w:val="15"/>
+    <w:compatSetting w:name="overrideTableStyleFontSizeAndJustification" w:uri="http://schemas.microsoft.com/office/word" w:val="1"/>
+    <w:compatSetting w:name="enableOpenTypeFeatures" w:uri="http://schemas.microsoft.com/office/word" w:val="1"/>
+    <w:compatSetting w:name="doNotFlipMirrorIndents" w:uri="http://schemas.microsoft.com/office/word" w:val="1"/>
+    <w:compatSetting w:name="differentiateMultirowTableHeaders" w:uri="http://schemas.microsoft.com/office/word" w:val="1"/>
+  </w:compat>
+  <w:rsids>
+    <w:rsidRoot w:val="00F8710E"/>
+    <w:rsid w:val="00F8710E"/>
+  </w:rsids>
+  <m:mathPr>
+    <m:mathFont m:val="Cambria Math"/>
+    <m:brkBin m:val="before"/>
+    <m:brkBinSub m:val="--"/>
+    <m:smallFrac m:val="0"/>
+    <m:dispDef/>
+    <m:lMargin m:val="0"/>
+    <m:rMargin m:val="0"/>
+    <m:defJc m:val="centerGroup"/>
+    <m:wrapIndent m:val="1440"/>
+    <m:intLim m:val="subSup"/>
+    <m:naryLim m:val="undOvr"/>
+  </m:mathPr>
+  <w:themeFontLang w:val="ru-RU"/>
+  <w:clrSchemeMapping w:bg1="light1" w:t1="dark1" w:bg2="light2" w:t2="dark2" w:accent1="accent1" w:accent2="accent2" w:accent3="accent3" w:accent4="accent4" w:accent5="accent5" w:accent6="accent6" w:hyperlink="hyperlink" w:followedHyperlink="followedHyperlink"/>
+  <w:decimalSymbol w:val=","/>
+  <w:listSeparator w:val=";"/>
+  <w15:chartTrackingRefBased/>
+</w:settings>
+</file>
+
+<file path=word/glossary/styles.xml><?xml version="1.0" encoding="utf-8"?>
+<w:styles xmlns:mc="http://schemas.openxmlformats.org/markup-compatibility/2006" xmlns:r="http://schemas.openxmlformats.org/officeDocument/2006/relationships" xmlns:w="http://schemas.openxmlformats.org/wordprocessingml/2006/main" xmlns:w14="http://schemas.microsoft.com/office/word/2010/wordml" xmlns:w15="http://schemas.microsoft.com/office/word/2012/wordml" mc:Ignorable="w14 w15">
+  <w:docDefaults>
+    <w:rPrDefault>
+      <w:rPr>
+        <w:rFonts w:asciiTheme="minorHAnsi" w:eastAsiaTheme="minorEastAsia" w:hAnsiTheme="minorHAnsi" w:cstheme="minorBidi"/>
+        <w:sz w:val="22"/>
+        <w:szCs w:val="22"/>
+        <w:lang w:val="ru-RU" w:eastAsia="ru-RU" w:bidi="ar-SA"/>
+      </w:rPr>
+    </w:rPrDefault>
+    <w:pPrDefault>
+      <w:pPr>
+        <w:spacing w:after="160" w:line="259" w:lineRule="auto"/>
+      </w:pPr>
+    </w:pPrDefault>
+  </w:docDefaults>
+  <w:latentStyles w:defLockedState="0" w:defUIPriority="99" w:defSemiHidden="0" w:defUnhideWhenUsed="0" w:defQFormat="0" w:count="371">
+    <w:lsdException w:name="Normal" w:uiPriority="0" w:qFormat="1"/>
+    <w:lsdException w:name="heading 1" w:uiPriority="9" w:qFormat="1"/>
+    <w:lsdException w:name="heading 2" w:semiHidden="1" w:uiPriority="9" w:unhideWhenUsed="1" w:qFormat="1"/>
+    <w:lsdException w:name="heading 3" w:semiHidden="1" w:uiPriority="9" w:unhideWhenUsed="1" w:qFormat="1"/>
+    <w:lsdException w:name="heading 4" w:semiHidden="1" w:uiPriority="9" w:unhideWhenUsed="1" w:qFormat="1"/>
+    <w:lsdException w:name="heading 5" w:semiHidden="1" w:uiPriority="9" w:unhideWhenUsed="1" w:qFormat="1"/>
+    <w:lsdException w:name="heading 6" w:semiHidden="1" w:uiPriority="9" w:unhideWhenUsed="1" w:qFormat="1"/>
+    <w:lsdException w:name="heading 7" w:semiHidden="1" w:uiPriority="9" w:unhideWhenUsed="1" w:qFormat="1"/>
+    <w:lsdException w:name="heading 8" w:semiHidden="1" w:uiPriority="9" w:unhideWhenUsed="1" w:qFormat="1"/>
+    <w:lsdException w:name="heading 9" w:semiHidden="1" w:uiPriority="9" w:unhideWhenUsed="1" w:qFormat="1"/>
+    <w:lsdException w:name="index 1" w:semiHidden="1" w:unhideWhenUsed="1"/>
+    <w:lsdException w:name="index 2" w:semiHidden="1" w:unhideWhenUsed="1"/>
+    <w:lsdException w:name="index 3" w:semiHidden="1" w:unhideWhenUsed="1"/>
+    <w:lsdException w:name="index 4" w:semiHidden="1" w:unhideWhenUsed="1"/>
+    <w:lsdException w:name="index 5" w:semiHidden="1" w:unhideWhenUsed="1"/>
+    <w:lsdException w:name="index 6" w:semiHidden="1" w:unhideWhenUsed="1"/>
+    <w:lsdException w:name="index 7" w:semiHidden="1" w:unhideWhenUsed="1"/>
+    <w:lsdException w:name="index 8" w:semiHidden="1" w:unhideWhenUsed="1"/>
+    <w:lsdException w:name="index 9" w:semiHidden="1" w:unhideWhenUsed="1"/>
+    <w:lsdException w:name="toc 1" w:semiHidden="1" w:uiPriority="39" w:unhideWhenUsed="1"/>
+    <w:lsdException w:name="toc 2" w:semiHidden="1" w:uiPriority="39" w:unhideWhenUsed="1"/>
+    <w:lsdException w:name="toc 3" w:semiHidden="1" w:uiPriority="39" w:unhideWhenUsed="1"/>
+    <w:lsdException w:name="toc 4" w:semiHidden="1" w:uiPriority="39" w:unhideWhenUsed="1"/>
+    <w:lsdException w:name="toc 5" w:semiHidden="1" w:uiPriority="39" w:unhideWhenUsed="1"/>
+    <w:lsdException w:name="toc 6" w:semiHidden="1" w:uiPriority="39" w:unhideWhenUsed="1"/>
+    <w:lsdException w:name="toc 7" w:semiHidden="1" w:uiPriority="39" w:unhideWhenUsed="1"/>
+    <w:lsdException w:name="toc 8" w:semiHidden="1" w:uiPriority="39" w:unhideWhenUsed="1"/>
+    <w:lsdException w:name="toc 9" w:semiHidden="1" w:uiPriority="39" w:unhideWhenUsed="1"/>
+    <w:lsdException w:name="Normal Indent" w:semiHidden="1" w:unhideWhenUsed="1"/>
+    <w:lsdException w:name="footnote text" w:semiHidden="1" w:unhideWhenUsed="1"/>
+    <w:lsdException w:name="annotation text" w:semiHidden="1" w:unhideWhenUsed="1"/>
+    <w:lsdException w:name="header" w:semiHidden="1" w:unhideWhenUsed="1"/>
+    <w:lsdException w:name="footer" w:semiHidden="1" w:unhideWhenUsed="1"/>
+    <w:lsdException w:name="index heading" w:semiHidden="1" w:unhideWhenUsed="1"/>
+    <w:lsdException w:name="caption" w:semiHidden="1" w:uiPriority="35" w:unhideWhenUsed="1" w:qFormat="1"/>
+    <w:lsdException w:name="table of figures" w:semiHidden="1" w:unhideWhenUsed="1"/>
+    <w:lsdException w:name="envelope address" w:semiHidden="1" w:unhideWhenUsed="1"/>
+    <w:lsdException w:name="envelope return" w:semiHidden="1" w:unhideWhenUsed="1"/>
+    <w:lsdException w:name="footnote reference" w:semiHidden="1" w:unhideWhenUsed="1"/>
+    <w:lsdException w:name="annotation reference" w:semiHidden="1" w:unhideWhenUsed="1"/>
+    <w:lsdException w:name="line number" w:semiHidden="1" w:unhideWhenUsed="1"/>
+    <w:lsdException w:name="page number" w:semiHidden="1" w:unhideWhenUsed="1"/>
+    <w:lsdException w:name="endnote reference" w:semiHidden="1" w:unhideWhenUsed="1"/>
+    <w:lsdException w:name="endnote text" w:semiHidden="1" w:unhideWhenUsed="1"/>
+    <w:lsdException w:name="table of authorities" w:semiHidden="1" w:unhideWhenUsed="1"/>
+    <w:lsdException w:name="macro" w:semiHidden="1" w:unhideWhenUsed="1"/>
+    <w:lsdException w:name="toa heading" w:semiHidden="1" w:unhideWhenUsed="1"/>
+    <w:lsdException w:name="List" w:semiHidden="1" w:unhideWhenUsed="1"/>
+    <w:lsdException w:name="List Bullet" w:semiHidden="1" w:unhideWhenUsed="1"/>
+    <w:lsdException w:name="List Number" w:semiHidden="1" w:unhideWhenUsed="1"/>
+    <w:lsdException w:name="List 2" w:semiHidden="1" w:unhideWhenUsed="1"/>
+    <w:lsdException w:name="List 3" w:semiHidden="1" w:unhideWhenUsed="1"/>
+    <w:lsdException w:name="List 4" w:semiHidden="1" w:unhideWhenUsed="1"/>
+    <w:lsdException w:name="List 5" w:semiHidden="1" w:unhideWhenUsed="1"/>
+    <w:lsdException w:name="List Bullet 2" w:semiHidden="1" w:unhideWhenUsed="1"/>
+    <w:lsdException w:name="List Bullet 3" w:semiHidden="1" w:unhideWhenUsed="1"/>
+    <w:lsdException w:name="List Bullet 4" w:semiHidden="1" w:unhideWhenUsed="1"/>
+    <w:lsdException w:name="List Bullet 5" w:semiHidden="1" w:unhideWhenUsed="1"/>
+    <w:lsdException w:name="List Number 2" w:semiHidden="1" w:unhideWhenUsed="1"/>
+    <w:lsdException w:name="List Number 3" w:semiHidden="1" w:unhideWhenUsed="1"/>
+    <w:lsdException w:name="List Number 4" w:semiHidden="1" w:unhideWhenUsed="1"/>
+    <w:lsdException w:name="List Number 5" w:semiHidden="1" w:unhideWhenUsed="1"/>
+    <w:lsdException w:name="Title" w:uiPriority="10" w:qFormat="1"/>
+    <w:lsdException w:name="Closing" w:semiHidden="1" w:unhideWhenUsed="1"/>
+    <w:lsdException w:name="Signature" w:semiHidden="1" w:unhideWhenUsed="1"/>
+    <w:lsdException w:name="Default Paragraph Font" w:semiHidden="1" w:uiPriority="1" w:unhideWhenUsed="1"/>
+    <w:lsdException w:name="Body Text" w:semiHidden="1" w:unhideWhenUsed="1"/>
+    <w:lsdException w:name="Body Text Indent" w:semiHidden="1" w:unhideWhenUsed="1"/>
+    <w:lsdException w:name="List Continue" w:semiHidden="1" w:unhideWhenUsed="1"/>
+    <w:lsdException w:name="List Continue 2" w:semiHidden="1" w:unhideWhenUsed="1"/>
+    <w:lsdException w:name="List Continue 3" w:semiHidden="1" w:unhideWhenUsed="1"/>
+    <w:lsdException w:name="List Continue 4" w:semiHidden="1" w:unhideWhenUsed="1"/>
+    <w:lsdException w:name="List Continue 5" w:semiHidden="1" w:unhideWhenUsed="1"/>
+    <w:lsdException w:name="Message Header" w:semiHidden="1" w:unhideWhenUsed="1"/>
+    <w:lsdException w:name="Subtitle" w:uiPriority="11" w:qFormat="1"/>
+    <w:lsdException w:name="Salutation" w:semiHidden="1" w:unhideWhenUsed="1"/>
+    <w:lsdException w:name="Date" w:semiHidden="1" w:unhideWhenUsed="1"/>
+    <w:lsdException w:name="Body Text First Indent" w:semiHidden="1" w:unhideWhenUsed="1"/>
+    <w:lsdException w:name="Body Text First Indent 2" w:semiHidden="1" w:unhideWhenUsed="1"/>
+    <w:lsdException w:name="Note Heading" w:semiHidden="1" w:unhideWhenUsed="1"/>
+    <w:lsdException w:name="Body Text 2" w:semiHidden="1" w:unhideWhenUsed="1"/>
+    <w:lsdException w:name="Body Text 3" w:semiHidden="1" w:unhideWhenUsed="1"/>
+    <w:lsdException w:name="Body Text Indent 2" w:semiHidden="1" w:unhideWhenUsed="1"/>
+    <w:lsdException w:name="Body Text Indent 3" w:semiHidden="1" w:unhideWhenUsed="1"/>
+    <w:lsdException w:name="Block Text" w:semiHidden="1" w:unhideWhenUsed="1"/>
+    <w:lsdException w:name="Hyperlink" w:semiHidden="1" w:unhideWhenUsed="1"/>
+    <w:lsdException w:name="FollowedHyperlink" w:semiHidden="1" w:unhideWhenUsed="1"/>
+    <w:lsdException w:name="Strong" w:uiPriority="22" w:qFormat="1"/>
+    <w:lsdException w:name="Emphasis" w:uiPriority="20" w:qFormat="1"/>
+    <w:lsdException w:name="Document Map" w:semiHidden="1" w:unhideWhenUsed="1"/>
+    <w:lsdException w:name="Plain Text" w:semiHidden="1" w:unhideWhenUsed="1"/>
+    <w:lsdException w:name="E-mail Signature" w:semiHidden="1" w:unhideWhenUsed="1"/>
+    <w:lsdException w:name="HTML Top of Form" w:semiHidden="1" w:unhideWhenUsed="1"/>
+    <w:lsdException w:name="HTML Bottom of Form" w:semiHidden="1" w:unhideWhenUsed="1"/>
+    <w:lsdException w:name="Normal (Web)" w:semiHidden="1" w:unhideWhenUsed="1"/>
+    <w:lsdException w:name="HTML Acronym" w:semiHidden="1" w:unhideWhenUsed="1"/>
+    <w:lsdException w:name="HTML Address" w:semiHidden="1" w:unhideWhenUsed="1"/>
+    <w:lsdException w:name="HTML Cite" w:semiHidden="1" w:unhideWhenUsed="1"/>
+    <w:lsdException w:name="HTML Code" w:semiHidden="1" w:unhideWhenUsed="1"/>
+    <w:lsdException w:name="HTML Definition" w:semiHidden="1" w:unhideWhenUsed="1"/>
+    <w:lsdException w:name="HTML Keyboard" w:semiHidden="1" w:unhideWhenUsed="1"/>
+    <w:lsdException w:name="HTML Preformatted" w:semiHidden="1" w:unhideWhenUsed="1"/>
+    <w:lsdException w:name="HTML Sample" w:semiHidden="1" w:unhideWhenUsed="1"/>
+    <w:lsdException w:name="HTML Typewriter" w:semiHidden="1" w:unhideWhenUsed="1"/>
+    <w:lsdException w:name="HTML Variable" w:semiHidden="1" w:unhideWhenUsed="1"/>
+    <w:lsdException w:name="Normal Table" w:semiHidden="1" w:unhideWhenUsed="1"/>
+    <w:lsdException w:name="annotation subject" w:semiHidden="1" w:unhideWhenUsed="1"/>
+    <w:lsdException w:name="No List" w:semiHidden="1" w:unhideWhenUsed="1"/>
+    <w:lsdException w:name="Outline List 1" w:semiHidden="1" w:unhideWhenUsed="1"/>
+    <w:lsdException w:name="Outline List 2" w:semiHidden="1" w:unhideWhenUsed="1"/>
+    <w:lsdException w:name="Outline List 3" w:semiHidden="1" w:unhideWhenUsed="1"/>
+    <w:lsdException w:name="Table Simple 1" w:semiHidden="1" w:unhideWhenUsed="1"/>
+    <w:lsdException w:name="Table Simple 2" w:semiHidden="1" w:unhideWhenUsed="1"/>
+    <w:lsdException w:name="Table Simple 3" w:semiHidden="1" w:unhideWhenUsed="1"/>
+    <w:lsdException w:name="Table Classic 1" w:semiHidden="1" w:unhideWhenUsed="1"/>
+    <w:lsdException w:name="Table Classic 2" w:semiHidden="1" w:unhideWhenUsed="1"/>
+    <w:lsdException w:name="Table Classic 3" w:semiHidden="1" w:unhideWhenUsed="1"/>
+    <w:lsdException w:name="Table Classic 4" w:semiHidden="1" w:unhideWhenUsed="1"/>
+    <w:lsdException w:name="Table Colorful 1" w:semiHidden="1" w:unhideWhenUsed="1"/>
+    <w:lsdException w:name="Table Colorful 2" w:semiHidden="1" w:unhideWhenUsed="1"/>
+    <w:lsdException w:name="Table Colorful 3" w:semiHidden="1" w:unhideWhenUsed="1"/>
+    <w:lsdException w:name="Table Columns 1" w:semiHidden="1" w:unhideWhenUsed="1"/>
+    <w:lsdException w:name="Table Columns 2" w:semiHidden="1" w:unhideWhenUsed="1"/>
+    <w:lsdException w:name="Table Columns 3" w:semiHidden="1" w:unhideWhenUsed="1"/>
+    <w:lsdException w:name="Table Columns 4" w:semiHidden="1" w:unhideWhenUsed="1"/>
+    <w:lsdException w:name="Table Columns 5" w:semiHidden="1" w:unhideWhenUsed="1"/>
+    <w:lsdException w:name="Table Grid 1" w:semiHidden="1" w:unhideWhenUsed="1"/>
+    <w:lsdException w:name="Table Grid 2" w:semiHidden="1" w:unhideWhenUsed="1"/>
+    <w:lsdException w:name="Table Grid 3" w:semiHidden="1" w:unhideWhenUsed="1"/>
+    <w:lsdException w:name="Table Grid 4" w:semiHidden="1" w:unhideWhenUsed="1"/>
+    <w:lsdException w:name="Table Grid 5" w:semiHidden="1" w:unhideWhenUsed="1"/>
+    <w:lsdException w:name="Table Grid 6" w:semiHidden="1" w:unhideWhenUsed="1"/>
+    <w:lsdException w:name="Table Grid 7" w:semiHidden="1" w:unhideWhenUsed="1"/>
+    <w:lsdException w:name="Table Grid 8" w:semiHidden="1" w:unhideWhenUsed="1"/>
+    <w:lsdException w:name="Table List 1" w:semiHidden="1" w:unhideWhenUsed="1"/>
+    <w:lsdException w:name="Table List 2" w:semiHidden="1" w:unhideWhenUsed="1"/>
+    <w:lsdException w:name="Table List 3" w:semiHidden="1" w:unhideWhenUsed="1"/>
+    <w:lsdException w:name="Table List 4" w:semiHidden="1" w:unhideWhenUsed="1"/>
+    <w:lsdException w:name="Table List 5" w:semiHidden="1" w:unhideWhenUsed="1"/>
+    <w:lsdException w:name="Table List 6" w:semiHidden="1" w:unhideWhenUsed="1"/>
+    <w:lsdException w:name="Table List 7" w:semiHidden="1" w:unhideWhenUsed="1"/>
+    <w:lsdException w:name="Table List 8" w:semiHidden="1" w:unhideWhenUsed="1"/>
+    <w:lsdException w:name="Table 3D effects 1" w:semiHidden="1" w:unhideWhenUsed="1"/>
+    <w:lsdException w:name="Table 3D effects 2" w:semiHidden="1" w:unhideWhenUsed="1"/>
+    <w:lsdException w:name="Table 3D effects 3" w:semiHidden="1" w:unhideWhenUsed="1"/>
+    <w:lsdException w:name="Table Contemporary" w:semiHidden="1" w:unhideWhenUsed="1"/>
+    <w:lsdException w:name="Table Elegant" w:semiHidden="1" w:unhideWhenUsed="1"/>
+    <w:lsdException w:name="Table Professional" w:semiHidden="1" w:unhideWhenUsed="1"/>
+    <w:lsdException w:name="Table Subtle 1" w:semiHidden="1" w:unhideWhenUsed="1"/>
+    <w:lsdException w:name="Table Subtle 2" w:semiHidden="1" w:unhideWhenUsed="1"/>
+    <w:lsdException w:name="Table Web 1" w:semiHidden="1" w:unhideWhenUsed="1"/>
+    <w:lsdException w:name="Table Web 2" w:semiHidden="1" w:unhideWhenUsed="1"/>
+    <w:lsdException w:name="Table Web 3" w:semiHidden="1" w:unhideWhenUsed="1"/>
+    <w:lsdException w:name="Balloon Text" w:semiHidden="1" w:unhideWhenUsed="1"/>
+    <w:lsdException w:name="Table Grid" w:uiPriority="39"/>
+    <w:lsdException w:name="Table Theme" w:semiHidden="1" w:unhideWhenUsed="1"/>
+    <w:lsdException w:name="Placeholder Text" w:semiHidden="1"/>
+    <w:lsdException w:name="No Spacing" w:uiPriority="1" w:qFormat="1"/>
+    <w:lsdException w:name="Light Shading" w:uiPriority="60"/>
+    <w:lsdException w:name="Light List" w:uiPriority="61"/>
+    <w:lsdException w:name="Light Grid" w:uiPriority="62"/>
+    <w:lsdException w:name="Medium Shading 1" w:uiPriority="63"/>
+    <w:lsdException w:name="Medium Shading 2" w:uiPriority="64"/>
+    <w:lsdException w:name="Medium List 1" w:uiPriority="65"/>
+    <w:lsdException w:name="Medium List 2" w:uiPriority="66"/>
+    <w:lsdException w:name="Medium Grid 1" w:uiPriority="67"/>
+    <w:lsdException w:name="Medium Grid 2" w:uiPriority="68"/>
+    <w:lsdException w:name="Medium Grid 3" w:uiPriority="69"/>
+    <w:lsdException w:name="Dark List" w:uiPriority="70"/>
+    <w:lsdException w:name="Colorful Shading" w:uiPriority="71"/>
+    <w:lsdException w:name="Colorful List" w:uiPriority="72"/>
+    <w:lsdException w:name="Colorful Grid" w:uiPriority="73"/>
+    <w:lsdException w:name="Light Shading Accent 1" w:uiPriority="60"/>
+    <w:lsdException w:name="Light List Accent 1" w:uiPriority="61"/>
+    <w:lsdException w:name="Light Grid Accent 1" w:uiPriority="62"/>
+    <w:lsdException w:name="Medium Shading 1 Accent 1" w:uiPriority="63"/>
+    <w:lsdException w:name="Medium Shading 2 Accent 1" w:uiPriority="64"/>
+    <w:lsdException w:name="Medium List 1 Accent 1" w:uiPriority="65"/>
+    <w:lsdException w:name="Revision" w:semiHidden="1"/>
+    <w:lsdException w:name="List Paragraph" w:uiPriority="34" w:qFormat="1"/>
+    <w:lsdException w:name="Quote" w:uiPriority="29" w:qFormat="1"/>
+    <w:lsdException w:name="Intense Quote" w:uiPriority="30" w:qFormat="1"/>
+    <w:lsdException w:name="Medium List 2 Accent 1" w:uiPriority="66"/>
+    <w:lsdException w:name="Medium Grid 1 Accent 1" w:uiPriority="67"/>
+    <w:lsdException w:name="Medium Grid 2 Accent 1" w:uiPriority="68"/>
+    <w:lsdException w:name="Medium Grid 3 Accent 1" w:uiPriority="69"/>
+    <w:lsdException w:name="Dark List Accent 1" w:uiPriority="70"/>
+    <w:lsdException w:name="Colorful Shading Accent 1" w:uiPriority="71"/>
+    <w:lsdException w:name="Colorful List Accent 1" w:uiPriority="72"/>
+    <w:lsdException w:name="Colorful Grid Accent 1" w:uiPriority="73"/>
+    <w:lsdException w:name="Light Shading Accent 2" w:uiPriority="60"/>
+    <w:lsdException w:name="Light List Accent 2" w:uiPriority="61"/>
+    <w:lsdException w:name="Light Grid Accent 2" w:uiPriority="62"/>
+    <w:lsdException w:name="Medium Shading 1 Accent 2" w:uiPriority="63"/>
+    <w:lsdException w:name="Medium Shading 2 Accent 2" w:uiPriority="64"/>
+    <w:lsdException w:name="Medium List 1 Accent 2" w:uiPriority="65"/>
+    <w:lsdException w:name="Medium List 2 Accent 2" w:uiPriority="66"/>
+    <w:lsdException w:name="Medium Grid 1 Accent 2" w:uiPriority="67"/>
+    <w:lsdException w:name="Medium Grid 2 Accent 2" w:uiPriority="68"/>
+    <w:lsdException w:name="Medium Grid 3 Accent 2" w:uiPriority="69"/>
+    <w:lsdException w:name="Dark List Accent 2" w:uiPriority="70"/>
+    <w:lsdException w:name="Colorful Shading Accent 2" w:uiPriority="71"/>
+    <w:lsdException w:name="Colorful List Accent 2" w:uiPriority="72"/>
+    <w:lsdException w:name="Colorful Grid Accent 2" w:uiPriority="73"/>
+    <w:lsdException w:name="Light Shading Accent 3" w:uiPriority="60"/>
+    <w:lsdException w:name="Light List Accent 3" w:uiPriority="61"/>
+    <w:lsdException w:name="Light Grid Accent 3" w:uiPriority="62"/>
+    <w:lsdException w:name="Medium Shading 1 Accent 3" w:uiPriority="63"/>
+    <w:lsdException w:name="Medium Shading 2 Accent 3" w:uiPriority="64"/>
+    <w:lsdException w:name="Medium List 1 Accent 3" w:uiPriority="65"/>
+    <w:lsdException w:name="Medium List 2 Accent 3" w:uiPriority="66"/>
+    <w:lsdException w:name="Medium Grid 1 Accent 3" w:uiPriority="67"/>
+    <w:lsdException w:name="Medium Grid 2 Accent 3" w:uiPriority="68"/>
+    <w:lsdException w:name="Medium Grid 3 Accent 3" w:uiPriority="69"/>
+    <w:lsdException w:name="Dark List Accent 3" w:uiPriority="70"/>
+    <w:lsdException w:name="Colorful Shading Accent 3" w:uiPriority="71"/>
+    <w:lsdException w:name="Colorful List Accent 3" w:uiPriority="72"/>
+    <w:lsdException w:name="Colorful Grid Accent 3" w:uiPriority="73"/>
+    <w:lsdException w:name="Light Shading Accent 4" w:uiPriority="60"/>
+    <w:lsdException w:name="Light List Accent 4" w:uiPriority="61"/>
+    <w:lsdException w:name="Light Grid Accent 4" w:uiPriority="62"/>
+    <w:lsdException w:name="Medium Shading 1 Accent 4" w:uiPriority="63"/>
+    <w:lsdException w:name="Medium Shading 2 Accent 4" w:uiPriority="64"/>
+    <w:lsdException w:name="Medium List 1 Accent 4" w:uiPriority="65"/>
+    <w:lsdException w:name="Medium List 2 Accent 4" w:uiPriority="66"/>
+    <w:lsdException w:name="Medium Grid 1 Accent 4" w:uiPriority="67"/>
+    <w:lsdException w:name="Medium Grid 2 Accent 4" w:uiPriority="68"/>
+    <w:lsdException w:name="Medium Grid 3 Accent 4" w:uiPriority="69"/>
+    <w:lsdException w:name="Dark List Accent 4" w:uiPriority="70"/>
+    <w:lsdException w:name="Colorful Shading Accent 4" w:uiPriority="71"/>
+    <w:lsdException w:name="Colorful List Accent 4" w:uiPriority="72"/>
+    <w:lsdException w:name="Colorful Grid Accent 4" w:uiPriority="73"/>
+    <w:lsdException w:name="Light Shading Accent 5" w:uiPriority="60"/>
+    <w:lsdException w:name="Light List Accent 5" w:uiPriority="61"/>
+    <w:lsdException w:name="Light Grid Accent 5" w:uiPriority="62"/>
+    <w:lsdException w:name="Medium Shading 1 Accent 5" w:uiPriority="63"/>
+    <w:lsdException w:name="Medium Shading 2 Accent 5" w:uiPriority="64"/>
+    <w:lsdException w:name="Medium List 1 Accent 5" w:uiPriority="65"/>
+    <w:lsdException w:name="Medium List 2 Accent 5" w:uiPriority="66"/>
+    <w:lsdException w:name="Medium Grid 1 Accent 5" w:uiPriority="67"/>
+    <w:lsdException w:name="Medium Grid 2 Accent 5" w:uiPriority="68"/>
+    <w:lsdException w:name="Medium Grid 3 Accent 5" w:uiPriority="69"/>
+    <w:lsdException w:name="Dark List Accent 5" w:uiPriority="70"/>
+    <w:lsdException w:name="Colorful Shading Accent 5" w:uiPriority="71"/>
+    <w:lsdException w:name="Colorful List Accent 5" w:uiPriority="72"/>
+    <w:lsdException w:name="Colorful Grid Accent 5" w:uiPriority="73"/>
+    <w:lsdException w:name="Light Shading Accent 6" w:uiPriority="60"/>
+    <w:lsdException w:name="Light List Accent 6" w:uiPriority="61"/>
+    <w:lsdException w:name="Light Grid Accent 6" w:uiPriority="62"/>
+    <w:lsdException w:name="Medium Shading 1 Accent 6" w:uiPriority="63"/>
+    <w:lsdException w:name="Medium Shading 2 Accent 6" w:uiPriority="64"/>
+    <w:lsdException w:name="Medium List 1 Accent 6" w:uiPriority="65"/>
+    <w:lsdException w:name="Medium List 2 Accent 6" w:uiPriority="66"/>
+    <w:lsdException w:name="Medium Grid 1 Accent 6" w:uiPriority="67"/>
+    <w:lsdException w:name="Medium Grid 2 Accent 6" w:uiPriority="68"/>
+    <w:lsdException w:name="Medium Grid 3 Accent 6" w:uiPriority="69"/>
+    <w:lsdException w:name="Dark List Accent 6" w:uiPriority="70"/>
+    <w:lsdException w:name="Colorful Shading Accent 6" w:uiPriority="71"/>
+    <w:lsdException w:name="Colorful List Accent 6" w:uiPriority="72"/>
+    <w:lsdException w:name="Colorful Grid Accent 6" w:uiPriority="73"/>
+    <w:lsdException w:name="Subtle Emphasis" w:uiPriority="19" w:qFormat="1"/>
+    <w:lsdException w:name="Intense Emphasis" w:uiPriority="21" w:qFormat="1"/>
+    <w:lsdException w:name="Subtle Reference" w:uiPriority="31" w:qFormat="1"/>
+    <w:lsdException w:name="Intense Reference" w:uiPriority="32" w:qFormat="1"/>
+    <w:lsdException w:name="Book Title" w:uiPriority="33" w:qFormat="1"/>
+    <w:lsdException w:name="Bibliography" w:semiHidden="1" w:uiPriority="37" w:unhideWhenUsed="1"/>
+    <w:lsdException w:name="TOC Heading" w:semiHidden="1" w:uiPriority="39" w:unhideWhenUsed="1" w:qFormat="1"/>
+    <w:lsdException w:name="Plain Table 1" w:uiPriority="41"/>
+    <w:lsdException w:name="Plain Table 2" w:uiPriority="42"/>
+    <w:lsdException w:name="Plain Table 3" w:uiPriority="43"/>
+    <w:lsdException w:name="Plain Table 4" w:uiPriority="44"/>
+    <w:lsdException w:name="Plain Table 5" w:uiPriority="45"/>
+    <w:lsdException w:name="Grid Table Light" w:uiPriority="40"/>
+    <w:lsdException w:name="Grid Table 1 Light" w:uiPriority="46"/>
+    <w:lsdException w:name="Grid Table 2" w:uiPriority="47"/>
+    <w:lsdException w:name="Grid Table 3" w:uiPriority="48"/>
+    <w:lsdException w:name="Grid Table 4" w:uiPriority="49"/>
+    <w:lsdException w:name="Grid Table 5 Dark" w:uiPriority="50"/>
+    <w:lsdException w:name="Grid Table 6 Colorful" w:uiPriority="51"/>
+    <w:lsdException w:name="Grid Table 7 Colorful" w:uiPriority="52"/>
+    <w:lsdException w:name="Grid Table 1 Light Accent 1" w:uiPriority="46"/>
+    <w:lsdException w:name="Grid Table 2 Accent 1" w:uiPriority="47"/>
+    <w:lsdException w:name="Grid Table 3 Accent 1" w:uiPriority="48"/>
+    <w:lsdException w:name="Grid Table 4 Accent 1" w:uiPriority="49"/>
+    <w:lsdException w:name="Grid Table 5 Dark Accent 1" w:uiPriority="50"/>
+    <w:lsdException w:name="Grid Table 6 Colorful Accent 1" w:uiPriority="51"/>
+    <w:lsdException w:name="Grid Table 7 Colorful Accent 1" w:uiPriority="52"/>
+    <w:lsdException w:name="Grid Table 1 Light Accent 2" w:uiPriority="46"/>
+    <w:lsdException w:name="Grid Table 2 Accent 2" w:uiPriority="47"/>
+    <w:lsdException w:name="Grid Table 3 Accent 2" w:uiPriority="48"/>
+    <w:lsdException w:name="Grid Table 4 Accent 2" w:uiPriority="49"/>
+    <w:lsdException w:name="Grid Table 5 Dark Accent 2" w:uiPriority="50"/>
+    <w:lsdException w:name="Grid Table 6 Colorful Accent 2" w:uiPriority="51"/>
+    <w:lsdException w:name="Grid Table 7 Colorful Accent 2" w:uiPriority="52"/>
+    <w:lsdException w:name="Grid Table 1 Light Accent 3" w:uiPriority="46"/>
+    <w:lsdException w:name="Grid Table 2 Accent 3" w:uiPriority="47"/>
+    <w:lsdException w:name="Grid Table 3 Accent 3" w:uiPriority="48"/>
+    <w:lsdException w:name="Grid Table 4 Accent 3" w:uiPriority="49"/>
+    <w:lsdException w:name="Grid Table 5 Dark Accent 3" w:uiPriority="50"/>
+    <w:lsdException w:name="Grid Table 6 Colorful Accent 3" w:uiPriority="51"/>
+    <w:lsdException w:name="Grid Table 7 Colorful Accent 3" w:uiPriority="52"/>
+    <w:lsdException w:name="Grid Table 1 Light Accent 4" w:uiPriority="46"/>
+    <w:lsdException w:name="Grid Table 2 Accent 4" w:uiPriority="47"/>
+    <w:lsdException w:name="Grid Table 3 Accent 4" w:uiPriority="48"/>
+    <w:lsdException w:name="Grid Table 4 Accent 4" w:uiPriority="49"/>
+    <w:lsdException w:name="Grid Table 5 Dark Accent 4" w:uiPriority="50"/>
+    <w:lsdException w:name="Grid Table 6 Colorful Accent 4" w:uiPriority="51"/>
+    <w:lsdException w:name="Grid Table 7 Colorful Accent 4" w:uiPriority="52"/>
+    <w:lsdException w:name="Grid Table 1 Light Accent 5" w:uiPriority="46"/>
+    <w:lsdException w:name="Grid Table 2 Accent 5" w:uiPriority="47"/>
+    <w:lsdException w:name="Grid Table 3 Accent 5" w:uiPriority="48"/>
+    <w:lsdException w:name="Grid Table 4 Accent 5" w:uiPriority="49"/>
+    <w:lsdException w:name="Grid Table 5 Dark Accent 5" w:uiPriority="50"/>
+    <w:lsdException w:name="Grid Table 6 Colorful Accent 5" w:uiPriority="51"/>
+    <w:lsdException w:name="Grid Table 7 Colorful Accent 5" w:uiPriority="52"/>
+    <w:lsdException w:name="Grid Table 1 Light Accent 6" w:uiPriority="46"/>
+    <w:lsdException w:name="Grid Table 2 Accent 6" w:uiPriority="47"/>
+    <w:lsdException w:name="Grid Table 3 Accent 6" w:uiPriority="48"/>
+    <w:lsdException w:name="Grid Table 4 Accent 6" w:uiPriority="49"/>
+    <w:lsdException w:name="Grid Table 5 Dark Accent 6" w:uiPriority="50"/>
+    <w:lsdException w:name="Grid Table 6 Colorful Accent 6" w:uiPriority="51"/>
+    <w:lsdException w:name="Grid Table 7 Colorful Accent 6" w:uiPriority="52"/>
+    <w:lsdException w:name="List Table 1 Light" w:uiPriority="46"/>
+    <w:lsdException w:name="List Table 2" w:uiPriority="47"/>
+    <w:lsdException w:name="List Table 3" w:uiPriority="48"/>
+    <w:lsdException w:name="List Table 4" w:uiPriority="49"/>
+    <w:lsdException w:name="List Table 5 Dark" w:uiPriority="50"/>
+    <w:lsdException w:name="List Table 6 Colorful" w:uiPriority="51"/>
+    <w:lsdException w:name="List Table 7 Colorful" w:uiPriority="52"/>
+    <w:lsdException w:name="List Table 1 Light Accent 1" w:uiPriority="46"/>
+    <w:lsdException w:name="List Table 2 Accent 1" w:uiPriority="47"/>
+    <w:lsdException w:name="List Table 3 Accent 1" w:uiPriority="48"/>
+    <w:lsdException w:name="List Table 4 Accent 1" w:uiPriority="49"/>
+    <w:lsdException w:name="List Table 5 Dark Accent 1" w:uiPriority="50"/>
+    <w:lsdException w:name="List Table 6 Colorful Accent 1" w:uiPriority="51"/>
+    <w:lsdException w:name="List Table 7 Colorful Accent 1" w:uiPriority="52"/>
+    <w:lsdException w:name="List Table 1 Light Accent 2" w:uiPriority="46"/>
+    <w:lsdException w:name="List Table 2 Accent 2" w:uiPriority="47"/>
+    <w:lsdException w:name="List Table 3 Accent 2" w:uiPriority="48"/>
+    <w:lsdException w:name="List Table 4 Accent 2" w:uiPriority="49"/>
+    <w:lsdException w:name="List Table 5 Dark Accent 2" w:uiPriority="50"/>
+    <w:lsdException w:name="List Table 6 Colorful Accent 2" w:uiPriority="51"/>
+    <w:lsdException w:name="List Table 7 Colorful Accent 2" w:uiPriority="52"/>
+    <w:lsdException w:name="List Table 1 Light Accent 3" w:uiPriority="46"/>
+    <w:lsdException w:name="List Table 2 Accent 3" w:uiPriority="47"/>
+    <w:lsdException w:name="List Table 3 Accent 3" w:uiPriority="48"/>
+    <w:lsdException w:name="List Table 4 Accent 3" w:uiPriority="49"/>
+    <w:lsdException w:name="List Table 5 Dark Accent 3" w:uiPriority="50"/>
+    <w:lsdException w:name="List Table 6 Colorful Accent 3" w:uiPriority="51"/>
+    <w:lsdException w:name="List Table 7 Colorful Accent 3" w:uiPriority="52"/>
+    <w:lsdException w:name="List Table 1 Light Accent 4" w:uiPriority="46"/>
+    <w:lsdException w:name="List Table 2 Accent 4" w:uiPriority="47"/>
+    <w:lsdException w:name="List Table 3 Accent 4" w:uiPriority="48"/>
+    <w:lsdException w:name="List Table 4 Accent 4" w:uiPriority="49"/>
+    <w:lsdException w:name="List Table 5 Dark Accent 4" w:uiPriority="50"/>
+    <w:lsdException w:name="List Table 6 Colorful Accent 4" w:uiPriority="51"/>
+    <w:lsdException w:name="List Table 7 Colorful Accent 4" w:uiPriority="52"/>
+    <w:lsdException w:name="List Table 1 Light Accent 5" w:uiPriority="46"/>
+    <w:lsdException w:name="List Table 2 Accent 5" w:uiPriority="47"/>
+    <w:lsdException w:name="List Table 3 Accent 5" w:uiPriority="48"/>
+    <w:lsdException w:name="List Table 4 Accent 5" w:uiPriority="49"/>
+    <w:lsdException w:name="List Table 5 Dark Accent 5" w:uiPriority="50"/>
+    <w:lsdException w:name="List Table 6 Colorful Accent 5" w:uiPriority="51"/>
+    <w:lsdException w:name="List Table 7 Colorful Accent 5" w:uiPriority="52"/>
+    <w:lsdException w:name="List Table 1 Light Accent 6" w:uiPriority="46"/>
+    <w:lsdException w:name="List Table 2 Accent 6" w:uiPriority="47"/>
+    <w:lsdException w:name="List Table 3 Accent 6" w:uiPriority="48"/>
+    <w:lsdException w:name="List Table 4 Accent 6" w:uiPriority="49"/>
+    <w:lsdException w:name="List Table 5 Dark Accent 6" w:uiPriority="50"/>
+    <w:lsdException w:name="List Table 6 Colorful Accent 6" w:uiPriority="51"/>
+    <w:lsdException w:name="List Table 7 Colorful Accent 6" w:uiPriority="52"/>
+  </w:latentStyles>
+  <w:style w:type="paragraph" w:default="1" w:styleId="Normal">
+    <w:name w:val="Normal"/>
+    <w:qFormat/>
+  </w:style>
+  <w:style w:type="character" w:default="1" w:styleId="DefaultParagraphFont">
+    <w:name w:val="Default Paragraph Font"/>
+    <w:uiPriority w:val="1"/>
+    <w:semiHidden/>
+    <w:unhideWhenUsed/>
+  </w:style>
+  <w:style w:type="table" w:default="1" w:styleId="TableNormal">
+    <w:name w:val="Normal Table"/>
+    <w:uiPriority w:val="99"/>
+    <w:semiHidden/>
+    <w:unhideWhenUsed/>
+    <w:tblPr>
+      <w:tblInd w:w="0" w:type="dxa"/>
+      <w:tblCellMar>
+        <w:top w:w="0" w:type="dxa"/>
+        <w:left w:w="108" w:type="dxa"/>
+        <w:bottom w:w="0" w:type="dxa"/>
+        <w:right w:w="108" w:type="dxa"/>
+      </w:tblCellMar>
+    </w:tblPr>
+  </w:style>
+  <w:style w:type="numbering" w:default="1" w:styleId="NoList">
+    <w:name w:val="No List"/>
+    <w:uiPriority w:val="99"/>
+    <w:semiHidden/>
+    <w:unhideWhenUsed/>
+  </w:style>
+  <w:style w:type="character" w:styleId="PlaceholderText">
+    <w:name w:val="Placeholder Text"/>
+    <w:basedOn w:val="DefaultParagraphFont"/>
+    <w:uiPriority w:val="99"/>
+    <w:semiHidden/>
+    <w:rsid w:val="00F8710E"/>
+    <w:rPr>
+      <w:color w:val="808080"/>
+    </w:rPr>
+  </w:style>
+</w:styles>
+</file>
+
+<file path=word/glossary/webSettings.xml><?xml version="1.0" encoding="utf-8"?>
+<w:webSettings xmlns:mc="http://schemas.openxmlformats.org/markup-compatibility/2006" xmlns:r="http://schemas.openxmlformats.org/officeDocument/2006/relationships" xmlns:w="http://schemas.openxmlformats.org/wordprocessingml/2006/main" xmlns:w14="http://schemas.microsoft.com/office/word/2010/wordml" xmlns:w15="http://schemas.microsoft.com/office/word/2012/wordml" mc:Ignorable="w14 w15">
+  <w:optimizeForBrowser/>
+  <w:allowPNG/>
+</w:webSettings>
+</file>
+
 <file path=word/theme/theme1.xml><?xml version="1.0" encoding="utf-8"?>
 <a:theme xmlns:a="http://schemas.openxmlformats.org/drawingml/2006/main" name="Тема Office">
   <a:themeElements>
@@ -18857,7 +20814,7 @@
 </file>
 
 <file path=customXml/itemProps1.xml><?xml version="1.0" encoding="utf-8"?>
-<ds:datastoreItem xmlns:ds="http://schemas.openxmlformats.org/officeDocument/2006/customXml" ds:itemID="{FD97779B-2A6F-44D2-99A9-88639A1A57C5}">
+<ds:datastoreItem xmlns:ds="http://schemas.openxmlformats.org/officeDocument/2006/customXml" ds:itemID="{7EEA4864-7DA1-4ACC-9E15-6EB194612782}">
   <ds:schemaRefs>
     <ds:schemaRef ds:uri="http://schemas.openxmlformats.org/officeDocument/2006/bibliography"/>
   </ds:schemaRefs>
